--- a/体験コーナーゲーム作成マニュアル/コウモリ退治マニュアル/コウモリ退治マニュアル.docx
+++ b/体験コーナーゲーム作成マニュアル/コウモリ退治マニュアル/コウモリ退治マニュアル.docx
@@ -71,12 +71,13 @@
           <w:szCs w:val="24"/>
         </w:rPr>
       </w:pPr>
+      <w:bookmarkStart w:id="0" w:name="_GoBack"/>
       <w:r>
         <w:rPr>
           <w:noProof/>
         </w:rPr>
         <w:drawing>
-          <wp:anchor distT="0" distB="0" distL="114300" distR="114300" simplePos="0" relativeHeight="251720704" behindDoc="0" locked="0" layoutInCell="1" allowOverlap="1" wp14:anchorId="35F6EDB4" wp14:editId="58C67FF7">
+          <wp:anchor distT="0" distB="0" distL="114300" distR="114300" simplePos="0" relativeHeight="251720704" behindDoc="0" locked="0" layoutInCell="1" allowOverlap="1" wp14:anchorId="35F6EDB4" wp14:editId="0A012C2C">
             <wp:simplePos x="0" y="0"/>
             <wp:positionH relativeFrom="margin">
               <wp:align>right</wp:align>
@@ -138,6 +139,7 @@
           </wp:anchor>
         </w:drawing>
       </w:r>
+      <w:bookmarkEnd w:id="0"/>
     </w:p>
     <w:p>
       <w:pPr>
@@ -318,7 +320,7 @@
                     <pic:cNvPicPr/>
                   </pic:nvPicPr>
                   <pic:blipFill rotWithShape="1">
-                    <a:blip r:embed="rId8" cstate="print">
+                    <a:blip r:embed="rId8" cstate="email">
                       <a:extLst>
                         <a:ext uri="{28A0092B-C50C-407E-A947-70E740481C1C}">
                           <a14:useLocalDpi xmlns:a14="http://schemas.microsoft.com/office/drawing/2010/main"/>
@@ -723,6 +725,7 @@
         </w:rPr>
         <w:t>１）「</w:t>
       </w:r>
+      <w:proofErr w:type="spellStart"/>
       <w:r>
         <w:rPr>
           <w:rFonts w:ascii="ＭＳ 明朝" w:eastAsia="ＭＳ 明朝" w:hAnsi="ＭＳ 明朝" w:hint="eastAsia"/>
@@ -731,6 +734,7 @@
         </w:rPr>
         <w:t>ar</w:t>
       </w:r>
+      <w:proofErr w:type="spellEnd"/>
       <w:r>
         <w:rPr>
           <w:rFonts w:ascii="ＭＳ 明朝" w:eastAsia="ＭＳ 明朝" w:hAnsi="ＭＳ 明朝" w:hint="eastAsia"/>
@@ -756,6 +760,7 @@
         </w:rPr>
         <w:t>２）「</w:t>
       </w:r>
+      <w:proofErr w:type="spellStart"/>
       <w:r>
         <w:rPr>
           <w:rFonts w:ascii="ＭＳ 明朝" w:eastAsia="ＭＳ 明朝" w:hAnsi="ＭＳ 明朝" w:hint="eastAsia"/>
@@ -764,6 +769,7 @@
         </w:rPr>
         <w:t>ar</w:t>
       </w:r>
+      <w:proofErr w:type="spellEnd"/>
       <w:r>
         <w:rPr>
           <w:rFonts w:ascii="ＭＳ 明朝" w:eastAsia="ＭＳ 明朝" w:hAnsi="ＭＳ 明朝" w:hint="eastAsia"/>
@@ -787,24 +793,60 @@
           <w:sz w:val="24"/>
           <w:szCs w:val="24"/>
         </w:rPr>
-        <w:t>３）「sc」を作る</w:t>
-      </w:r>
-    </w:p>
-    <w:p>
-      <w:pPr>
-        <w:rPr>
-          <w:rFonts w:ascii="ＭＳ 明朝" w:eastAsia="ＭＳ 明朝" w:hAnsi="ＭＳ 明朝"/>
-          <w:sz w:val="24"/>
-          <w:szCs w:val="24"/>
-        </w:rPr>
-      </w:pPr>
-      <w:r>
-        <w:rPr>
-          <w:rFonts w:ascii="ＭＳ 明朝" w:eastAsia="ＭＳ 明朝" w:hAnsi="ＭＳ 明朝" w:hint="eastAsia"/>
-          <w:sz w:val="24"/>
-          <w:szCs w:val="24"/>
-        </w:rPr>
-        <w:t>４）「sc」にチェック</w:t>
+        <w:t>３）「</w:t>
+      </w:r>
+      <w:proofErr w:type="spellStart"/>
+      <w:r>
+        <w:rPr>
+          <w:rFonts w:ascii="ＭＳ 明朝" w:eastAsia="ＭＳ 明朝" w:hAnsi="ＭＳ 明朝" w:hint="eastAsia"/>
+          <w:sz w:val="24"/>
+          <w:szCs w:val="24"/>
+        </w:rPr>
+        <w:t>sc</w:t>
+      </w:r>
+      <w:proofErr w:type="spellEnd"/>
+      <w:r>
+        <w:rPr>
+          <w:rFonts w:ascii="ＭＳ 明朝" w:eastAsia="ＭＳ 明朝" w:hAnsi="ＭＳ 明朝" w:hint="eastAsia"/>
+          <w:sz w:val="24"/>
+          <w:szCs w:val="24"/>
+        </w:rPr>
+        <w:t>」を作る</w:t>
+      </w:r>
+    </w:p>
+    <w:p>
+      <w:pPr>
+        <w:rPr>
+          <w:rFonts w:ascii="ＭＳ 明朝" w:eastAsia="ＭＳ 明朝" w:hAnsi="ＭＳ 明朝"/>
+          <w:sz w:val="24"/>
+          <w:szCs w:val="24"/>
+        </w:rPr>
+      </w:pPr>
+      <w:r>
+        <w:rPr>
+          <w:rFonts w:ascii="ＭＳ 明朝" w:eastAsia="ＭＳ 明朝" w:hAnsi="ＭＳ 明朝" w:hint="eastAsia"/>
+          <w:sz w:val="24"/>
+          <w:szCs w:val="24"/>
+        </w:rPr>
+        <w:t>４）「</w:t>
+      </w:r>
+      <w:proofErr w:type="spellStart"/>
+      <w:r>
+        <w:rPr>
+          <w:rFonts w:ascii="ＭＳ 明朝" w:eastAsia="ＭＳ 明朝" w:hAnsi="ＭＳ 明朝" w:hint="eastAsia"/>
+          <w:sz w:val="24"/>
+          <w:szCs w:val="24"/>
+        </w:rPr>
+        <w:t>sc</w:t>
+      </w:r>
+      <w:proofErr w:type="spellEnd"/>
+      <w:r>
+        <w:rPr>
+          <w:rFonts w:ascii="ＭＳ 明朝" w:eastAsia="ＭＳ 明朝" w:hAnsi="ＭＳ 明朝" w:hint="eastAsia"/>
+          <w:sz w:val="24"/>
+          <w:szCs w:val="24"/>
+        </w:rPr>
+        <w:t>」にチェック</w:t>
       </w:r>
     </w:p>
     <w:p>
@@ -1118,7 +1160,25 @@
           <w:sz w:val="24"/>
           <w:szCs w:val="24"/>
         </w:rPr>
-        <w:t>２）「このスプライトのみ」で「sp」を作る</w:t>
+        <w:t>２）「このスプライトのみ」で「</w:t>
+      </w:r>
+      <w:proofErr w:type="spellStart"/>
+      <w:r>
+        <w:rPr>
+          <w:rFonts w:ascii="ＭＳ 明朝" w:eastAsia="ＭＳ 明朝" w:hAnsi="ＭＳ 明朝" w:hint="eastAsia"/>
+          <w:sz w:val="24"/>
+          <w:szCs w:val="24"/>
+        </w:rPr>
+        <w:t>sp</w:t>
+      </w:r>
+      <w:proofErr w:type="spellEnd"/>
+      <w:r>
+        <w:rPr>
+          <w:rFonts w:ascii="ＭＳ 明朝" w:eastAsia="ＭＳ 明朝" w:hAnsi="ＭＳ 明朝" w:hint="eastAsia"/>
+          <w:sz w:val="24"/>
+          <w:szCs w:val="24"/>
+        </w:rPr>
+        <w:t>」を作る</w:t>
       </w:r>
     </w:p>
     <w:p>
@@ -1166,7 +1226,7 @@
                     <pic:cNvPicPr/>
                   </pic:nvPicPr>
                   <pic:blipFill rotWithShape="1">
-                    <a:blip r:embed="rId12" cstate="print">
+                    <a:blip r:embed="rId12" cstate="email">
                       <a:extLst>
                         <a:ext uri="{28A0092B-C50C-407E-A947-70E740481C1C}">
                           <a14:useLocalDpi xmlns:a14="http://schemas.microsoft.com/office/drawing/2010/main"/>
@@ -1311,7 +1371,7 @@
                     <pic:cNvPicPr/>
                   </pic:nvPicPr>
                   <pic:blipFill rotWithShape="1">
-                    <a:blip r:embed="rId13" cstate="print">
+                    <a:blip r:embed="rId13" cstate="email">
                       <a:extLst>
                         <a:ext uri="{28A0092B-C50C-407E-A947-70E740481C1C}">
                           <a14:useLocalDpi xmlns:a14="http://schemas.microsoft.com/office/drawing/2010/main"/>
@@ -1568,7 +1628,7 @@
                     <pic:cNvPicPr/>
                   </pic:nvPicPr>
                   <pic:blipFill rotWithShape="1">
-                    <a:blip r:embed="rId15" cstate="print">
+                    <a:blip r:embed="rId15" cstate="email">
                       <a:extLst>
                         <a:ext uri="{28A0092B-C50C-407E-A947-70E740481C1C}">
                           <a14:useLocalDpi xmlns:a14="http://schemas.microsoft.com/office/drawing/2010/main"/>
@@ -1656,6 +1716,7 @@
         </w:rPr>
         <w:t>２）音タブで「</w:t>
       </w:r>
+      <w:proofErr w:type="spellStart"/>
       <w:r>
         <w:rPr>
           <w:rFonts w:ascii="ＭＳ 明朝" w:eastAsia="ＭＳ 明朝" w:hAnsi="ＭＳ 明朝"/>
@@ -1664,6 +1725,7 @@
         </w:rPr>
         <w:t>zoop</w:t>
       </w:r>
+      <w:proofErr w:type="spellEnd"/>
       <w:r>
         <w:rPr>
           <w:rFonts w:ascii="ＭＳ 明朝" w:eastAsia="ＭＳ 明朝" w:hAnsi="ＭＳ 明朝" w:hint="eastAsia"/>
@@ -2769,7 +2831,7 @@
                     <pic:cNvPicPr/>
                   </pic:nvPicPr>
                   <pic:blipFill rotWithShape="1">
-                    <a:blip r:embed="rId20" cstate="print">
+                    <a:blip r:embed="rId20" cstate="email">
                       <a:extLst>
                         <a:ext uri="{28A0092B-C50C-407E-A947-70E740481C1C}">
                           <a14:useLocalDpi xmlns:a14="http://schemas.microsoft.com/office/drawing/2010/main"/>
@@ -3236,8 +3298,6 @@
           <w:szCs w:val="24"/>
         </w:rPr>
       </w:pPr>
-      <w:bookmarkStart w:id="0" w:name="_GoBack"/>
-      <w:bookmarkEnd w:id="0"/>
       <w:r>
         <w:rPr>
           <w:noProof/>
@@ -3278,7 +3338,7 @@
                           <pic:cNvPicPr/>
                         </pic:nvPicPr>
                         <pic:blipFill>
-                          <a:blip r:embed="rId21" cstate="print">
+                          <a:blip r:embed="rId21" cstate="email">
                             <a:extLst>
                               <a:ext uri="{28A0092B-C50C-407E-A947-70E740481C1C}">
                                 <a14:useLocalDpi xmlns:a14="http://schemas.microsoft.com/office/drawing/2010/main"/>
@@ -3412,7 +3472,7 @@
           </mc:Choice>
           <mc:Fallback>
             <w:pict>
-              <v:group w14:anchorId="0141C6BC" id="グループ化 6" o:spid="_x0000_s1026" style="position:absolute;left:0;text-align:left;margin-left:0;margin-top:319.75pt;width:253.2pt;height:53.2pt;z-index:251750400;mso-position-horizontal:center;mso-position-horizontal-relative:margin" coordsize="32156,6754" o:gfxdata="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">
+              <v:group w14:anchorId="0141C6BC" id="グループ化 6" o:spid="_x0000_s1026" style="position:absolute;left:0;text-align:left;margin-left:0;margin-top:319.75pt;width:253.2pt;height:53.2pt;z-index:251750400;mso-position-horizontal:center;mso-position-horizontal-relative:margin" coordsize="32156,6754" o:gfxdata="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">
                 <v:shapetype id="_x0000_t75" coordsize="21600,21600" o:spt="75" o:preferrelative="t" path="m@4@5l@4@11@9@11@9@5xe" filled="f" stroked="f">
                   <v:stroke joinstyle="miter"/>
                   <v:formulas>
@@ -3432,7 +3492,7 @@
                   <v:path o:extrusionok="f" gradientshapeok="t" o:connecttype="rect"/>
                   <o:lock v:ext="edit" aspectratio="t"/>
                 </v:shapetype>
-                <v:shape id="図 10" o:spid="_x0000_s1027" type="#_x0000_t75" alt="http://coderdojo-mito.com/wp-content/uploads/2016/12/coderdojomito_logo2.png" style="position:absolute;top:603;width:4191;height:4191;visibility:visible;mso-wrap-style:square" o:gfxdata="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">
+                <v:shape id="図 10" o:spid="_x0000_s1027" type="#_x0000_t75" alt="http://coderdojo-mito.com/wp-content/uploads/2016/12/coderdojomito_logo2.png" style="position:absolute;top:603;width:4191;height:4191;visibility:visible;mso-wrap-style:square" o:gfxdata="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">
                   <v:imagedata r:id="rId22" o:title="coderdojomito_logo2"/>
                 </v:shape>
                 <v:shapetype id="_x0000_t202" coordsize="21600,21600" o:spt="202" path="m,l,21600r21600,l21600,xe">
@@ -3677,6 +3737,7 @@
     <w:lsdException w:name="HTML Sample" w:semiHidden="1" w:unhideWhenUsed="1"/>
     <w:lsdException w:name="HTML Typewriter" w:semiHidden="1" w:unhideWhenUsed="1"/>
     <w:lsdException w:name="HTML Variable" w:semiHidden="1" w:unhideWhenUsed="1"/>
+    <w:lsdException w:name="Normal Table" w:semiHidden="1" w:unhideWhenUsed="1"/>
     <w:lsdException w:name="annotation subject" w:semiHidden="1" w:unhideWhenUsed="1"/>
     <w:lsdException w:name="No List" w:semiHidden="1" w:unhideWhenUsed="1"/>
     <w:lsdException w:name="Outline List 1" w:semiHidden="1" w:unhideWhenUsed="1"/>
@@ -3720,8 +3781,10 @@
     <w:lsdException w:name="Table Elegant" w:semiHidden="1" w:unhideWhenUsed="1"/>
     <w:lsdException w:name="Table Professional" w:semiHidden="1" w:unhideWhenUsed="1"/>
     <w:lsdException w:name="Table Subtle 1" w:semiHidden="1" w:unhideWhenUsed="1"/>
+    <w:lsdException w:name="Table Subtle 2" w:semiHidden="1" w:unhideWhenUsed="1"/>
     <w:lsdException w:name="Table Web 1" w:semiHidden="1" w:unhideWhenUsed="1"/>
     <w:lsdException w:name="Table Web 2" w:semiHidden="1" w:unhideWhenUsed="1"/>
+    <w:lsdException w:name="Table Web 3" w:semiHidden="1" w:unhideWhenUsed="1"/>
     <w:lsdException w:name="Balloon Text" w:semiHidden="1" w:unhideWhenUsed="1"/>
     <w:lsdException w:name="Table Grid" w:uiPriority="39"/>
     <w:lsdException w:name="Table Theme" w:semiHidden="1" w:unhideWhenUsed="1"/>
@@ -4373,7 +4436,7 @@
 </file>
 
 <file path=customXml/itemProps1.xml><?xml version="1.0" encoding="utf-8"?>
-<ds:datastoreItem xmlns:ds="http://schemas.openxmlformats.org/officeDocument/2006/customXml" ds:itemID="{158EF3F1-DBEB-4FB9-A4A5-02FC32AC5F8E}">
+<ds:datastoreItem xmlns:ds="http://schemas.openxmlformats.org/officeDocument/2006/customXml" ds:itemID="{5229A6C1-37AE-4575-976D-25C232C2E66D}">
   <ds:schemaRefs>
     <ds:schemaRef ds:uri="http://schemas.openxmlformats.org/officeDocument/2006/bibliography"/>
   </ds:schemaRefs>

--- a/体験コーナーゲーム作成マニュアル/コウモリ退治マニュアル/コウモリ退治マニュアル.docx
+++ b/体験コーナーゲーム作成マニュアル/コウモリ退治マニュアル/コウモリ退治マニュアル.docx
@@ -71,13 +71,12 @@
           <w:szCs w:val="24"/>
         </w:rPr>
       </w:pPr>
-      <w:bookmarkStart w:id="0" w:name="_GoBack"/>
       <w:r>
         <w:rPr>
           <w:noProof/>
         </w:rPr>
         <w:drawing>
-          <wp:anchor distT="0" distB="0" distL="114300" distR="114300" simplePos="0" relativeHeight="251720704" behindDoc="0" locked="0" layoutInCell="1" allowOverlap="1" wp14:anchorId="35F6EDB4" wp14:editId="0A012C2C">
+          <wp:anchor distT="0" distB="0" distL="114300" distR="114300" simplePos="0" relativeHeight="251770880" behindDoc="0" locked="0" layoutInCell="1" allowOverlap="1" wp14:anchorId="79CB0267" wp14:editId="3BEF4552">
             <wp:simplePos x="0" y="0"/>
             <wp:positionH relativeFrom="margin">
               <wp:align>right</wp:align>
@@ -85,10 +84,10 @@
             <wp:positionV relativeFrom="paragraph">
               <wp:posOffset>133350</wp:posOffset>
             </wp:positionV>
-            <wp:extent cx="6152515" cy="5136515"/>
-            <wp:effectExtent l="0" t="0" r="635" b="6985"/>
+            <wp:extent cx="6162675" cy="5088810"/>
+            <wp:effectExtent l="19050" t="19050" r="9525" b="17145"/>
             <wp:wrapNone/>
-            <wp:docPr id="2" name="図 2"/>
+            <wp:docPr id="195" name="図 195"/>
             <wp:cNvGraphicFramePr>
               <a:graphicFrameLocks xmlns:a="http://schemas.openxmlformats.org/drawingml/2006/main" noChangeAspect="1"/>
             </wp:cNvGraphicFramePr>
@@ -100,240 +99,20 @@
                     <pic:cNvPicPr/>
                   </pic:nvPicPr>
                   <pic:blipFill rotWithShape="1">
-                    <a:blip r:embed="rId7" cstate="print">
+                    <a:blip r:embed="rId7">
                       <a:extLst>
                         <a:ext uri="{28A0092B-C50C-407E-A947-70E740481C1C}">
-                          <a14:useLocalDpi xmlns:a14="http://schemas.microsoft.com/office/drawing/2010/main"/>
+                          <a14:useLocalDpi xmlns:a14="http://schemas.microsoft.com/office/drawing/2010/main" val="0"/>
                         </a:ext>
                       </a:extLst>
                     </a:blip>
-                    <a:srcRect/>
+                    <a:srcRect b="36222"/>
                     <a:stretch/>
                   </pic:blipFill>
                   <pic:spPr bwMode="auto">
                     <a:xfrm>
                       <a:off x="0" y="0"/>
-                      <a:ext cx="6152515" cy="5136515"/>
-                    </a:xfrm>
-                    <a:prstGeom prst="rect">
-                      <a:avLst/>
-                    </a:prstGeom>
-                    <a:ln>
-                      <a:noFill/>
-                    </a:ln>
-                    <a:extLst>
-                      <a:ext uri="{53640926-AAD7-44D8-BBD7-CCE9431645EC}">
-                        <a14:shadowObscured xmlns:a14="http://schemas.microsoft.com/office/drawing/2010/main"/>
-                      </a:ext>
-                    </a:extLst>
-                  </pic:spPr>
-                </pic:pic>
-              </a:graphicData>
-            </a:graphic>
-            <wp14:sizeRelH relativeFrom="page">
-              <wp14:pctWidth>0</wp14:pctWidth>
-            </wp14:sizeRelH>
-            <wp14:sizeRelV relativeFrom="page">
-              <wp14:pctHeight>0</wp14:pctHeight>
-            </wp14:sizeRelV>
-          </wp:anchor>
-        </w:drawing>
-      </w:r>
-      <w:bookmarkEnd w:id="0"/>
-    </w:p>
-    <w:p>
-      <w:pPr>
-        <w:rPr>
-          <w:sz w:val="24"/>
-          <w:szCs w:val="24"/>
-        </w:rPr>
-      </w:pPr>
-    </w:p>
-    <w:p>
-      <w:pPr>
-        <w:rPr>
-          <w:sz w:val="24"/>
-          <w:szCs w:val="24"/>
-        </w:rPr>
-      </w:pPr>
-    </w:p>
-    <w:p>
-      <w:pPr>
-        <w:rPr>
-          <w:sz w:val="24"/>
-          <w:szCs w:val="24"/>
-        </w:rPr>
-      </w:pPr>
-    </w:p>
-    <w:p>
-      <w:pPr>
-        <w:rPr>
-          <w:sz w:val="24"/>
-          <w:szCs w:val="24"/>
-        </w:rPr>
-      </w:pPr>
-    </w:p>
-    <w:p>
-      <w:pPr>
-        <w:rPr>
-          <w:sz w:val="24"/>
-          <w:szCs w:val="24"/>
-        </w:rPr>
-      </w:pPr>
-    </w:p>
-    <w:p>
-      <w:pPr>
-        <w:rPr>
-          <w:sz w:val="24"/>
-          <w:szCs w:val="24"/>
-        </w:rPr>
-      </w:pPr>
-    </w:p>
-    <w:p>
-      <w:pPr>
-        <w:rPr>
-          <w:sz w:val="24"/>
-          <w:szCs w:val="24"/>
-        </w:rPr>
-      </w:pPr>
-    </w:p>
-    <w:p>
-      <w:pPr>
-        <w:rPr>
-          <w:sz w:val="24"/>
-          <w:szCs w:val="24"/>
-        </w:rPr>
-      </w:pPr>
-    </w:p>
-    <w:p>
-      <w:pPr>
-        <w:rPr>
-          <w:sz w:val="24"/>
-          <w:szCs w:val="24"/>
-        </w:rPr>
-      </w:pPr>
-    </w:p>
-    <w:p>
-      <w:pPr>
-        <w:rPr>
-          <w:sz w:val="24"/>
-          <w:szCs w:val="24"/>
-        </w:rPr>
-      </w:pPr>
-    </w:p>
-    <w:p>
-      <w:pPr>
-        <w:rPr>
-          <w:sz w:val="24"/>
-          <w:szCs w:val="24"/>
-        </w:rPr>
-      </w:pPr>
-    </w:p>
-    <w:p>
-      <w:pPr>
-        <w:rPr>
-          <w:rFonts w:ascii="ＭＳ 明朝" w:eastAsia="ＭＳ 明朝" w:hAnsi="ＭＳ 明朝"/>
-          <w:sz w:val="24"/>
-          <w:szCs w:val="24"/>
-        </w:rPr>
-      </w:pPr>
-      <w:r>
-        <w:rPr>
-          <w:rFonts w:ascii="ＭＳ 明朝" w:eastAsia="ＭＳ 明朝" w:hAnsi="ＭＳ 明朝" w:hint="eastAsia"/>
-          <w:sz w:val="24"/>
-          <w:szCs w:val="24"/>
-        </w:rPr>
-        <w:t>マウスを動かして方向をさだめ、クリックして矢を発射</w:t>
-      </w:r>
-      <w:r>
-        <w:rPr>
-          <w:rFonts w:ascii="ＭＳ 明朝" w:eastAsia="ＭＳ 明朝" w:hAnsi="ＭＳ 明朝" w:hint="eastAsia"/>
-          <w:sz w:val="24"/>
-          <w:szCs w:val="24"/>
-        </w:rPr>
-        <w:t>。</w:t>
-      </w:r>
-    </w:p>
-    <w:p>
-      <w:pPr>
-        <w:rPr>
-          <w:rFonts w:ascii="ＭＳ 明朝" w:eastAsia="ＭＳ 明朝" w:hAnsi="ＭＳ 明朝"/>
-          <w:sz w:val="24"/>
-          <w:szCs w:val="24"/>
-        </w:rPr>
-      </w:pPr>
-    </w:p>
-    <w:p>
-      <w:pPr>
-        <w:widowControl/>
-        <w:jc w:val="left"/>
-        <w:rPr>
-          <w:rFonts w:ascii="ＭＳ 明朝" w:eastAsia="ＭＳ 明朝" w:hAnsi="ＭＳ 明朝"/>
-          <w:sz w:val="24"/>
-          <w:szCs w:val="24"/>
-        </w:rPr>
-      </w:pPr>
-      <w:r>
-        <w:rPr>
-          <w:rFonts w:ascii="ＭＳ 明朝" w:eastAsia="ＭＳ 明朝" w:hAnsi="ＭＳ 明朝"/>
-          <w:sz w:val="24"/>
-          <w:szCs w:val="24"/>
-        </w:rPr>
-        <w:br w:type="page"/>
-      </w:r>
-    </w:p>
-    <w:p>
-      <w:pPr>
-        <w:rPr>
-          <w:rFonts w:ascii="ＭＳ ゴシック" w:eastAsia="ＭＳ ゴシック" w:hAnsi="ＭＳ ゴシック"/>
-          <w:b/>
-          <w:sz w:val="24"/>
-          <w:szCs w:val="24"/>
-        </w:rPr>
-      </w:pPr>
-      <w:r>
-        <w:rPr>
-          <w:noProof/>
-        </w:rPr>
-        <w:lastRenderedPageBreak/>
-        <w:drawing>
-          <wp:anchor distT="0" distB="0" distL="114300" distR="114300" simplePos="0" relativeHeight="251722752" behindDoc="0" locked="0" layoutInCell="1" allowOverlap="1" wp14:anchorId="2AAA23EC" wp14:editId="1A0197F7">
-            <wp:simplePos x="0" y="0"/>
-            <wp:positionH relativeFrom="margin">
-              <wp:align>right</wp:align>
-            </wp:positionH>
-            <wp:positionV relativeFrom="paragraph">
-              <wp:posOffset>28575</wp:posOffset>
-            </wp:positionV>
-            <wp:extent cx="3009900" cy="3686175"/>
-            <wp:effectExtent l="19050" t="19050" r="19050" b="28575"/>
-            <wp:wrapNone/>
-            <wp:docPr id="6" name="図 6"/>
-            <wp:cNvGraphicFramePr>
-              <a:graphicFrameLocks xmlns:a="http://schemas.openxmlformats.org/drawingml/2006/main" noChangeAspect="1"/>
-            </wp:cNvGraphicFramePr>
-            <a:graphic xmlns:a="http://schemas.openxmlformats.org/drawingml/2006/main">
-              <a:graphicData uri="http://schemas.openxmlformats.org/drawingml/2006/picture">
-                <pic:pic xmlns:pic="http://schemas.openxmlformats.org/drawingml/2006/picture">
-                  <pic:nvPicPr>
-                    <pic:cNvPr id="1" name=""/>
-                    <pic:cNvPicPr/>
-                  </pic:nvPicPr>
-                  <pic:blipFill rotWithShape="1">
-                    <a:blip r:embed="rId8" cstate="email">
-                      <a:extLst>
-                        <a:ext uri="{28A0092B-C50C-407E-A947-70E740481C1C}">
-                          <a14:useLocalDpi xmlns:a14="http://schemas.microsoft.com/office/drawing/2010/main"/>
-                        </a:ext>
-                      </a:extLst>
-                    </a:blip>
-                    <a:srcRect/>
-                    <a:stretch/>
-                  </pic:blipFill>
-                  <pic:spPr bwMode="auto">
-                    <a:xfrm>
-                      <a:off x="0" y="0"/>
-                      <a:ext cx="3009900" cy="3686175"/>
+                      <a:ext cx="6162675" cy="5088810"/>
                     </a:xfrm>
                     <a:prstGeom prst="rect">
                       <a:avLst/>
@@ -365,6 +144,225 @@
           </wp:anchor>
         </w:drawing>
       </w:r>
+    </w:p>
+    <w:p>
+      <w:pPr>
+        <w:rPr>
+          <w:sz w:val="24"/>
+          <w:szCs w:val="24"/>
+        </w:rPr>
+      </w:pPr>
+    </w:p>
+    <w:p>
+      <w:pPr>
+        <w:rPr>
+          <w:sz w:val="24"/>
+          <w:szCs w:val="24"/>
+        </w:rPr>
+      </w:pPr>
+    </w:p>
+    <w:p>
+      <w:pPr>
+        <w:rPr>
+          <w:sz w:val="24"/>
+          <w:szCs w:val="24"/>
+        </w:rPr>
+      </w:pPr>
+    </w:p>
+    <w:p>
+      <w:pPr>
+        <w:rPr>
+          <w:sz w:val="24"/>
+          <w:szCs w:val="24"/>
+        </w:rPr>
+      </w:pPr>
+    </w:p>
+    <w:p>
+      <w:pPr>
+        <w:rPr>
+          <w:sz w:val="24"/>
+          <w:szCs w:val="24"/>
+        </w:rPr>
+      </w:pPr>
+    </w:p>
+    <w:p>
+      <w:pPr>
+        <w:rPr>
+          <w:sz w:val="24"/>
+          <w:szCs w:val="24"/>
+        </w:rPr>
+      </w:pPr>
+    </w:p>
+    <w:p>
+      <w:pPr>
+        <w:rPr>
+          <w:sz w:val="24"/>
+          <w:szCs w:val="24"/>
+        </w:rPr>
+      </w:pPr>
+    </w:p>
+    <w:p>
+      <w:pPr>
+        <w:rPr>
+          <w:sz w:val="24"/>
+          <w:szCs w:val="24"/>
+        </w:rPr>
+      </w:pPr>
+    </w:p>
+    <w:p>
+      <w:pPr>
+        <w:rPr>
+          <w:sz w:val="24"/>
+          <w:szCs w:val="24"/>
+        </w:rPr>
+      </w:pPr>
+    </w:p>
+    <w:p>
+      <w:pPr>
+        <w:rPr>
+          <w:sz w:val="24"/>
+          <w:szCs w:val="24"/>
+        </w:rPr>
+      </w:pPr>
+      <w:bookmarkStart w:id="0" w:name="_GoBack"/>
+      <w:bookmarkEnd w:id="0"/>
+    </w:p>
+    <w:p>
+      <w:pPr>
+        <w:rPr>
+          <w:sz w:val="24"/>
+          <w:szCs w:val="24"/>
+        </w:rPr>
+      </w:pPr>
+    </w:p>
+    <w:p>
+      <w:pPr>
+        <w:rPr>
+          <w:rFonts w:ascii="ＭＳ 明朝" w:eastAsia="ＭＳ 明朝" w:hAnsi="ＭＳ 明朝"/>
+          <w:sz w:val="24"/>
+          <w:szCs w:val="24"/>
+        </w:rPr>
+      </w:pPr>
+      <w:r>
+        <w:rPr>
+          <w:rFonts w:ascii="ＭＳ 明朝" w:eastAsia="ＭＳ 明朝" w:hAnsi="ＭＳ 明朝" w:hint="eastAsia"/>
+          <w:sz w:val="24"/>
+          <w:szCs w:val="24"/>
+        </w:rPr>
+        <w:t>マウスを動かして方向をさだめ、クリックして矢を発射</w:t>
+      </w:r>
+      <w:r>
+        <w:rPr>
+          <w:rFonts w:ascii="ＭＳ 明朝" w:eastAsia="ＭＳ 明朝" w:hAnsi="ＭＳ 明朝" w:hint="eastAsia"/>
+          <w:sz w:val="24"/>
+          <w:szCs w:val="24"/>
+        </w:rPr>
+        <w:t>。</w:t>
+      </w:r>
+    </w:p>
+    <w:p>
+      <w:pPr>
+        <w:rPr>
+          <w:rFonts w:ascii="ＭＳ 明朝" w:eastAsia="ＭＳ 明朝" w:hAnsi="ＭＳ 明朝"/>
+          <w:sz w:val="24"/>
+          <w:szCs w:val="24"/>
+        </w:rPr>
+      </w:pPr>
+    </w:p>
+    <w:p>
+      <w:pPr>
+        <w:widowControl/>
+        <w:jc w:val="left"/>
+        <w:rPr>
+          <w:rFonts w:ascii="ＭＳ 明朝" w:eastAsia="ＭＳ 明朝" w:hAnsi="ＭＳ 明朝"/>
+          <w:sz w:val="24"/>
+          <w:szCs w:val="24"/>
+        </w:rPr>
+      </w:pPr>
+      <w:r>
+        <w:rPr>
+          <w:rFonts w:ascii="ＭＳ 明朝" w:eastAsia="ＭＳ 明朝" w:hAnsi="ＭＳ 明朝"/>
+          <w:sz w:val="24"/>
+          <w:szCs w:val="24"/>
+        </w:rPr>
+        <w:br w:type="page"/>
+      </w:r>
+    </w:p>
+    <w:p>
+      <w:pPr>
+        <w:rPr>
+          <w:rFonts w:ascii="ＭＳ ゴシック" w:eastAsia="ＭＳ ゴシック" w:hAnsi="ＭＳ ゴシック"/>
+          <w:b/>
+          <w:sz w:val="24"/>
+          <w:szCs w:val="24"/>
+        </w:rPr>
+      </w:pPr>
+      <w:r>
+        <w:rPr>
+          <w:noProof/>
+        </w:rPr>
+        <w:lastRenderedPageBreak/>
+        <w:drawing>
+          <wp:anchor distT="0" distB="0" distL="114300" distR="114300" simplePos="0" relativeHeight="251768832" behindDoc="0" locked="0" layoutInCell="1" allowOverlap="1" wp14:anchorId="043FC99E" wp14:editId="2FAB28EE">
+            <wp:simplePos x="0" y="0"/>
+            <wp:positionH relativeFrom="margin">
+              <wp:posOffset>3086100</wp:posOffset>
+            </wp:positionH>
+            <wp:positionV relativeFrom="paragraph">
+              <wp:posOffset>19050</wp:posOffset>
+            </wp:positionV>
+            <wp:extent cx="3085626" cy="3960936"/>
+            <wp:effectExtent l="19050" t="19050" r="19685" b="20955"/>
+            <wp:wrapNone/>
+            <wp:docPr id="192" name="図 192"/>
+            <wp:cNvGraphicFramePr>
+              <a:graphicFrameLocks xmlns:a="http://schemas.openxmlformats.org/drawingml/2006/main" noChangeAspect="1"/>
+            </wp:cNvGraphicFramePr>
+            <a:graphic xmlns:a="http://schemas.openxmlformats.org/drawingml/2006/main">
+              <a:graphicData uri="http://schemas.openxmlformats.org/drawingml/2006/picture">
+                <pic:pic xmlns:pic="http://schemas.openxmlformats.org/drawingml/2006/picture">
+                  <pic:nvPicPr>
+                    <pic:cNvPr id="1" name=""/>
+                    <pic:cNvPicPr/>
+                  </pic:nvPicPr>
+                  <pic:blipFill>
+                    <a:blip r:embed="rId8">
+                      <a:extLst>
+                        <a:ext uri="{28A0092B-C50C-407E-A947-70E740481C1C}">
+                          <a14:useLocalDpi xmlns:a14="http://schemas.microsoft.com/office/drawing/2010/main" val="0"/>
+                        </a:ext>
+                      </a:extLst>
+                    </a:blip>
+                    <a:stretch>
+                      <a:fillRect/>
+                    </a:stretch>
+                  </pic:blipFill>
+                  <pic:spPr>
+                    <a:xfrm>
+                      <a:off x="0" y="0"/>
+                      <a:ext cx="3088931" cy="3965178"/>
+                    </a:xfrm>
+                    <a:prstGeom prst="rect">
+                      <a:avLst/>
+                    </a:prstGeom>
+                    <a:ln>
+                      <a:solidFill>
+                        <a:schemeClr val="tx1"/>
+                      </a:solidFill>
+                    </a:ln>
+                  </pic:spPr>
+                </pic:pic>
+              </a:graphicData>
+            </a:graphic>
+            <wp14:sizeRelH relativeFrom="page">
+              <wp14:pctWidth>0</wp14:pctWidth>
+            </wp14:sizeRelH>
+            <wp14:sizeRelV relativeFrom="page">
+              <wp14:pctHeight>0</wp14:pctHeight>
+            </wp14:sizeRelV>
+          </wp:anchor>
+        </w:drawing>
+      </w:r>
       <w:r>
         <w:rPr>
           <w:rFonts w:ascii="ＭＳ ゴシック" w:eastAsia="ＭＳ ゴシック" w:hAnsi="ＭＳ ゴシック" w:hint="eastAsia"/>
@@ -631,18 +629,1004 @@
           <w:noProof/>
         </w:rPr>
         <w:drawing>
-          <wp:anchor distT="0" distB="0" distL="114300" distR="114300" simplePos="0" relativeHeight="251723776" behindDoc="0" locked="0" layoutInCell="1" allowOverlap="1" wp14:anchorId="6ACE4FEA" wp14:editId="3739D3FB">
+          <wp:anchor distT="0" distB="0" distL="114300" distR="114300" simplePos="0" relativeHeight="251767808" behindDoc="0" locked="0" layoutInCell="1" allowOverlap="1" wp14:anchorId="1E1D5B32" wp14:editId="5266E02B">
             <wp:simplePos x="0" y="0"/>
             <wp:positionH relativeFrom="margin">
-              <wp:align>right</wp:align>
+              <wp:posOffset>3733800</wp:posOffset>
             </wp:positionH>
             <wp:positionV relativeFrom="paragraph">
-              <wp:posOffset>66675</wp:posOffset>
+              <wp:posOffset>47624</wp:posOffset>
             </wp:positionV>
-            <wp:extent cx="2667000" cy="4422140"/>
-            <wp:effectExtent l="19050" t="19050" r="19050" b="16510"/>
+            <wp:extent cx="2428875" cy="4443345"/>
+            <wp:effectExtent l="19050" t="19050" r="9525" b="14605"/>
             <wp:wrapNone/>
-            <wp:docPr id="15" name="図 15"/>
+            <wp:docPr id="31" name="図 31"/>
+            <wp:cNvGraphicFramePr>
+              <a:graphicFrameLocks xmlns:a="http://schemas.openxmlformats.org/drawingml/2006/main" noChangeAspect="1"/>
+            </wp:cNvGraphicFramePr>
+            <a:graphic xmlns:a="http://schemas.openxmlformats.org/drawingml/2006/main">
+              <a:graphicData uri="http://schemas.openxmlformats.org/drawingml/2006/picture">
+                <pic:pic xmlns:pic="http://schemas.openxmlformats.org/drawingml/2006/picture">
+                  <pic:nvPicPr>
+                    <pic:cNvPr id="1" name=""/>
+                    <pic:cNvPicPr/>
+                  </pic:nvPicPr>
+                  <pic:blipFill>
+                    <a:blip r:embed="rId9">
+                      <a:extLst>
+                        <a:ext uri="{28A0092B-C50C-407E-A947-70E740481C1C}">
+                          <a14:useLocalDpi xmlns:a14="http://schemas.microsoft.com/office/drawing/2010/main" val="0"/>
+                        </a:ext>
+                      </a:extLst>
+                    </a:blip>
+                    <a:stretch>
+                      <a:fillRect/>
+                    </a:stretch>
+                  </pic:blipFill>
+                  <pic:spPr>
+                    <a:xfrm>
+                      <a:off x="0" y="0"/>
+                      <a:ext cx="2432213" cy="4449452"/>
+                    </a:xfrm>
+                    <a:prstGeom prst="rect">
+                      <a:avLst/>
+                    </a:prstGeom>
+                    <a:ln>
+                      <a:solidFill>
+                        <a:schemeClr val="tx1"/>
+                      </a:solidFill>
+                    </a:ln>
+                  </pic:spPr>
+                </pic:pic>
+              </a:graphicData>
+            </a:graphic>
+            <wp14:sizeRelH relativeFrom="page">
+              <wp14:pctWidth>0</wp14:pctWidth>
+            </wp14:sizeRelH>
+            <wp14:sizeRelV relativeFrom="page">
+              <wp14:pctHeight>0</wp14:pctHeight>
+            </wp14:sizeRelV>
+          </wp:anchor>
+        </w:drawing>
+      </w:r>
+      <w:r>
+        <w:rPr>
+          <w:rFonts w:ascii="ＭＳ ゴシック" w:eastAsia="ＭＳ ゴシック" w:hAnsi="ＭＳ ゴシック" w:hint="eastAsia"/>
+          <w:b/>
+          <w:sz w:val="24"/>
+          <w:szCs w:val="24"/>
+        </w:rPr>
+        <w:t>変数を作る</w:t>
+      </w:r>
+    </w:p>
+    <w:p>
+      <w:pPr>
+        <w:rPr>
+          <w:rFonts w:ascii="ＭＳ 明朝" w:eastAsia="ＭＳ 明朝" w:hAnsi="ＭＳ 明朝"/>
+          <w:sz w:val="24"/>
+          <w:szCs w:val="24"/>
+        </w:rPr>
+      </w:pPr>
+      <w:r>
+        <w:rPr>
+          <w:rFonts w:ascii="ＭＳ 明朝" w:eastAsia="ＭＳ 明朝" w:hAnsi="ＭＳ 明朝" w:hint="eastAsia"/>
+          <w:sz w:val="24"/>
+          <w:szCs w:val="24"/>
+        </w:rPr>
+        <w:t>１）「</w:t>
+      </w:r>
+      <w:proofErr w:type="spellStart"/>
+      <w:r>
+        <w:rPr>
+          <w:rFonts w:ascii="ＭＳ 明朝" w:eastAsia="ＭＳ 明朝" w:hAnsi="ＭＳ 明朝" w:hint="eastAsia"/>
+          <w:sz w:val="24"/>
+          <w:szCs w:val="24"/>
+        </w:rPr>
+        <w:t>ar</w:t>
+      </w:r>
+      <w:proofErr w:type="spellEnd"/>
+      <w:r>
+        <w:rPr>
+          <w:rFonts w:ascii="ＭＳ 明朝" w:eastAsia="ＭＳ 明朝" w:hAnsi="ＭＳ 明朝" w:hint="eastAsia"/>
+          <w:sz w:val="24"/>
+          <w:szCs w:val="24"/>
+        </w:rPr>
+        <w:t>」を作る</w:t>
+      </w:r>
+    </w:p>
+    <w:p>
+      <w:pPr>
+        <w:rPr>
+          <w:rFonts w:ascii="ＭＳ 明朝" w:eastAsia="ＭＳ 明朝" w:hAnsi="ＭＳ 明朝"/>
+          <w:sz w:val="24"/>
+          <w:szCs w:val="24"/>
+        </w:rPr>
+      </w:pPr>
+      <w:r>
+        <w:rPr>
+          <w:rFonts w:ascii="ＭＳ 明朝" w:eastAsia="ＭＳ 明朝" w:hAnsi="ＭＳ 明朝" w:hint="eastAsia"/>
+          <w:sz w:val="24"/>
+          <w:szCs w:val="24"/>
+        </w:rPr>
+        <w:t>２）「</w:t>
+      </w:r>
+      <w:proofErr w:type="spellStart"/>
+      <w:r>
+        <w:rPr>
+          <w:rFonts w:ascii="ＭＳ 明朝" w:eastAsia="ＭＳ 明朝" w:hAnsi="ＭＳ 明朝" w:hint="eastAsia"/>
+          <w:sz w:val="24"/>
+          <w:szCs w:val="24"/>
+        </w:rPr>
+        <w:t>ar</w:t>
+      </w:r>
+      <w:proofErr w:type="spellEnd"/>
+      <w:r>
+        <w:rPr>
+          <w:rFonts w:ascii="ＭＳ 明朝" w:eastAsia="ＭＳ 明朝" w:hAnsi="ＭＳ 明朝" w:hint="eastAsia"/>
+          <w:sz w:val="24"/>
+          <w:szCs w:val="24"/>
+        </w:rPr>
+        <w:t>」にチェック</w:t>
+      </w:r>
+    </w:p>
+    <w:p>
+      <w:pPr>
+        <w:rPr>
+          <w:rFonts w:ascii="ＭＳ 明朝" w:eastAsia="ＭＳ 明朝" w:hAnsi="ＭＳ 明朝"/>
+          <w:sz w:val="24"/>
+          <w:szCs w:val="24"/>
+        </w:rPr>
+      </w:pPr>
+      <w:r>
+        <w:rPr>
+          <w:rFonts w:ascii="ＭＳ 明朝" w:eastAsia="ＭＳ 明朝" w:hAnsi="ＭＳ 明朝" w:hint="eastAsia"/>
+          <w:sz w:val="24"/>
+          <w:szCs w:val="24"/>
+        </w:rPr>
+        <w:t>３）「</w:t>
+      </w:r>
+      <w:proofErr w:type="spellStart"/>
+      <w:r>
+        <w:rPr>
+          <w:rFonts w:ascii="ＭＳ 明朝" w:eastAsia="ＭＳ 明朝" w:hAnsi="ＭＳ 明朝" w:hint="eastAsia"/>
+          <w:sz w:val="24"/>
+          <w:szCs w:val="24"/>
+        </w:rPr>
+        <w:t>sc</w:t>
+      </w:r>
+      <w:proofErr w:type="spellEnd"/>
+      <w:r>
+        <w:rPr>
+          <w:rFonts w:ascii="ＭＳ 明朝" w:eastAsia="ＭＳ 明朝" w:hAnsi="ＭＳ 明朝" w:hint="eastAsia"/>
+          <w:sz w:val="24"/>
+          <w:szCs w:val="24"/>
+        </w:rPr>
+        <w:t>」を作る</w:t>
+      </w:r>
+    </w:p>
+    <w:p>
+      <w:pPr>
+        <w:rPr>
+          <w:rFonts w:ascii="ＭＳ 明朝" w:eastAsia="ＭＳ 明朝" w:hAnsi="ＭＳ 明朝"/>
+          <w:sz w:val="24"/>
+          <w:szCs w:val="24"/>
+        </w:rPr>
+      </w:pPr>
+      <w:r>
+        <w:rPr>
+          <w:rFonts w:ascii="ＭＳ 明朝" w:eastAsia="ＭＳ 明朝" w:hAnsi="ＭＳ 明朝" w:hint="eastAsia"/>
+          <w:sz w:val="24"/>
+          <w:szCs w:val="24"/>
+        </w:rPr>
+        <w:t>４）「</w:t>
+      </w:r>
+      <w:proofErr w:type="spellStart"/>
+      <w:r>
+        <w:rPr>
+          <w:rFonts w:ascii="ＭＳ 明朝" w:eastAsia="ＭＳ 明朝" w:hAnsi="ＭＳ 明朝" w:hint="eastAsia"/>
+          <w:sz w:val="24"/>
+          <w:szCs w:val="24"/>
+        </w:rPr>
+        <w:t>sc</w:t>
+      </w:r>
+      <w:proofErr w:type="spellEnd"/>
+      <w:r>
+        <w:rPr>
+          <w:rFonts w:ascii="ＭＳ 明朝" w:eastAsia="ＭＳ 明朝" w:hAnsi="ＭＳ 明朝" w:hint="eastAsia"/>
+          <w:sz w:val="24"/>
+          <w:szCs w:val="24"/>
+        </w:rPr>
+        <w:t>」にチェック</w:t>
+      </w:r>
+    </w:p>
+    <w:p>
+      <w:pPr>
+        <w:rPr>
+          <w:rFonts w:ascii="ＭＳ 明朝" w:eastAsia="ＭＳ 明朝" w:hAnsi="ＭＳ 明朝"/>
+          <w:sz w:val="24"/>
+          <w:szCs w:val="24"/>
+        </w:rPr>
+      </w:pPr>
+    </w:p>
+    <w:p>
+      <w:pPr>
+        <w:rPr>
+          <w:rFonts w:ascii="ＭＳ 明朝" w:eastAsia="ＭＳ 明朝" w:hAnsi="ＭＳ 明朝"/>
+          <w:sz w:val="24"/>
+          <w:szCs w:val="24"/>
+        </w:rPr>
+      </w:pPr>
+      <w:r>
+        <w:rPr>
+          <w:noProof/>
+        </w:rPr>
+        <w:drawing>
+          <wp:anchor distT="0" distB="0" distL="114300" distR="114300" simplePos="0" relativeHeight="251766784" behindDoc="0" locked="0" layoutInCell="1" allowOverlap="1" wp14:anchorId="7B59909F" wp14:editId="141EA1C2">
+            <wp:simplePos x="0" y="0"/>
+            <wp:positionH relativeFrom="margin">
+              <wp:align>left</wp:align>
+            </wp:positionH>
+            <wp:positionV relativeFrom="paragraph">
+              <wp:posOffset>47625</wp:posOffset>
+            </wp:positionV>
+            <wp:extent cx="2991720" cy="2733675"/>
+            <wp:effectExtent l="0" t="0" r="0" b="0"/>
+            <wp:wrapNone/>
+            <wp:docPr id="30" name="図 30"/>
+            <wp:cNvGraphicFramePr>
+              <a:graphicFrameLocks xmlns:a="http://schemas.openxmlformats.org/drawingml/2006/main" noChangeAspect="1"/>
+            </wp:cNvGraphicFramePr>
+            <a:graphic xmlns:a="http://schemas.openxmlformats.org/drawingml/2006/main">
+              <a:graphicData uri="http://schemas.openxmlformats.org/drawingml/2006/picture">
+                <pic:pic xmlns:pic="http://schemas.openxmlformats.org/drawingml/2006/picture">
+                  <pic:nvPicPr>
+                    <pic:cNvPr id="1" name=""/>
+                    <pic:cNvPicPr/>
+                  </pic:nvPicPr>
+                  <pic:blipFill>
+                    <a:blip r:embed="rId10">
+                      <a:extLst>
+                        <a:ext uri="{28A0092B-C50C-407E-A947-70E740481C1C}">
+                          <a14:useLocalDpi xmlns:a14="http://schemas.microsoft.com/office/drawing/2010/main" val="0"/>
+                        </a:ext>
+                      </a:extLst>
+                    </a:blip>
+                    <a:stretch>
+                      <a:fillRect/>
+                    </a:stretch>
+                  </pic:blipFill>
+                  <pic:spPr>
+                    <a:xfrm>
+                      <a:off x="0" y="0"/>
+                      <a:ext cx="2991720" cy="2733675"/>
+                    </a:xfrm>
+                    <a:prstGeom prst="rect">
+                      <a:avLst/>
+                    </a:prstGeom>
+                  </pic:spPr>
+                </pic:pic>
+              </a:graphicData>
+            </a:graphic>
+            <wp14:sizeRelH relativeFrom="page">
+              <wp14:pctWidth>0</wp14:pctWidth>
+            </wp14:sizeRelH>
+            <wp14:sizeRelV relativeFrom="page">
+              <wp14:pctHeight>0</wp14:pctHeight>
+            </wp14:sizeRelV>
+          </wp:anchor>
+        </w:drawing>
+      </w:r>
+    </w:p>
+    <w:p>
+      <w:pPr>
+        <w:rPr>
+          <w:rFonts w:ascii="ＭＳ 明朝" w:eastAsia="ＭＳ 明朝" w:hAnsi="ＭＳ 明朝"/>
+          <w:sz w:val="24"/>
+          <w:szCs w:val="24"/>
+        </w:rPr>
+      </w:pPr>
+    </w:p>
+    <w:p>
+      <w:pPr>
+        <w:rPr>
+          <w:rFonts w:ascii="ＭＳ 明朝" w:eastAsia="ＭＳ 明朝" w:hAnsi="ＭＳ 明朝"/>
+          <w:sz w:val="24"/>
+          <w:szCs w:val="24"/>
+        </w:rPr>
+      </w:pPr>
+    </w:p>
+    <w:p>
+      <w:pPr>
+        <w:rPr>
+          <w:rFonts w:ascii="ＭＳ 明朝" w:eastAsia="ＭＳ 明朝" w:hAnsi="ＭＳ 明朝"/>
+          <w:sz w:val="24"/>
+          <w:szCs w:val="24"/>
+        </w:rPr>
+      </w:pPr>
+    </w:p>
+    <w:p>
+      <w:pPr>
+        <w:rPr>
+          <w:rFonts w:ascii="ＭＳ 明朝" w:eastAsia="ＭＳ 明朝" w:hAnsi="ＭＳ 明朝"/>
+          <w:sz w:val="24"/>
+          <w:szCs w:val="24"/>
+        </w:rPr>
+      </w:pPr>
+    </w:p>
+    <w:p>
+      <w:pPr>
+        <w:rPr>
+          <w:rFonts w:ascii="ＭＳ 明朝" w:eastAsia="ＭＳ 明朝" w:hAnsi="ＭＳ 明朝"/>
+          <w:sz w:val="24"/>
+          <w:szCs w:val="24"/>
+        </w:rPr>
+      </w:pPr>
+    </w:p>
+    <w:p>
+      <w:pPr>
+        <w:rPr>
+          <w:rFonts w:ascii="ＭＳ 明朝" w:eastAsia="ＭＳ 明朝" w:hAnsi="ＭＳ 明朝"/>
+          <w:sz w:val="24"/>
+          <w:szCs w:val="24"/>
+        </w:rPr>
+      </w:pPr>
+    </w:p>
+    <w:p>
+      <w:pPr>
+        <w:rPr>
+          <w:rFonts w:ascii="ＭＳ 明朝" w:eastAsia="ＭＳ 明朝" w:hAnsi="ＭＳ 明朝"/>
+          <w:sz w:val="24"/>
+          <w:szCs w:val="24"/>
+        </w:rPr>
+      </w:pPr>
+    </w:p>
+    <w:p>
+      <w:pPr>
+        <w:rPr>
+          <w:rFonts w:ascii="ＭＳ 明朝" w:eastAsia="ＭＳ 明朝" w:hAnsi="ＭＳ 明朝"/>
+          <w:sz w:val="24"/>
+          <w:szCs w:val="24"/>
+        </w:rPr>
+      </w:pPr>
+    </w:p>
+    <w:p>
+      <w:pPr>
+        <w:widowControl/>
+        <w:jc w:val="left"/>
+        <w:rPr>
+          <w:rFonts w:ascii="ＭＳ 明朝" w:eastAsia="ＭＳ 明朝" w:hAnsi="ＭＳ 明朝"/>
+          <w:sz w:val="24"/>
+          <w:szCs w:val="24"/>
+        </w:rPr>
+      </w:pPr>
+      <w:r>
+        <w:rPr>
+          <w:rFonts w:ascii="ＭＳ 明朝" w:eastAsia="ＭＳ 明朝" w:hAnsi="ＭＳ 明朝"/>
+          <w:sz w:val="24"/>
+          <w:szCs w:val="24"/>
+        </w:rPr>
+        <w:br w:type="page"/>
+      </w:r>
+    </w:p>
+    <w:p>
+      <w:pPr>
+        <w:rPr>
+          <w:rFonts w:ascii="ＭＳ ゴシック" w:eastAsia="ＭＳ ゴシック" w:hAnsi="ＭＳ ゴシック"/>
+          <w:b/>
+          <w:sz w:val="24"/>
+          <w:szCs w:val="24"/>
+        </w:rPr>
+      </w:pPr>
+      <w:r>
+        <w:rPr>
+          <w:noProof/>
+        </w:rPr>
+        <w:drawing>
+          <wp:anchor distT="0" distB="0" distL="114300" distR="114300" simplePos="0" relativeHeight="251753472" behindDoc="0" locked="0" layoutInCell="1" allowOverlap="1" wp14:anchorId="47D8CA6A" wp14:editId="7F6BC084">
+            <wp:simplePos x="0" y="0"/>
+            <wp:positionH relativeFrom="margin">
+              <wp:posOffset>3781425</wp:posOffset>
+            </wp:positionH>
+            <wp:positionV relativeFrom="paragraph">
+              <wp:posOffset>47625</wp:posOffset>
+            </wp:positionV>
+            <wp:extent cx="2390775" cy="5008674"/>
+            <wp:effectExtent l="19050" t="19050" r="9525" b="20955"/>
+            <wp:wrapNone/>
+            <wp:docPr id="7" name="図 7"/>
+            <wp:cNvGraphicFramePr>
+              <a:graphicFrameLocks xmlns:a="http://schemas.openxmlformats.org/drawingml/2006/main" noChangeAspect="1"/>
+            </wp:cNvGraphicFramePr>
+            <a:graphic xmlns:a="http://schemas.openxmlformats.org/drawingml/2006/main">
+              <a:graphicData uri="http://schemas.openxmlformats.org/drawingml/2006/picture">
+                <pic:pic xmlns:pic="http://schemas.openxmlformats.org/drawingml/2006/picture">
+                  <pic:nvPicPr>
+                    <pic:cNvPr id="1" name=""/>
+                    <pic:cNvPicPr/>
+                  </pic:nvPicPr>
+                  <pic:blipFill>
+                    <a:blip r:embed="rId11">
+                      <a:extLst>
+                        <a:ext uri="{28A0092B-C50C-407E-A947-70E740481C1C}">
+                          <a14:useLocalDpi xmlns:a14="http://schemas.microsoft.com/office/drawing/2010/main" val="0"/>
+                        </a:ext>
+                      </a:extLst>
+                    </a:blip>
+                    <a:stretch>
+                      <a:fillRect/>
+                    </a:stretch>
+                  </pic:blipFill>
+                  <pic:spPr>
+                    <a:xfrm>
+                      <a:off x="0" y="0"/>
+                      <a:ext cx="2405719" cy="5039983"/>
+                    </a:xfrm>
+                    <a:prstGeom prst="rect">
+                      <a:avLst/>
+                    </a:prstGeom>
+                    <a:ln>
+                      <a:solidFill>
+                        <a:schemeClr val="tx1"/>
+                      </a:solidFill>
+                    </a:ln>
+                  </pic:spPr>
+                </pic:pic>
+              </a:graphicData>
+            </a:graphic>
+            <wp14:sizeRelH relativeFrom="page">
+              <wp14:pctWidth>0</wp14:pctWidth>
+            </wp14:sizeRelH>
+            <wp14:sizeRelV relativeFrom="page">
+              <wp14:pctHeight>0</wp14:pctHeight>
+            </wp14:sizeRelV>
+          </wp:anchor>
+        </w:drawing>
+      </w:r>
+      <w:r>
+        <w:rPr>
+          <w:rFonts w:ascii="ＭＳ ゴシック" w:eastAsia="ＭＳ ゴシック" w:hAnsi="ＭＳ ゴシック" w:hint="eastAsia"/>
+          <w:b/>
+          <w:sz w:val="24"/>
+          <w:szCs w:val="24"/>
+        </w:rPr>
+        <w:t>コウモリ専用の変数を作る</w:t>
+      </w:r>
+    </w:p>
+    <w:p>
+      <w:pPr>
+        <w:rPr>
+          <w:rFonts w:ascii="ＭＳ 明朝" w:eastAsia="ＭＳ 明朝" w:hAnsi="ＭＳ 明朝"/>
+          <w:sz w:val="24"/>
+          <w:szCs w:val="24"/>
+        </w:rPr>
+      </w:pPr>
+      <w:r>
+        <w:rPr>
+          <w:rFonts w:ascii="ＭＳ 明朝" w:eastAsia="ＭＳ 明朝" w:hAnsi="ＭＳ 明朝" w:hint="eastAsia"/>
+          <w:sz w:val="24"/>
+          <w:szCs w:val="24"/>
+        </w:rPr>
+        <w:t>１）コウモリを</w:t>
+      </w:r>
+      <w:r>
+        <w:rPr>
+          <w:rFonts w:ascii="ＭＳ 明朝" w:eastAsia="ＭＳ 明朝" w:hAnsi="ＭＳ 明朝" w:hint="eastAsia"/>
+          <w:sz w:val="24"/>
+          <w:szCs w:val="24"/>
+        </w:rPr>
+        <w:t>選ぶ</w:t>
+      </w:r>
+    </w:p>
+    <w:p>
+      <w:pPr>
+        <w:rPr>
+          <w:rFonts w:ascii="ＭＳ 明朝" w:eastAsia="ＭＳ 明朝" w:hAnsi="ＭＳ 明朝"/>
+          <w:sz w:val="24"/>
+          <w:szCs w:val="24"/>
+        </w:rPr>
+      </w:pPr>
+      <w:r>
+        <w:rPr>
+          <w:rFonts w:ascii="ＭＳ 明朝" w:eastAsia="ＭＳ 明朝" w:hAnsi="ＭＳ 明朝" w:hint="eastAsia"/>
+          <w:sz w:val="24"/>
+          <w:szCs w:val="24"/>
+        </w:rPr>
+        <w:t>２）「このスプライトのみ」で「</w:t>
+      </w:r>
+      <w:proofErr w:type="spellStart"/>
+      <w:r>
+        <w:rPr>
+          <w:rFonts w:ascii="ＭＳ 明朝" w:eastAsia="ＭＳ 明朝" w:hAnsi="ＭＳ 明朝" w:hint="eastAsia"/>
+          <w:sz w:val="24"/>
+          <w:szCs w:val="24"/>
+        </w:rPr>
+        <w:t>sp</w:t>
+      </w:r>
+      <w:proofErr w:type="spellEnd"/>
+      <w:r>
+        <w:rPr>
+          <w:rFonts w:ascii="ＭＳ 明朝" w:eastAsia="ＭＳ 明朝" w:hAnsi="ＭＳ 明朝" w:hint="eastAsia"/>
+          <w:sz w:val="24"/>
+          <w:szCs w:val="24"/>
+        </w:rPr>
+        <w:t>」を作る</w:t>
+      </w:r>
+    </w:p>
+    <w:p>
+      <w:pPr>
+        <w:rPr>
+          <w:rFonts w:ascii="ＭＳ 明朝" w:eastAsia="ＭＳ 明朝" w:hAnsi="ＭＳ 明朝"/>
+          <w:sz w:val="24"/>
+          <w:szCs w:val="24"/>
+        </w:rPr>
+      </w:pPr>
+      <w:r>
+        <w:rPr>
+          <w:noProof/>
+        </w:rPr>
+        <w:drawing>
+          <wp:anchor distT="0" distB="0" distL="114300" distR="114300" simplePos="0" relativeHeight="251752448" behindDoc="0" locked="0" layoutInCell="1" allowOverlap="1" wp14:anchorId="3BD6AD22" wp14:editId="7DCFE383">
+            <wp:simplePos x="0" y="0"/>
+            <wp:positionH relativeFrom="margin">
+              <wp:align>left</wp:align>
+            </wp:positionH>
+            <wp:positionV relativeFrom="paragraph">
+              <wp:posOffset>47625</wp:posOffset>
+            </wp:positionV>
+            <wp:extent cx="2438400" cy="1460205"/>
+            <wp:effectExtent l="19050" t="19050" r="19050" b="26035"/>
+            <wp:wrapNone/>
+            <wp:docPr id="5" name="図 5"/>
+            <wp:cNvGraphicFramePr>
+              <a:graphicFrameLocks xmlns:a="http://schemas.openxmlformats.org/drawingml/2006/main" noChangeAspect="1"/>
+            </wp:cNvGraphicFramePr>
+            <a:graphic xmlns:a="http://schemas.openxmlformats.org/drawingml/2006/main">
+              <a:graphicData uri="http://schemas.openxmlformats.org/drawingml/2006/picture">
+                <pic:pic xmlns:pic="http://schemas.openxmlformats.org/drawingml/2006/picture">
+                  <pic:nvPicPr>
+                    <pic:cNvPr id="1" name=""/>
+                    <pic:cNvPicPr/>
+                  </pic:nvPicPr>
+                  <pic:blipFill>
+                    <a:blip r:embed="rId12">
+                      <a:extLst>
+                        <a:ext uri="{28A0092B-C50C-407E-A947-70E740481C1C}">
+                          <a14:useLocalDpi xmlns:a14="http://schemas.microsoft.com/office/drawing/2010/main" val="0"/>
+                        </a:ext>
+                      </a:extLst>
+                    </a:blip>
+                    <a:stretch>
+                      <a:fillRect/>
+                    </a:stretch>
+                  </pic:blipFill>
+                  <pic:spPr>
+                    <a:xfrm>
+                      <a:off x="0" y="0"/>
+                      <a:ext cx="2438400" cy="1460205"/>
+                    </a:xfrm>
+                    <a:prstGeom prst="rect">
+                      <a:avLst/>
+                    </a:prstGeom>
+                    <a:ln>
+                      <a:solidFill>
+                        <a:schemeClr val="tx1"/>
+                      </a:solidFill>
+                    </a:ln>
+                  </pic:spPr>
+                </pic:pic>
+              </a:graphicData>
+            </a:graphic>
+            <wp14:sizeRelH relativeFrom="page">
+              <wp14:pctWidth>0</wp14:pctWidth>
+            </wp14:sizeRelH>
+            <wp14:sizeRelV relativeFrom="page">
+              <wp14:pctHeight>0</wp14:pctHeight>
+            </wp14:sizeRelV>
+          </wp:anchor>
+        </w:drawing>
+      </w:r>
+    </w:p>
+    <w:p>
+      <w:pPr>
+        <w:rPr>
+          <w:rFonts w:ascii="ＭＳ 明朝" w:eastAsia="ＭＳ 明朝" w:hAnsi="ＭＳ 明朝"/>
+          <w:sz w:val="24"/>
+          <w:szCs w:val="24"/>
+        </w:rPr>
+      </w:pPr>
+    </w:p>
+    <w:p>
+      <w:pPr>
+        <w:rPr>
+          <w:rFonts w:ascii="ＭＳ 明朝" w:eastAsia="ＭＳ 明朝" w:hAnsi="ＭＳ 明朝"/>
+          <w:sz w:val="24"/>
+          <w:szCs w:val="24"/>
+        </w:rPr>
+      </w:pPr>
+    </w:p>
+    <w:p>
+      <w:pPr>
+        <w:rPr>
+          <w:rFonts w:ascii="ＭＳ 明朝" w:eastAsia="ＭＳ 明朝" w:hAnsi="ＭＳ 明朝"/>
+          <w:sz w:val="24"/>
+          <w:szCs w:val="24"/>
+        </w:rPr>
+      </w:pPr>
+    </w:p>
+    <w:p>
+      <w:pPr>
+        <w:rPr>
+          <w:rFonts w:ascii="ＭＳ 明朝" w:eastAsia="ＭＳ 明朝" w:hAnsi="ＭＳ 明朝"/>
+          <w:sz w:val="24"/>
+          <w:szCs w:val="24"/>
+        </w:rPr>
+      </w:pPr>
+    </w:p>
+    <w:p>
+      <w:pPr>
+        <w:rPr>
+          <w:rFonts w:ascii="ＭＳ 明朝" w:eastAsia="ＭＳ 明朝" w:hAnsi="ＭＳ 明朝"/>
+          <w:sz w:val="24"/>
+          <w:szCs w:val="24"/>
+        </w:rPr>
+      </w:pPr>
+    </w:p>
+    <w:p>
+      <w:pPr>
+        <w:rPr>
+          <w:rFonts w:ascii="ＭＳ 明朝" w:eastAsia="ＭＳ 明朝" w:hAnsi="ＭＳ 明朝"/>
+          <w:sz w:val="24"/>
+          <w:szCs w:val="24"/>
+        </w:rPr>
+      </w:pPr>
+    </w:p>
+    <w:p>
+      <w:pPr>
+        <w:rPr>
+          <w:rFonts w:ascii="ＭＳ 明朝" w:eastAsia="ＭＳ 明朝" w:hAnsi="ＭＳ 明朝"/>
+          <w:sz w:val="24"/>
+          <w:szCs w:val="24"/>
+        </w:rPr>
+      </w:pPr>
+      <w:r>
+        <w:rPr>
+          <w:noProof/>
+        </w:rPr>
+        <w:drawing>
+          <wp:anchor distT="0" distB="0" distL="114300" distR="114300" simplePos="0" relativeHeight="251751424" behindDoc="0" locked="0" layoutInCell="1" allowOverlap="1" wp14:anchorId="7C5FC23E" wp14:editId="607D5A88">
+            <wp:simplePos x="0" y="0"/>
+            <wp:positionH relativeFrom="margin">
+              <wp:align>left</wp:align>
+            </wp:positionH>
+            <wp:positionV relativeFrom="paragraph">
+              <wp:posOffset>28575</wp:posOffset>
+            </wp:positionV>
+            <wp:extent cx="2778106" cy="2514600"/>
+            <wp:effectExtent l="0" t="0" r="3810" b="0"/>
+            <wp:wrapNone/>
+            <wp:docPr id="3" name="図 3"/>
+            <wp:cNvGraphicFramePr>
+              <a:graphicFrameLocks xmlns:a="http://schemas.openxmlformats.org/drawingml/2006/main" noChangeAspect="1"/>
+            </wp:cNvGraphicFramePr>
+            <a:graphic xmlns:a="http://schemas.openxmlformats.org/drawingml/2006/main">
+              <a:graphicData uri="http://schemas.openxmlformats.org/drawingml/2006/picture">
+                <pic:pic xmlns:pic="http://schemas.openxmlformats.org/drawingml/2006/picture">
+                  <pic:nvPicPr>
+                    <pic:cNvPr id="1" name=""/>
+                    <pic:cNvPicPr/>
+                  </pic:nvPicPr>
+                  <pic:blipFill>
+                    <a:blip r:embed="rId13">
+                      <a:extLst>
+                        <a:ext uri="{28A0092B-C50C-407E-A947-70E740481C1C}">
+                          <a14:useLocalDpi xmlns:a14="http://schemas.microsoft.com/office/drawing/2010/main" val="0"/>
+                        </a:ext>
+                      </a:extLst>
+                    </a:blip>
+                    <a:stretch>
+                      <a:fillRect/>
+                    </a:stretch>
+                  </pic:blipFill>
+                  <pic:spPr>
+                    <a:xfrm>
+                      <a:off x="0" y="0"/>
+                      <a:ext cx="2778106" cy="2514600"/>
+                    </a:xfrm>
+                    <a:prstGeom prst="rect">
+                      <a:avLst/>
+                    </a:prstGeom>
+                  </pic:spPr>
+                </pic:pic>
+              </a:graphicData>
+            </a:graphic>
+            <wp14:sizeRelH relativeFrom="page">
+              <wp14:pctWidth>0</wp14:pctWidth>
+            </wp14:sizeRelH>
+            <wp14:sizeRelV relativeFrom="page">
+              <wp14:pctHeight>0</wp14:pctHeight>
+            </wp14:sizeRelV>
+          </wp:anchor>
+        </w:drawing>
+      </w:r>
+    </w:p>
+    <w:p>
+      <w:pPr>
+        <w:rPr>
+          <w:rFonts w:ascii="ＭＳ 明朝" w:eastAsia="ＭＳ 明朝" w:hAnsi="ＭＳ 明朝"/>
+          <w:sz w:val="24"/>
+          <w:szCs w:val="24"/>
+        </w:rPr>
+      </w:pPr>
+    </w:p>
+    <w:p>
+      <w:pPr>
+        <w:rPr>
+          <w:rFonts w:ascii="ＭＳ 明朝" w:eastAsia="ＭＳ 明朝" w:hAnsi="ＭＳ 明朝"/>
+          <w:sz w:val="24"/>
+          <w:szCs w:val="24"/>
+        </w:rPr>
+      </w:pPr>
+    </w:p>
+    <w:p>
+      <w:pPr>
+        <w:rPr>
+          <w:rFonts w:ascii="ＭＳ 明朝" w:eastAsia="ＭＳ 明朝" w:hAnsi="ＭＳ 明朝"/>
+          <w:sz w:val="24"/>
+          <w:szCs w:val="24"/>
+        </w:rPr>
+      </w:pPr>
+    </w:p>
+    <w:p>
+      <w:pPr>
+        <w:rPr>
+          <w:rFonts w:ascii="ＭＳ 明朝" w:eastAsia="ＭＳ 明朝" w:hAnsi="ＭＳ 明朝"/>
+          <w:sz w:val="24"/>
+          <w:szCs w:val="24"/>
+        </w:rPr>
+      </w:pPr>
+    </w:p>
+    <w:p>
+      <w:pPr>
+        <w:rPr>
+          <w:rFonts w:ascii="ＭＳ 明朝" w:eastAsia="ＭＳ 明朝" w:hAnsi="ＭＳ 明朝"/>
+          <w:sz w:val="24"/>
+          <w:szCs w:val="24"/>
+        </w:rPr>
+      </w:pPr>
+    </w:p>
+    <w:p>
+      <w:pPr>
+        <w:rPr>
+          <w:rFonts w:ascii="ＭＳ 明朝" w:eastAsia="ＭＳ 明朝" w:hAnsi="ＭＳ 明朝"/>
+          <w:sz w:val="24"/>
+          <w:szCs w:val="24"/>
+        </w:rPr>
+      </w:pPr>
+    </w:p>
+    <w:p>
+      <w:pPr>
+        <w:rPr>
+          <w:rFonts w:ascii="ＭＳ 明朝" w:eastAsia="ＭＳ 明朝" w:hAnsi="ＭＳ 明朝"/>
+          <w:sz w:val="24"/>
+          <w:szCs w:val="24"/>
+        </w:rPr>
+      </w:pPr>
+    </w:p>
+    <w:p>
+      <w:pPr>
+        <w:rPr>
+          <w:rFonts w:ascii="ＭＳ 明朝" w:eastAsia="ＭＳ 明朝" w:hAnsi="ＭＳ 明朝"/>
+          <w:sz w:val="24"/>
+          <w:szCs w:val="24"/>
+        </w:rPr>
+      </w:pPr>
+    </w:p>
+    <w:p>
+      <w:pPr>
+        <w:rPr>
+          <w:rFonts w:ascii="ＭＳ 明朝" w:eastAsia="ＭＳ 明朝" w:hAnsi="ＭＳ 明朝"/>
+          <w:sz w:val="24"/>
+          <w:szCs w:val="24"/>
+        </w:rPr>
+      </w:pPr>
+    </w:p>
+    <w:p>
+      <w:pPr>
+        <w:rPr>
+          <w:rFonts w:ascii="ＭＳ 明朝" w:eastAsia="ＭＳ 明朝" w:hAnsi="ＭＳ 明朝"/>
+          <w:sz w:val="24"/>
+          <w:szCs w:val="24"/>
+        </w:rPr>
+      </w:pPr>
+    </w:p>
+    <w:p>
+      <w:pPr>
+        <w:rPr>
+          <w:rFonts w:ascii="ＭＳ 明朝" w:eastAsia="ＭＳ 明朝" w:hAnsi="ＭＳ 明朝"/>
+          <w:sz w:val="24"/>
+          <w:szCs w:val="24"/>
+        </w:rPr>
+      </w:pPr>
+    </w:p>
+    <w:p>
+      <w:pPr>
+        <w:rPr>
+          <w:rFonts w:ascii="ＭＳ 明朝" w:eastAsia="ＭＳ 明朝" w:hAnsi="ＭＳ 明朝"/>
+          <w:sz w:val="24"/>
+          <w:szCs w:val="24"/>
+        </w:rPr>
+      </w:pPr>
+    </w:p>
+    <w:p>
+      <w:pPr>
+        <w:rPr>
+          <w:rFonts w:ascii="ＭＳ 明朝" w:eastAsia="ＭＳ 明朝" w:hAnsi="ＭＳ 明朝"/>
+          <w:sz w:val="24"/>
+          <w:szCs w:val="24"/>
+        </w:rPr>
+      </w:pPr>
+    </w:p>
+    <w:p>
+      <w:pPr>
+        <w:rPr>
+          <w:rFonts w:ascii="ＭＳ ゴシック" w:eastAsia="ＭＳ ゴシック" w:hAnsi="ＭＳ ゴシック"/>
+          <w:b/>
+          <w:sz w:val="24"/>
+          <w:szCs w:val="24"/>
+        </w:rPr>
+      </w:pPr>
+      <w:r>
+        <w:rPr>
+          <w:noProof/>
+        </w:rPr>
+        <w:drawing>
+          <wp:anchor distT="0" distB="0" distL="114300" distR="114300" simplePos="0" relativeHeight="251754496" behindDoc="0" locked="0" layoutInCell="1" allowOverlap="1" wp14:anchorId="77796FF9" wp14:editId="48CB53C9">
+            <wp:simplePos x="0" y="0"/>
+            <wp:positionH relativeFrom="margin">
+              <wp:posOffset>2590800</wp:posOffset>
+            </wp:positionH>
+            <wp:positionV relativeFrom="paragraph">
+              <wp:posOffset>41751</wp:posOffset>
+            </wp:positionV>
+            <wp:extent cx="3571875" cy="3215800"/>
+            <wp:effectExtent l="19050" t="19050" r="9525" b="22860"/>
+            <wp:wrapNone/>
+            <wp:docPr id="8" name="図 8"/>
+            <wp:cNvGraphicFramePr>
+              <a:graphicFrameLocks xmlns:a="http://schemas.openxmlformats.org/drawingml/2006/main" noChangeAspect="1"/>
+            </wp:cNvGraphicFramePr>
+            <a:graphic xmlns:a="http://schemas.openxmlformats.org/drawingml/2006/main">
+              <a:graphicData uri="http://schemas.openxmlformats.org/drawingml/2006/picture">
+                <pic:pic xmlns:pic="http://schemas.openxmlformats.org/drawingml/2006/picture">
+                  <pic:nvPicPr>
+                    <pic:cNvPr id="1" name=""/>
+                    <pic:cNvPicPr/>
+                  </pic:nvPicPr>
+                  <pic:blipFill>
+                    <a:blip r:embed="rId14">
+                      <a:extLst>
+                        <a:ext uri="{28A0092B-C50C-407E-A947-70E740481C1C}">
+                          <a14:useLocalDpi xmlns:a14="http://schemas.microsoft.com/office/drawing/2010/main" val="0"/>
+                        </a:ext>
+                      </a:extLst>
+                    </a:blip>
+                    <a:stretch>
+                      <a:fillRect/>
+                    </a:stretch>
+                  </pic:blipFill>
+                  <pic:spPr>
+                    <a:xfrm>
+                      <a:off x="0" y="0"/>
+                      <a:ext cx="3575747" cy="3219286"/>
+                    </a:xfrm>
+                    <a:prstGeom prst="rect">
+                      <a:avLst/>
+                    </a:prstGeom>
+                    <a:ln>
+                      <a:solidFill>
+                        <a:schemeClr val="tx1"/>
+                      </a:solidFill>
+                    </a:ln>
+                  </pic:spPr>
+                </pic:pic>
+              </a:graphicData>
+            </a:graphic>
+            <wp14:sizeRelH relativeFrom="page">
+              <wp14:pctWidth>0</wp14:pctWidth>
+            </wp14:sizeRelH>
+            <wp14:sizeRelV relativeFrom="page">
+              <wp14:pctHeight>0</wp14:pctHeight>
+            </wp14:sizeRelV>
+          </wp:anchor>
+        </w:drawing>
+      </w:r>
+      <w:r>
+        <w:rPr>
+          <w:rFonts w:ascii="ＭＳ ゴシック" w:eastAsia="ＭＳ ゴシック" w:hAnsi="ＭＳ ゴシック" w:hint="eastAsia"/>
+          <w:b/>
+          <w:sz w:val="24"/>
+          <w:szCs w:val="24"/>
+        </w:rPr>
+        <w:t>コウモリの音を準備</w:t>
+      </w:r>
+    </w:p>
+    <w:p>
+      <w:pPr>
+        <w:rPr>
+          <w:rFonts w:ascii="ＭＳ 明朝" w:eastAsia="ＭＳ 明朝" w:hAnsi="ＭＳ 明朝"/>
+          <w:sz w:val="24"/>
+          <w:szCs w:val="24"/>
+        </w:rPr>
+      </w:pPr>
+      <w:r>
+        <w:rPr>
+          <w:rFonts w:ascii="ＭＳ 明朝" w:eastAsia="ＭＳ 明朝" w:hAnsi="ＭＳ 明朝" w:hint="eastAsia"/>
+          <w:sz w:val="24"/>
+          <w:szCs w:val="24"/>
+        </w:rPr>
+        <w:t>１）コウモリを選ぶ</w:t>
+      </w:r>
+    </w:p>
+    <w:p>
+      <w:pPr>
+        <w:rPr>
+          <w:rFonts w:ascii="ＭＳ 明朝" w:eastAsia="ＭＳ 明朝" w:hAnsi="ＭＳ 明朝"/>
+          <w:sz w:val="24"/>
+          <w:szCs w:val="24"/>
+        </w:rPr>
+      </w:pPr>
+      <w:r>
+        <w:rPr>
+          <w:rFonts w:ascii="ＭＳ 明朝" w:eastAsia="ＭＳ 明朝" w:hAnsi="ＭＳ 明朝" w:hint="eastAsia"/>
+          <w:sz w:val="24"/>
+          <w:szCs w:val="24"/>
+        </w:rPr>
+        <w:t>２）音タブで「</w:t>
+      </w:r>
+      <w:proofErr w:type="spellStart"/>
+      <w:r>
+        <w:rPr>
+          <w:rFonts w:ascii="ＭＳ 明朝" w:eastAsia="ＭＳ 明朝" w:hAnsi="ＭＳ 明朝"/>
+          <w:sz w:val="24"/>
+          <w:szCs w:val="24"/>
+        </w:rPr>
+        <w:t>zoop</w:t>
+      </w:r>
+      <w:proofErr w:type="spellEnd"/>
+      <w:r>
+        <w:rPr>
+          <w:rFonts w:ascii="ＭＳ 明朝" w:eastAsia="ＭＳ 明朝" w:hAnsi="ＭＳ 明朝" w:hint="eastAsia"/>
+          <w:sz w:val="24"/>
+          <w:szCs w:val="24"/>
+        </w:rPr>
+        <w:t>」を追加</w:t>
+      </w:r>
+    </w:p>
+    <w:p>
+      <w:pPr>
+        <w:rPr>
+          <w:rFonts w:ascii="ＭＳ 明朝" w:eastAsia="ＭＳ 明朝" w:hAnsi="ＭＳ 明朝"/>
+          <w:sz w:val="24"/>
+          <w:szCs w:val="24"/>
+        </w:rPr>
+      </w:pPr>
+      <w:r>
+        <w:rPr>
+          <w:noProof/>
+        </w:rPr>
+        <w:drawing>
+          <wp:anchor distT="0" distB="0" distL="114300" distR="114300" simplePos="0" relativeHeight="251756544" behindDoc="0" locked="0" layoutInCell="1" allowOverlap="1" wp14:anchorId="3390AD28" wp14:editId="04567749">
+            <wp:simplePos x="0" y="0"/>
+            <wp:positionH relativeFrom="margin">
+              <wp:align>left</wp:align>
+            </wp:positionH>
+            <wp:positionV relativeFrom="paragraph">
+              <wp:posOffset>47625</wp:posOffset>
+            </wp:positionV>
+            <wp:extent cx="866003" cy="828675"/>
+            <wp:effectExtent l="19050" t="19050" r="10795" b="9525"/>
+            <wp:wrapNone/>
+            <wp:docPr id="13" name="図 13"/>
             <wp:cNvGraphicFramePr>
               <a:graphicFrameLocks xmlns:a="http://schemas.openxmlformats.org/drawingml/2006/main" noChangeAspect="1"/>
             </wp:cNvGraphicFramePr>
@@ -654,20 +1638,20 @@
                     <pic:cNvPicPr/>
                   </pic:nvPicPr>
                   <pic:blipFill rotWithShape="1">
-                    <a:blip r:embed="rId9" cstate="print">
+                    <a:blip r:embed="rId12">
                       <a:extLst>
                         <a:ext uri="{28A0092B-C50C-407E-A947-70E740481C1C}">
-                          <a14:useLocalDpi xmlns:a14="http://schemas.microsoft.com/office/drawing/2010/main"/>
+                          <a14:useLocalDpi xmlns:a14="http://schemas.microsoft.com/office/drawing/2010/main" val="0"/>
                         </a:ext>
                       </a:extLst>
                     </a:blip>
-                    <a:srcRect/>
+                    <a:srcRect l="46104" t="15659" r="8570" b="11919"/>
                     <a:stretch/>
                   </pic:blipFill>
                   <pic:spPr bwMode="auto">
                     <a:xfrm>
                       <a:off x="0" y="0"/>
-                      <a:ext cx="2667000" cy="4422140"/>
+                      <a:ext cx="866003" cy="828675"/>
                     </a:xfrm>
                     <a:prstGeom prst="rect">
                       <a:avLst/>
@@ -699,190 +1683,88 @@
           </wp:anchor>
         </w:drawing>
       </w:r>
-      <w:r>
-        <w:rPr>
-          <w:rFonts w:ascii="ＭＳ ゴシック" w:eastAsia="ＭＳ ゴシック" w:hAnsi="ＭＳ ゴシック" w:hint="eastAsia"/>
+    </w:p>
+    <w:p>
+      <w:pPr>
+        <w:rPr>
+          <w:rFonts w:ascii="ＭＳ 明朝" w:eastAsia="ＭＳ 明朝" w:hAnsi="ＭＳ 明朝"/>
+          <w:sz w:val="24"/>
+          <w:szCs w:val="24"/>
+        </w:rPr>
+      </w:pPr>
+    </w:p>
+    <w:p>
+      <w:pPr>
+        <w:rPr>
+          <w:rFonts w:ascii="ＭＳ 明朝" w:eastAsia="ＭＳ 明朝" w:hAnsi="ＭＳ 明朝"/>
+          <w:sz w:val="24"/>
+          <w:szCs w:val="24"/>
+        </w:rPr>
+      </w:pPr>
+    </w:p>
+    <w:p>
+      <w:pPr>
+        <w:rPr>
+          <w:rFonts w:ascii="ＭＳ 明朝" w:eastAsia="ＭＳ 明朝" w:hAnsi="ＭＳ 明朝"/>
+          <w:sz w:val="24"/>
+          <w:szCs w:val="24"/>
+        </w:rPr>
+      </w:pPr>
+    </w:p>
+    <w:p>
+      <w:pPr>
+        <w:rPr>
+          <w:rFonts w:ascii="ＭＳ 明朝" w:eastAsia="ＭＳ 明朝" w:hAnsi="ＭＳ 明朝"/>
+          <w:sz w:val="24"/>
+          <w:szCs w:val="24"/>
+        </w:rPr>
+      </w:pPr>
+    </w:p>
+    <w:p>
+      <w:pPr>
+        <w:widowControl/>
+        <w:jc w:val="left"/>
+        <w:rPr>
+          <w:rFonts w:ascii="ＭＳ 明朝" w:eastAsia="ＭＳ 明朝" w:hAnsi="ＭＳ 明朝"/>
+          <w:sz w:val="24"/>
+          <w:szCs w:val="24"/>
+        </w:rPr>
+      </w:pPr>
+      <w:r>
+        <w:rPr>
+          <w:rFonts w:ascii="ＭＳ 明朝" w:eastAsia="ＭＳ 明朝" w:hAnsi="ＭＳ 明朝"/>
+          <w:sz w:val="24"/>
+          <w:szCs w:val="24"/>
+        </w:rPr>
+        <w:br w:type="page"/>
+      </w:r>
+    </w:p>
+    <w:p>
+      <w:pPr>
+        <w:rPr>
+          <w:rFonts w:ascii="ＭＳ ゴシック" w:eastAsia="ＭＳ ゴシック" w:hAnsi="ＭＳ ゴシック"/>
           <w:b/>
           <w:sz w:val="24"/>
           <w:szCs w:val="24"/>
         </w:rPr>
-        <w:t>変数を作る</w:t>
-      </w:r>
-    </w:p>
-    <w:p>
-      <w:pPr>
-        <w:rPr>
-          <w:rFonts w:ascii="ＭＳ 明朝" w:eastAsia="ＭＳ 明朝" w:hAnsi="ＭＳ 明朝"/>
-          <w:sz w:val="24"/>
-          <w:szCs w:val="24"/>
-        </w:rPr>
-      </w:pPr>
-      <w:r>
-        <w:rPr>
-          <w:rFonts w:ascii="ＭＳ 明朝" w:eastAsia="ＭＳ 明朝" w:hAnsi="ＭＳ 明朝" w:hint="eastAsia"/>
-          <w:sz w:val="24"/>
-          <w:szCs w:val="24"/>
-        </w:rPr>
-        <w:t>１）「</w:t>
-      </w:r>
-      <w:proofErr w:type="spellStart"/>
-      <w:r>
-        <w:rPr>
-          <w:rFonts w:ascii="ＭＳ 明朝" w:eastAsia="ＭＳ 明朝" w:hAnsi="ＭＳ 明朝" w:hint="eastAsia"/>
-          <w:sz w:val="24"/>
-          <w:szCs w:val="24"/>
-        </w:rPr>
-        <w:t>ar</w:t>
-      </w:r>
-      <w:proofErr w:type="spellEnd"/>
-      <w:r>
-        <w:rPr>
-          <w:rFonts w:ascii="ＭＳ 明朝" w:eastAsia="ＭＳ 明朝" w:hAnsi="ＭＳ 明朝" w:hint="eastAsia"/>
-          <w:sz w:val="24"/>
-          <w:szCs w:val="24"/>
-        </w:rPr>
-        <w:t>」を作る</w:t>
-      </w:r>
-    </w:p>
-    <w:p>
-      <w:pPr>
-        <w:rPr>
-          <w:rFonts w:ascii="ＭＳ 明朝" w:eastAsia="ＭＳ 明朝" w:hAnsi="ＭＳ 明朝"/>
-          <w:sz w:val="24"/>
-          <w:szCs w:val="24"/>
-        </w:rPr>
-      </w:pPr>
-      <w:r>
-        <w:rPr>
-          <w:rFonts w:ascii="ＭＳ 明朝" w:eastAsia="ＭＳ 明朝" w:hAnsi="ＭＳ 明朝" w:hint="eastAsia"/>
-          <w:sz w:val="24"/>
-          <w:szCs w:val="24"/>
-        </w:rPr>
-        <w:t>２）「</w:t>
-      </w:r>
-      <w:proofErr w:type="spellStart"/>
-      <w:r>
-        <w:rPr>
-          <w:rFonts w:ascii="ＭＳ 明朝" w:eastAsia="ＭＳ 明朝" w:hAnsi="ＭＳ 明朝" w:hint="eastAsia"/>
-          <w:sz w:val="24"/>
-          <w:szCs w:val="24"/>
-        </w:rPr>
-        <w:t>ar</w:t>
-      </w:r>
-      <w:proofErr w:type="spellEnd"/>
-      <w:r>
-        <w:rPr>
-          <w:rFonts w:ascii="ＭＳ 明朝" w:eastAsia="ＭＳ 明朝" w:hAnsi="ＭＳ 明朝" w:hint="eastAsia"/>
-          <w:sz w:val="24"/>
-          <w:szCs w:val="24"/>
-        </w:rPr>
-        <w:t>」にチェック</w:t>
-      </w:r>
-    </w:p>
-    <w:p>
-      <w:pPr>
-        <w:rPr>
-          <w:rFonts w:ascii="ＭＳ 明朝" w:eastAsia="ＭＳ 明朝" w:hAnsi="ＭＳ 明朝"/>
-          <w:sz w:val="24"/>
-          <w:szCs w:val="24"/>
-        </w:rPr>
-      </w:pPr>
-      <w:r>
-        <w:rPr>
-          <w:rFonts w:ascii="ＭＳ 明朝" w:eastAsia="ＭＳ 明朝" w:hAnsi="ＭＳ 明朝" w:hint="eastAsia"/>
-          <w:sz w:val="24"/>
-          <w:szCs w:val="24"/>
-        </w:rPr>
-        <w:t>３）「</w:t>
-      </w:r>
-      <w:proofErr w:type="spellStart"/>
-      <w:r>
-        <w:rPr>
-          <w:rFonts w:ascii="ＭＳ 明朝" w:eastAsia="ＭＳ 明朝" w:hAnsi="ＭＳ 明朝" w:hint="eastAsia"/>
-          <w:sz w:val="24"/>
-          <w:szCs w:val="24"/>
-        </w:rPr>
-        <w:t>sc</w:t>
-      </w:r>
-      <w:proofErr w:type="spellEnd"/>
-      <w:r>
-        <w:rPr>
-          <w:rFonts w:ascii="ＭＳ 明朝" w:eastAsia="ＭＳ 明朝" w:hAnsi="ＭＳ 明朝" w:hint="eastAsia"/>
-          <w:sz w:val="24"/>
-          <w:szCs w:val="24"/>
-        </w:rPr>
-        <w:t>」を作る</w:t>
-      </w:r>
-    </w:p>
-    <w:p>
-      <w:pPr>
-        <w:rPr>
-          <w:rFonts w:ascii="ＭＳ 明朝" w:eastAsia="ＭＳ 明朝" w:hAnsi="ＭＳ 明朝"/>
-          <w:sz w:val="24"/>
-          <w:szCs w:val="24"/>
-        </w:rPr>
-      </w:pPr>
-      <w:r>
-        <w:rPr>
-          <w:rFonts w:ascii="ＭＳ 明朝" w:eastAsia="ＭＳ 明朝" w:hAnsi="ＭＳ 明朝" w:hint="eastAsia"/>
-          <w:sz w:val="24"/>
-          <w:szCs w:val="24"/>
-        </w:rPr>
-        <w:t>４）「</w:t>
-      </w:r>
-      <w:proofErr w:type="spellStart"/>
-      <w:r>
-        <w:rPr>
-          <w:rFonts w:ascii="ＭＳ 明朝" w:eastAsia="ＭＳ 明朝" w:hAnsi="ＭＳ 明朝" w:hint="eastAsia"/>
-          <w:sz w:val="24"/>
-          <w:szCs w:val="24"/>
-        </w:rPr>
-        <w:t>sc</w:t>
-      </w:r>
-      <w:proofErr w:type="spellEnd"/>
-      <w:r>
-        <w:rPr>
-          <w:rFonts w:ascii="ＭＳ 明朝" w:eastAsia="ＭＳ 明朝" w:hAnsi="ＭＳ 明朝" w:hint="eastAsia"/>
-          <w:sz w:val="24"/>
-          <w:szCs w:val="24"/>
-        </w:rPr>
-        <w:t>」にチェック</w:t>
-      </w:r>
-    </w:p>
-    <w:p>
-      <w:pPr>
-        <w:rPr>
-          <w:rFonts w:ascii="ＭＳ 明朝" w:eastAsia="ＭＳ 明朝" w:hAnsi="ＭＳ 明朝"/>
-          <w:sz w:val="24"/>
-          <w:szCs w:val="24"/>
-        </w:rPr>
-      </w:pPr>
-    </w:p>
-    <w:p>
-      <w:pPr>
-        <w:rPr>
-          <w:rFonts w:ascii="ＭＳ 明朝" w:eastAsia="ＭＳ 明朝" w:hAnsi="ＭＳ 明朝"/>
-          <w:sz w:val="24"/>
-          <w:szCs w:val="24"/>
-        </w:rPr>
       </w:pPr>
       <w:r>
         <w:rPr>
           <w:noProof/>
         </w:rPr>
         <w:drawing>
-          <wp:anchor distT="0" distB="0" distL="114300" distR="114300" simplePos="0" relativeHeight="251725824" behindDoc="0" locked="0" layoutInCell="1" allowOverlap="1" wp14:anchorId="56E9A5B3" wp14:editId="0F8B0D3E">
+          <wp:anchor distT="0" distB="0" distL="114300" distR="114300" simplePos="0" relativeHeight="251759616" behindDoc="0" locked="0" layoutInCell="1" allowOverlap="1" wp14:anchorId="68A84D6B" wp14:editId="20B280E3">
             <wp:simplePos x="0" y="0"/>
             <wp:positionH relativeFrom="margin">
-              <wp:align>left</wp:align>
+              <wp:posOffset>5377134</wp:posOffset>
             </wp:positionH>
             <wp:positionV relativeFrom="paragraph">
-              <wp:posOffset>28575</wp:posOffset>
+              <wp:posOffset>66676</wp:posOffset>
             </wp:positionV>
-            <wp:extent cx="3082432" cy="1771650"/>
-            <wp:effectExtent l="19050" t="19050" r="22860" b="19050"/>
+            <wp:extent cx="736602" cy="704850"/>
+            <wp:effectExtent l="19050" t="19050" r="25400" b="19050"/>
             <wp:wrapNone/>
-            <wp:docPr id="17" name="図 17"/>
+            <wp:docPr id="14" name="図 14"/>
             <wp:cNvGraphicFramePr>
               <a:graphicFrameLocks xmlns:a="http://schemas.openxmlformats.org/drawingml/2006/main" noChangeAspect="1"/>
             </wp:cNvGraphicFramePr>
@@ -894,20 +1776,20 @@
                     <pic:cNvPicPr/>
                   </pic:nvPicPr>
                   <pic:blipFill rotWithShape="1">
-                    <a:blip r:embed="rId10" cstate="print">
+                    <a:blip r:embed="rId12">
                       <a:extLst>
                         <a:ext uri="{28A0092B-C50C-407E-A947-70E740481C1C}">
-                          <a14:useLocalDpi xmlns:a14="http://schemas.microsoft.com/office/drawing/2010/main"/>
+                          <a14:useLocalDpi xmlns:a14="http://schemas.microsoft.com/office/drawing/2010/main" val="0"/>
                         </a:ext>
                       </a:extLst>
                     </a:blip>
-                    <a:srcRect/>
+                    <a:srcRect l="46104" t="15659" r="8570" b="11919"/>
                     <a:stretch/>
                   </pic:blipFill>
                   <pic:spPr bwMode="auto">
                     <a:xfrm>
                       <a:off x="0" y="0"/>
-                      <a:ext cx="3082432" cy="1771650"/>
+                      <a:ext cx="742016" cy="710031"/>
                     </a:xfrm>
                     <a:prstGeom prst="rect">
                       <a:avLst/>
@@ -939,126 +1821,23 @@
           </wp:anchor>
         </w:drawing>
       </w:r>
-    </w:p>
-    <w:p>
-      <w:pPr>
-        <w:rPr>
-          <w:rFonts w:ascii="ＭＳ 明朝" w:eastAsia="ＭＳ 明朝" w:hAnsi="ＭＳ 明朝"/>
-          <w:sz w:val="24"/>
-          <w:szCs w:val="24"/>
-        </w:rPr>
-      </w:pPr>
-    </w:p>
-    <w:p>
-      <w:pPr>
-        <w:rPr>
-          <w:rFonts w:ascii="ＭＳ 明朝" w:eastAsia="ＭＳ 明朝" w:hAnsi="ＭＳ 明朝"/>
-          <w:sz w:val="24"/>
-          <w:szCs w:val="24"/>
-        </w:rPr>
-      </w:pPr>
-    </w:p>
-    <w:p>
-      <w:pPr>
-        <w:rPr>
-          <w:rFonts w:ascii="ＭＳ 明朝" w:eastAsia="ＭＳ 明朝" w:hAnsi="ＭＳ 明朝"/>
-          <w:sz w:val="24"/>
-          <w:szCs w:val="24"/>
-        </w:rPr>
-      </w:pPr>
-    </w:p>
-    <w:p>
-      <w:pPr>
-        <w:rPr>
-          <w:rFonts w:ascii="ＭＳ 明朝" w:eastAsia="ＭＳ 明朝" w:hAnsi="ＭＳ 明朝"/>
-          <w:sz w:val="24"/>
-          <w:szCs w:val="24"/>
-        </w:rPr>
-      </w:pPr>
-    </w:p>
-    <w:p>
-      <w:pPr>
-        <w:rPr>
-          <w:rFonts w:ascii="ＭＳ 明朝" w:eastAsia="ＭＳ 明朝" w:hAnsi="ＭＳ 明朝"/>
-          <w:sz w:val="24"/>
-          <w:szCs w:val="24"/>
-        </w:rPr>
-      </w:pPr>
-    </w:p>
-    <w:p>
-      <w:pPr>
-        <w:rPr>
-          <w:rFonts w:ascii="ＭＳ 明朝" w:eastAsia="ＭＳ 明朝" w:hAnsi="ＭＳ 明朝"/>
-          <w:sz w:val="24"/>
-          <w:szCs w:val="24"/>
-        </w:rPr>
-      </w:pPr>
-    </w:p>
-    <w:p>
-      <w:pPr>
-        <w:rPr>
-          <w:rFonts w:ascii="ＭＳ 明朝" w:eastAsia="ＭＳ 明朝" w:hAnsi="ＭＳ 明朝"/>
-          <w:sz w:val="24"/>
-          <w:szCs w:val="24"/>
-        </w:rPr>
-      </w:pPr>
-    </w:p>
-    <w:p>
-      <w:pPr>
-        <w:rPr>
-          <w:rFonts w:ascii="ＭＳ 明朝" w:eastAsia="ＭＳ 明朝" w:hAnsi="ＭＳ 明朝"/>
-          <w:sz w:val="24"/>
-          <w:szCs w:val="24"/>
-        </w:rPr>
-      </w:pPr>
-    </w:p>
-    <w:p>
-      <w:pPr>
-        <w:widowControl/>
-        <w:jc w:val="left"/>
-        <w:rPr>
-          <w:rFonts w:ascii="ＭＳ 明朝" w:eastAsia="ＭＳ 明朝" w:hAnsi="ＭＳ 明朝"/>
-          <w:sz w:val="24"/>
-          <w:szCs w:val="24"/>
-        </w:rPr>
-      </w:pPr>
-      <w:r>
-        <w:rPr>
-          <w:rFonts w:ascii="ＭＳ 明朝" w:eastAsia="ＭＳ 明朝" w:hAnsi="ＭＳ 明朝"/>
-          <w:sz w:val="24"/>
-          <w:szCs w:val="24"/>
-        </w:rPr>
-        <w:br w:type="page"/>
-      </w:r>
-    </w:p>
-    <w:p>
-      <w:pPr>
-        <w:rPr>
-          <w:rFonts w:ascii="ＭＳ ゴシック" w:eastAsia="ＭＳ ゴシック" w:hAnsi="ＭＳ ゴシック"/>
-          <w:b/>
-          <w:sz w:val="24"/>
-          <w:szCs w:val="24"/>
-        </w:rPr>
-      </w:pPr>
-      <w:r>
-        <w:rPr>
-          <w:rFonts w:ascii="ＭＳ ゴシック" w:eastAsia="ＭＳ ゴシック" w:hAnsi="ＭＳ ゴシック"/>
+      <w:r>
+        <w:rPr>
           <w:noProof/>
         </w:rPr>
-        <w:lastRenderedPageBreak/>
         <w:drawing>
-          <wp:anchor distT="0" distB="0" distL="114300" distR="114300" simplePos="0" relativeHeight="251731968" behindDoc="0" locked="0" layoutInCell="1" allowOverlap="1" wp14:anchorId="7118E575" wp14:editId="505FD61B">
+          <wp:anchor distT="0" distB="0" distL="114300" distR="114300" simplePos="0" relativeHeight="251757568" behindDoc="0" locked="0" layoutInCell="1" allowOverlap="1" wp14:anchorId="6396B4B3" wp14:editId="07069069">
             <wp:simplePos x="0" y="0"/>
             <wp:positionH relativeFrom="margin">
-              <wp:posOffset>3712210</wp:posOffset>
+              <wp:posOffset>3200400</wp:posOffset>
             </wp:positionH>
             <wp:positionV relativeFrom="paragraph">
               <wp:posOffset>19050</wp:posOffset>
             </wp:positionV>
-            <wp:extent cx="2468880" cy="4800600"/>
-            <wp:effectExtent l="19050" t="19050" r="26670" b="19050"/>
+            <wp:extent cx="2963545" cy="3105512"/>
+            <wp:effectExtent l="19050" t="19050" r="27305" b="19050"/>
             <wp:wrapNone/>
-            <wp:docPr id="21" name="図 21"/>
+            <wp:docPr id="1" name="図 1"/>
             <wp:cNvGraphicFramePr>
               <a:graphicFrameLocks xmlns:a="http://schemas.openxmlformats.org/drawingml/2006/main" noChangeAspect="1"/>
             </wp:cNvGraphicFramePr>
@@ -1070,176 +1849,20 @@
                     <pic:cNvPicPr/>
                   </pic:nvPicPr>
                   <pic:blipFill rotWithShape="1">
-                    <a:blip r:embed="rId11" cstate="print">
+                    <a:blip r:embed="rId15">
                       <a:extLst>
                         <a:ext uri="{28A0092B-C50C-407E-A947-70E740481C1C}">
-                          <a14:useLocalDpi xmlns:a14="http://schemas.microsoft.com/office/drawing/2010/main"/>
+                          <a14:useLocalDpi xmlns:a14="http://schemas.microsoft.com/office/drawing/2010/main" val="0"/>
                         </a:ext>
                       </a:extLst>
                     </a:blip>
-                    <a:srcRect/>
+                    <a:srcRect b="3315"/>
                     <a:stretch/>
                   </pic:blipFill>
                   <pic:spPr bwMode="auto">
                     <a:xfrm>
                       <a:off x="0" y="0"/>
-                      <a:ext cx="2473663" cy="4809901"/>
-                    </a:xfrm>
-                    <a:prstGeom prst="rect">
-                      <a:avLst/>
-                    </a:prstGeom>
-                    <a:ln>
-                      <a:solidFill>
-                        <a:schemeClr val="tx1"/>
-                      </a:solidFill>
-                    </a:ln>
-                    <a:extLst>
-                      <a:ext uri="{53640926-AAD7-44D8-BBD7-CCE9431645EC}">
-                        <a14:shadowObscured xmlns:a14="http://schemas.microsoft.com/office/drawing/2010/main"/>
-                      </a:ext>
-                    </a:extLst>
-                  </pic:spPr>
-                </pic:pic>
-              </a:graphicData>
-            </a:graphic>
-            <wp14:sizeRelH relativeFrom="page">
-              <wp14:pctWidth>0</wp14:pctWidth>
-            </wp14:sizeRelH>
-            <wp14:sizeRelV relativeFrom="page">
-              <wp14:pctHeight>0</wp14:pctHeight>
-            </wp14:sizeRelV>
-          </wp:anchor>
-        </w:drawing>
-      </w:r>
-      <w:r>
-        <w:rPr>
-          <w:rFonts w:ascii="ＭＳ ゴシック" w:eastAsia="ＭＳ ゴシック" w:hAnsi="ＭＳ ゴシック" w:hint="eastAsia"/>
-          <w:b/>
-          <w:sz w:val="24"/>
-          <w:szCs w:val="24"/>
-        </w:rPr>
-        <w:t>コウモリ専用の変数を作る</w:t>
-      </w:r>
-    </w:p>
-    <w:p>
-      <w:pPr>
-        <w:rPr>
-          <w:rFonts w:ascii="ＭＳ 明朝" w:eastAsia="ＭＳ 明朝" w:hAnsi="ＭＳ 明朝"/>
-          <w:sz w:val="24"/>
-          <w:szCs w:val="24"/>
-        </w:rPr>
-      </w:pPr>
-      <w:r>
-        <w:rPr>
-          <w:rFonts w:ascii="ＭＳ 明朝" w:eastAsia="ＭＳ 明朝" w:hAnsi="ＭＳ 明朝" w:hint="eastAsia"/>
-          <w:sz w:val="24"/>
-          <w:szCs w:val="24"/>
-        </w:rPr>
-        <w:t>１）コウモリを</w:t>
-      </w:r>
-      <w:r>
-        <w:rPr>
-          <w:rFonts w:ascii="ＭＳ 明朝" w:eastAsia="ＭＳ 明朝" w:hAnsi="ＭＳ 明朝" w:hint="eastAsia"/>
-          <w:sz w:val="24"/>
-          <w:szCs w:val="24"/>
-        </w:rPr>
-        <w:t>選ぶ</w:t>
-      </w:r>
-    </w:p>
-    <w:p>
-      <w:pPr>
-        <w:rPr>
-          <w:rFonts w:ascii="ＭＳ 明朝" w:eastAsia="ＭＳ 明朝" w:hAnsi="ＭＳ 明朝"/>
-          <w:sz w:val="24"/>
-          <w:szCs w:val="24"/>
-        </w:rPr>
-      </w:pPr>
-      <w:r>
-        <w:rPr>
-          <w:rFonts w:ascii="ＭＳ 明朝" w:eastAsia="ＭＳ 明朝" w:hAnsi="ＭＳ 明朝" w:hint="eastAsia"/>
-          <w:sz w:val="24"/>
-          <w:szCs w:val="24"/>
-        </w:rPr>
-        <w:t>２）「このスプライトのみ」で「</w:t>
-      </w:r>
-      <w:proofErr w:type="spellStart"/>
-      <w:r>
-        <w:rPr>
-          <w:rFonts w:ascii="ＭＳ 明朝" w:eastAsia="ＭＳ 明朝" w:hAnsi="ＭＳ 明朝" w:hint="eastAsia"/>
-          <w:sz w:val="24"/>
-          <w:szCs w:val="24"/>
-        </w:rPr>
-        <w:t>sp</w:t>
-      </w:r>
-      <w:proofErr w:type="spellEnd"/>
-      <w:r>
-        <w:rPr>
-          <w:rFonts w:ascii="ＭＳ 明朝" w:eastAsia="ＭＳ 明朝" w:hAnsi="ＭＳ 明朝" w:hint="eastAsia"/>
-          <w:sz w:val="24"/>
-          <w:szCs w:val="24"/>
-        </w:rPr>
-        <w:t>」を作る</w:t>
-      </w:r>
-    </w:p>
-    <w:p>
-      <w:pPr>
-        <w:rPr>
-          <w:rFonts w:ascii="ＭＳ 明朝" w:eastAsia="ＭＳ 明朝" w:hAnsi="ＭＳ 明朝"/>
-          <w:sz w:val="24"/>
-          <w:szCs w:val="24"/>
-        </w:rPr>
-      </w:pPr>
-    </w:p>
-    <w:p>
-      <w:pPr>
-        <w:rPr>
-          <w:rFonts w:ascii="ＭＳ 明朝" w:eastAsia="ＭＳ 明朝" w:hAnsi="ＭＳ 明朝"/>
-          <w:sz w:val="24"/>
-          <w:szCs w:val="24"/>
-        </w:rPr>
-      </w:pPr>
-      <w:r>
-        <w:rPr>
-          <w:noProof/>
-        </w:rPr>
-        <w:drawing>
-          <wp:anchor distT="0" distB="0" distL="114300" distR="114300" simplePos="0" relativeHeight="251730944" behindDoc="0" locked="0" layoutInCell="1" allowOverlap="1" wp14:anchorId="4AE57B99" wp14:editId="1BAB3E1F">
-            <wp:simplePos x="0" y="0"/>
-            <wp:positionH relativeFrom="margin">
-              <wp:align>left</wp:align>
-            </wp:positionH>
-            <wp:positionV relativeFrom="paragraph">
-              <wp:posOffset>28575</wp:posOffset>
-            </wp:positionV>
-            <wp:extent cx="2876550" cy="1618060"/>
-            <wp:effectExtent l="19050" t="19050" r="19050" b="20320"/>
-            <wp:wrapNone/>
-            <wp:docPr id="20" name="図 20"/>
-            <wp:cNvGraphicFramePr>
-              <a:graphicFrameLocks xmlns:a="http://schemas.openxmlformats.org/drawingml/2006/main" noChangeAspect="1"/>
-            </wp:cNvGraphicFramePr>
-            <a:graphic xmlns:a="http://schemas.openxmlformats.org/drawingml/2006/main">
-              <a:graphicData uri="http://schemas.openxmlformats.org/drawingml/2006/picture">
-                <pic:pic xmlns:pic="http://schemas.openxmlformats.org/drawingml/2006/picture">
-                  <pic:nvPicPr>
-                    <pic:cNvPr id="1" name=""/>
-                    <pic:cNvPicPr/>
-                  </pic:nvPicPr>
-                  <pic:blipFill rotWithShape="1">
-                    <a:blip r:embed="rId12" cstate="email">
-                      <a:extLst>
-                        <a:ext uri="{28A0092B-C50C-407E-A947-70E740481C1C}">
-                          <a14:useLocalDpi xmlns:a14="http://schemas.microsoft.com/office/drawing/2010/main"/>
-                        </a:ext>
-                      </a:extLst>
-                    </a:blip>
-                    <a:srcRect/>
-                    <a:stretch/>
-                  </pic:blipFill>
-                  <pic:spPr bwMode="auto">
-                    <a:xfrm>
-                      <a:off x="0" y="0"/>
-                      <a:ext cx="2915139" cy="1639766"/>
+                      <a:ext cx="2963890" cy="3105874"/>
                     </a:xfrm>
                     <a:prstGeom prst="rect">
                       <a:avLst/>
@@ -1271,69 +1894,190 @@
           </wp:anchor>
         </w:drawing>
       </w:r>
-    </w:p>
-    <w:p>
-      <w:pPr>
-        <w:rPr>
-          <w:rFonts w:ascii="ＭＳ 明朝" w:eastAsia="ＭＳ 明朝" w:hAnsi="ＭＳ 明朝"/>
-          <w:sz w:val="24"/>
-          <w:szCs w:val="24"/>
-        </w:rPr>
-      </w:pPr>
-    </w:p>
-    <w:p>
-      <w:pPr>
-        <w:rPr>
-          <w:rFonts w:ascii="ＭＳ 明朝" w:eastAsia="ＭＳ 明朝" w:hAnsi="ＭＳ 明朝"/>
-          <w:sz w:val="24"/>
-          <w:szCs w:val="24"/>
-        </w:rPr>
-      </w:pPr>
-    </w:p>
-    <w:p>
-      <w:pPr>
-        <w:rPr>
-          <w:rFonts w:ascii="ＭＳ 明朝" w:eastAsia="ＭＳ 明朝" w:hAnsi="ＭＳ 明朝"/>
-          <w:sz w:val="24"/>
-          <w:szCs w:val="24"/>
-        </w:rPr>
-      </w:pPr>
-    </w:p>
-    <w:p>
-      <w:pPr>
-        <w:rPr>
-          <w:rFonts w:ascii="ＭＳ 明朝" w:eastAsia="ＭＳ 明朝" w:hAnsi="ＭＳ 明朝"/>
-          <w:sz w:val="24"/>
-          <w:szCs w:val="24"/>
-        </w:rPr>
-      </w:pPr>
-    </w:p>
-    <w:p>
-      <w:pPr>
-        <w:rPr>
-          <w:rFonts w:ascii="ＭＳ 明朝" w:eastAsia="ＭＳ 明朝" w:hAnsi="ＭＳ 明朝"/>
-          <w:sz w:val="24"/>
-          <w:szCs w:val="24"/>
-        </w:rPr>
-      </w:pPr>
-    </w:p>
-    <w:p>
-      <w:pPr>
-        <w:rPr>
-          <w:rFonts w:ascii="ＭＳ 明朝" w:eastAsia="ＭＳ 明朝" w:hAnsi="ＭＳ 明朝"/>
-          <w:sz w:val="24"/>
-          <w:szCs w:val="24"/>
-        </w:rPr>
-      </w:pPr>
-    </w:p>
-    <w:p>
-      <w:pPr>
-        <w:rPr>
-          <w:rFonts w:ascii="ＭＳ 明朝" w:eastAsia="ＭＳ 明朝" w:hAnsi="ＭＳ 明朝"/>
-          <w:sz w:val="24"/>
-          <w:szCs w:val="24"/>
-        </w:rPr>
-      </w:pPr>
+      <w:r>
+        <w:rPr>
+          <w:rFonts w:ascii="ＭＳ ゴシック" w:eastAsia="ＭＳ ゴシック" w:hAnsi="ＭＳ ゴシック" w:hint="eastAsia"/>
+          <w:b/>
+          <w:sz w:val="24"/>
+          <w:szCs w:val="24"/>
+        </w:rPr>
+        <w:t>コウモリを動かす</w:t>
+      </w:r>
+      <w:r>
+        <w:rPr>
+          <w:rFonts w:ascii="ＭＳ ゴシック" w:eastAsia="ＭＳ ゴシック" w:hAnsi="ＭＳ ゴシック" w:hint="eastAsia"/>
+          <w:b/>
+          <w:sz w:val="24"/>
+          <w:szCs w:val="24"/>
+        </w:rPr>
+        <w:t>プログラム</w:t>
+      </w:r>
+    </w:p>
+    <w:p>
+      <w:pPr>
+        <w:rPr>
+          <w:rFonts w:ascii="ＭＳ 明朝" w:eastAsia="ＭＳ 明朝" w:hAnsi="ＭＳ 明朝"/>
+          <w:sz w:val="24"/>
+          <w:szCs w:val="24"/>
+        </w:rPr>
+      </w:pPr>
+      <w:r>
+        <w:rPr>
+          <w:rFonts w:ascii="ＭＳ 明朝" w:eastAsia="ＭＳ 明朝" w:hAnsi="ＭＳ 明朝" w:hint="eastAsia"/>
+          <w:sz w:val="24"/>
+          <w:szCs w:val="24"/>
+        </w:rPr>
+        <w:t>１）コウモリを選ぶ</w:t>
+      </w:r>
+    </w:p>
+    <w:p>
+      <w:pPr>
+        <w:rPr>
+          <w:rFonts w:ascii="ＭＳ 明朝" w:eastAsia="ＭＳ 明朝" w:hAnsi="ＭＳ 明朝"/>
+          <w:sz w:val="24"/>
+          <w:szCs w:val="24"/>
+        </w:rPr>
+      </w:pPr>
+      <w:r>
+        <w:rPr>
+          <w:rFonts w:ascii="ＭＳ 明朝" w:eastAsia="ＭＳ 明朝" w:hAnsi="ＭＳ 明朝" w:hint="eastAsia"/>
+          <w:sz w:val="24"/>
+          <w:szCs w:val="24"/>
+        </w:rPr>
+        <w:t>２）プログラムを作る</w:t>
+      </w:r>
+    </w:p>
+    <w:p>
+      <w:pPr>
+        <w:rPr>
+          <w:rFonts w:ascii="ＭＳ 明朝" w:eastAsia="ＭＳ 明朝" w:hAnsi="ＭＳ 明朝"/>
+          <w:sz w:val="24"/>
+          <w:szCs w:val="24"/>
+        </w:rPr>
+      </w:pPr>
+    </w:p>
+    <w:p>
+      <w:pPr>
+        <w:rPr>
+          <w:rFonts w:ascii="ＭＳ 明朝" w:eastAsia="ＭＳ 明朝" w:hAnsi="ＭＳ 明朝"/>
+          <w:sz w:val="24"/>
+          <w:szCs w:val="24"/>
+        </w:rPr>
+      </w:pPr>
+    </w:p>
+    <w:p>
+      <w:pPr>
+        <w:rPr>
+          <w:rFonts w:ascii="ＭＳ 明朝" w:eastAsia="ＭＳ 明朝" w:hAnsi="ＭＳ 明朝"/>
+          <w:sz w:val="24"/>
+          <w:szCs w:val="24"/>
+        </w:rPr>
+      </w:pPr>
+    </w:p>
+    <w:p>
+      <w:pPr>
+        <w:rPr>
+          <w:rFonts w:ascii="ＭＳ 明朝" w:eastAsia="ＭＳ 明朝" w:hAnsi="ＭＳ 明朝"/>
+          <w:sz w:val="24"/>
+          <w:szCs w:val="24"/>
+        </w:rPr>
+      </w:pPr>
+    </w:p>
+    <w:p>
+      <w:pPr>
+        <w:widowControl/>
+        <w:jc w:val="left"/>
+        <w:rPr>
+          <w:rFonts w:ascii="ＭＳ 明朝" w:eastAsia="ＭＳ 明朝" w:hAnsi="ＭＳ 明朝"/>
+          <w:sz w:val="24"/>
+          <w:szCs w:val="24"/>
+        </w:rPr>
+      </w:pPr>
+    </w:p>
+    <w:p>
+      <w:pPr>
+        <w:widowControl/>
+        <w:jc w:val="left"/>
+        <w:rPr>
+          <w:rFonts w:ascii="ＭＳ 明朝" w:eastAsia="ＭＳ 明朝" w:hAnsi="ＭＳ 明朝"/>
+          <w:sz w:val="24"/>
+          <w:szCs w:val="24"/>
+        </w:rPr>
+      </w:pPr>
+    </w:p>
+    <w:p>
+      <w:pPr>
+        <w:widowControl/>
+        <w:jc w:val="left"/>
+        <w:rPr>
+          <w:rFonts w:ascii="ＭＳ 明朝" w:eastAsia="ＭＳ 明朝" w:hAnsi="ＭＳ 明朝"/>
+          <w:sz w:val="24"/>
+          <w:szCs w:val="24"/>
+        </w:rPr>
+      </w:pPr>
+    </w:p>
+    <w:p>
+      <w:pPr>
+        <w:widowControl/>
+        <w:jc w:val="left"/>
+        <w:rPr>
+          <w:rFonts w:ascii="ＭＳ 明朝" w:eastAsia="ＭＳ 明朝" w:hAnsi="ＭＳ 明朝"/>
+          <w:sz w:val="24"/>
+          <w:szCs w:val="24"/>
+        </w:rPr>
+      </w:pPr>
+    </w:p>
+    <w:p>
+      <w:pPr>
+        <w:widowControl/>
+        <w:jc w:val="left"/>
+        <w:rPr>
+          <w:rFonts w:ascii="ＭＳ 明朝" w:eastAsia="ＭＳ 明朝" w:hAnsi="ＭＳ 明朝"/>
+          <w:sz w:val="24"/>
+          <w:szCs w:val="24"/>
+        </w:rPr>
+      </w:pPr>
+    </w:p>
+    <w:p>
+      <w:pPr>
+        <w:widowControl/>
+        <w:jc w:val="left"/>
+        <w:rPr>
+          <w:rFonts w:ascii="ＭＳ 明朝" w:eastAsia="ＭＳ 明朝" w:hAnsi="ＭＳ 明朝"/>
+          <w:sz w:val="24"/>
+          <w:szCs w:val="24"/>
+        </w:rPr>
+      </w:pPr>
+    </w:p>
+    <w:p>
+      <w:pPr>
+        <w:widowControl/>
+        <w:jc w:val="left"/>
+        <w:rPr>
+          <w:rFonts w:ascii="ＭＳ 明朝" w:eastAsia="ＭＳ 明朝" w:hAnsi="ＭＳ 明朝"/>
+          <w:sz w:val="24"/>
+          <w:szCs w:val="24"/>
+        </w:rPr>
+      </w:pPr>
+    </w:p>
+    <w:p>
+      <w:pPr>
+        <w:rPr>
+          <w:rFonts w:ascii="ＭＳ 明朝" w:eastAsia="ＭＳ 明朝" w:hAnsi="ＭＳ 明朝"/>
+          <w:b/>
+          <w:sz w:val="24"/>
+          <w:szCs w:val="24"/>
+        </w:rPr>
+      </w:pPr>
+      <w:r>
+        <w:rPr>
+          <w:rFonts w:ascii="ＭＳ 明朝" w:eastAsia="ＭＳ 明朝" w:hAnsi="ＭＳ 明朝" w:hint="eastAsia"/>
+          <w:b/>
+          <w:sz w:val="24"/>
+          <w:szCs w:val="24"/>
+        </w:rPr>
+        <w:t>矢を発射するプログラム</w:t>
+      </w:r>
     </w:p>
     <w:p>
       <w:pPr>
@@ -1348,18 +2092,18 @@
           <w:noProof/>
         </w:rPr>
         <w:drawing>
-          <wp:anchor distT="0" distB="0" distL="114300" distR="114300" simplePos="0" relativeHeight="251728896" behindDoc="0" locked="0" layoutInCell="1" allowOverlap="1" wp14:anchorId="4178B129" wp14:editId="192BA671">
+          <wp:anchor distT="0" distB="0" distL="114300" distR="114300" simplePos="0" relativeHeight="251761664" behindDoc="0" locked="0" layoutInCell="1" allowOverlap="1" wp14:anchorId="421CF54D" wp14:editId="51C00690">
             <wp:simplePos x="0" y="0"/>
-            <wp:positionH relativeFrom="margin">
-              <wp:align>left</wp:align>
+            <wp:positionH relativeFrom="column">
+              <wp:posOffset>5362575</wp:posOffset>
             </wp:positionH>
             <wp:positionV relativeFrom="paragraph">
-              <wp:posOffset>28575</wp:posOffset>
+              <wp:posOffset>95250</wp:posOffset>
             </wp:positionV>
-            <wp:extent cx="2971800" cy="1671638"/>
-            <wp:effectExtent l="19050" t="19050" r="19050" b="24130"/>
+            <wp:extent cx="762000" cy="695325"/>
+            <wp:effectExtent l="19050" t="19050" r="19050" b="28575"/>
             <wp:wrapNone/>
-            <wp:docPr id="19" name="図 19"/>
+            <wp:docPr id="18" name="図 18"/>
             <wp:cNvGraphicFramePr>
               <a:graphicFrameLocks xmlns:a="http://schemas.openxmlformats.org/drawingml/2006/main" noChangeAspect="1"/>
             </wp:cNvGraphicFramePr>
@@ -1371,20 +2115,20 @@
                     <pic:cNvPicPr/>
                   </pic:nvPicPr>
                   <pic:blipFill rotWithShape="1">
-                    <a:blip r:embed="rId13" cstate="email">
+                    <a:blip r:embed="rId16">
                       <a:extLst>
                         <a:ext uri="{28A0092B-C50C-407E-A947-70E740481C1C}">
-                          <a14:useLocalDpi xmlns:a14="http://schemas.microsoft.com/office/drawing/2010/main"/>
+                          <a14:useLocalDpi xmlns:a14="http://schemas.microsoft.com/office/drawing/2010/main" val="0"/>
                         </a:ext>
                       </a:extLst>
                     </a:blip>
-                    <a:srcRect/>
+                    <a:srcRect t="2273" r="52663" b="14773"/>
                     <a:stretch/>
                   </pic:blipFill>
                   <pic:spPr bwMode="auto">
                     <a:xfrm>
                       <a:off x="0" y="0"/>
-                      <a:ext cx="2971800" cy="1671638"/>
+                      <a:ext cx="762000" cy="695325"/>
                     </a:xfrm>
                     <a:prstGeom prst="rect">
                       <a:avLst/>
@@ -1416,105 +2160,241 @@
           </wp:anchor>
         </w:drawing>
       </w:r>
-    </w:p>
-    <w:p>
-      <w:pPr>
-        <w:rPr>
-          <w:rFonts w:ascii="ＭＳ 明朝" w:eastAsia="ＭＳ 明朝" w:hAnsi="ＭＳ 明朝"/>
-          <w:sz w:val="24"/>
-          <w:szCs w:val="24"/>
-        </w:rPr>
-      </w:pPr>
-    </w:p>
-    <w:p>
-      <w:pPr>
-        <w:rPr>
-          <w:rFonts w:ascii="ＭＳ 明朝" w:eastAsia="ＭＳ 明朝" w:hAnsi="ＭＳ 明朝"/>
-          <w:sz w:val="24"/>
-          <w:szCs w:val="24"/>
-        </w:rPr>
-      </w:pPr>
-    </w:p>
-    <w:p>
-      <w:pPr>
-        <w:rPr>
-          <w:rFonts w:ascii="ＭＳ 明朝" w:eastAsia="ＭＳ 明朝" w:hAnsi="ＭＳ 明朝"/>
-          <w:sz w:val="24"/>
-          <w:szCs w:val="24"/>
-        </w:rPr>
-      </w:pPr>
-    </w:p>
-    <w:p>
-      <w:pPr>
-        <w:rPr>
-          <w:rFonts w:ascii="ＭＳ 明朝" w:eastAsia="ＭＳ 明朝" w:hAnsi="ＭＳ 明朝"/>
-          <w:sz w:val="24"/>
-          <w:szCs w:val="24"/>
-        </w:rPr>
-      </w:pPr>
-    </w:p>
-    <w:p>
-      <w:pPr>
-        <w:rPr>
-          <w:rFonts w:ascii="ＭＳ 明朝" w:eastAsia="ＭＳ 明朝" w:hAnsi="ＭＳ 明朝"/>
-          <w:sz w:val="24"/>
-          <w:szCs w:val="24"/>
-        </w:rPr>
-      </w:pPr>
-    </w:p>
-    <w:p>
-      <w:pPr>
-        <w:rPr>
-          <w:rFonts w:ascii="ＭＳ 明朝" w:eastAsia="ＭＳ 明朝" w:hAnsi="ＭＳ 明朝"/>
-          <w:sz w:val="24"/>
-          <w:szCs w:val="24"/>
-        </w:rPr>
-      </w:pPr>
-    </w:p>
-    <w:p>
-      <w:pPr>
-        <w:rPr>
-          <w:rFonts w:ascii="ＭＳ 明朝" w:eastAsia="ＭＳ 明朝" w:hAnsi="ＭＳ 明朝"/>
-          <w:sz w:val="24"/>
-          <w:szCs w:val="24"/>
-        </w:rPr>
-      </w:pPr>
-    </w:p>
-    <w:p>
-      <w:pPr>
-        <w:rPr>
-          <w:rFonts w:ascii="ＭＳ 明朝" w:eastAsia="ＭＳ 明朝" w:hAnsi="ＭＳ 明朝"/>
-          <w:sz w:val="24"/>
-          <w:szCs w:val="24"/>
-        </w:rPr>
-      </w:pPr>
-    </w:p>
-    <w:p>
-      <w:pPr>
-        <w:rPr>
-          <w:rFonts w:ascii="ＭＳ 明朝" w:eastAsia="ＭＳ 明朝" w:hAnsi="ＭＳ 明朝"/>
-          <w:sz w:val="24"/>
-          <w:szCs w:val="24"/>
-        </w:rPr>
-      </w:pPr>
-    </w:p>
-    <w:p>
-      <w:pPr>
-        <w:rPr>
-          <w:rFonts w:ascii="ＭＳ 明朝" w:eastAsia="ＭＳ 明朝" w:hAnsi="ＭＳ 明朝"/>
-          <w:sz w:val="24"/>
-          <w:szCs w:val="24"/>
-        </w:rPr>
-      </w:pPr>
-    </w:p>
-    <w:p>
-      <w:pPr>
-        <w:rPr>
-          <w:rFonts w:ascii="ＭＳ 明朝" w:eastAsia="ＭＳ 明朝" w:hAnsi="ＭＳ 明朝"/>
-          <w:sz w:val="24"/>
-          <w:szCs w:val="24"/>
-        </w:rPr>
-      </w:pPr>
+      <w:r>
+        <w:rPr>
+          <w:noProof/>
+        </w:rPr>
+        <w:drawing>
+          <wp:anchor distT="0" distB="0" distL="114300" distR="114300" simplePos="0" relativeHeight="251760640" behindDoc="0" locked="0" layoutInCell="1" allowOverlap="1" wp14:anchorId="4312E5B5" wp14:editId="71E09F1F">
+            <wp:simplePos x="0" y="0"/>
+            <wp:positionH relativeFrom="margin">
+              <wp:align>right</wp:align>
+            </wp:positionH>
+            <wp:positionV relativeFrom="paragraph">
+              <wp:posOffset>47625</wp:posOffset>
+            </wp:positionV>
+            <wp:extent cx="3004820" cy="5591810"/>
+            <wp:effectExtent l="19050" t="19050" r="24130" b="27940"/>
+            <wp:wrapNone/>
+            <wp:docPr id="16" name="図 16"/>
+            <wp:cNvGraphicFramePr>
+              <a:graphicFrameLocks xmlns:a="http://schemas.openxmlformats.org/drawingml/2006/main" noChangeAspect="1"/>
+            </wp:cNvGraphicFramePr>
+            <a:graphic xmlns:a="http://schemas.openxmlformats.org/drawingml/2006/main">
+              <a:graphicData uri="http://schemas.openxmlformats.org/drawingml/2006/picture">
+                <pic:pic xmlns:pic="http://schemas.openxmlformats.org/drawingml/2006/picture">
+                  <pic:nvPicPr>
+                    <pic:cNvPr id="1" name=""/>
+                    <pic:cNvPicPr/>
+                  </pic:nvPicPr>
+                  <pic:blipFill>
+                    <a:blip r:embed="rId17">
+                      <a:extLst>
+                        <a:ext uri="{28A0092B-C50C-407E-A947-70E740481C1C}">
+                          <a14:useLocalDpi xmlns:a14="http://schemas.microsoft.com/office/drawing/2010/main" val="0"/>
+                        </a:ext>
+                      </a:extLst>
+                    </a:blip>
+                    <a:stretch>
+                      <a:fillRect/>
+                    </a:stretch>
+                  </pic:blipFill>
+                  <pic:spPr>
+                    <a:xfrm>
+                      <a:off x="0" y="0"/>
+                      <a:ext cx="3004820" cy="5591810"/>
+                    </a:xfrm>
+                    <a:prstGeom prst="rect">
+                      <a:avLst/>
+                    </a:prstGeom>
+                    <a:ln>
+                      <a:solidFill>
+                        <a:schemeClr val="tx1"/>
+                      </a:solidFill>
+                    </a:ln>
+                  </pic:spPr>
+                </pic:pic>
+              </a:graphicData>
+            </a:graphic>
+            <wp14:sizeRelH relativeFrom="page">
+              <wp14:pctWidth>0</wp14:pctWidth>
+            </wp14:sizeRelH>
+            <wp14:sizeRelV relativeFrom="page">
+              <wp14:pctHeight>0</wp14:pctHeight>
+            </wp14:sizeRelV>
+          </wp:anchor>
+        </w:drawing>
+      </w:r>
+      <w:r>
+        <w:rPr>
+          <w:rFonts w:ascii="ＭＳ 明朝" w:eastAsia="ＭＳ 明朝" w:hAnsi="ＭＳ 明朝" w:hint="eastAsia"/>
+          <w:sz w:val="24"/>
+          <w:szCs w:val="24"/>
+        </w:rPr>
+        <w:t>１）矢を選ぶ</w:t>
+      </w:r>
+    </w:p>
+    <w:p>
+      <w:pPr>
+        <w:rPr>
+          <w:rFonts w:ascii="ＭＳ 明朝" w:eastAsia="ＭＳ 明朝" w:hAnsi="ＭＳ 明朝"/>
+          <w:sz w:val="24"/>
+          <w:szCs w:val="24"/>
+        </w:rPr>
+      </w:pPr>
+      <w:r>
+        <w:rPr>
+          <w:rFonts w:ascii="ＭＳ 明朝" w:eastAsia="ＭＳ 明朝" w:hAnsi="ＭＳ 明朝" w:hint="eastAsia"/>
+          <w:sz w:val="24"/>
+          <w:szCs w:val="24"/>
+        </w:rPr>
+        <w:t>２）プログラムを作る</w:t>
+      </w:r>
+    </w:p>
+    <w:p>
+      <w:pPr>
+        <w:rPr>
+          <w:rFonts w:ascii="ＭＳ 明朝" w:eastAsia="ＭＳ 明朝" w:hAnsi="ＭＳ 明朝"/>
+          <w:sz w:val="24"/>
+          <w:szCs w:val="24"/>
+        </w:rPr>
+      </w:pPr>
+    </w:p>
+    <w:p>
+      <w:pPr>
+        <w:rPr>
+          <w:rFonts w:ascii="ＭＳ 明朝" w:eastAsia="ＭＳ 明朝" w:hAnsi="ＭＳ 明朝"/>
+          <w:sz w:val="24"/>
+          <w:szCs w:val="24"/>
+        </w:rPr>
+      </w:pPr>
+    </w:p>
+    <w:p>
+      <w:pPr>
+        <w:rPr>
+          <w:rFonts w:ascii="ＭＳ 明朝" w:eastAsia="ＭＳ 明朝" w:hAnsi="ＭＳ 明朝"/>
+          <w:sz w:val="24"/>
+          <w:szCs w:val="24"/>
+        </w:rPr>
+      </w:pPr>
+    </w:p>
+    <w:p>
+      <w:pPr>
+        <w:rPr>
+          <w:rFonts w:ascii="ＭＳ 明朝" w:eastAsia="ＭＳ 明朝" w:hAnsi="ＭＳ 明朝"/>
+          <w:sz w:val="24"/>
+          <w:szCs w:val="24"/>
+        </w:rPr>
+      </w:pPr>
+    </w:p>
+    <w:p>
+      <w:pPr>
+        <w:rPr>
+          <w:rFonts w:ascii="ＭＳ 明朝" w:eastAsia="ＭＳ 明朝" w:hAnsi="ＭＳ 明朝"/>
+          <w:sz w:val="24"/>
+          <w:szCs w:val="24"/>
+        </w:rPr>
+      </w:pPr>
+    </w:p>
+    <w:p>
+      <w:pPr>
+        <w:rPr>
+          <w:rFonts w:ascii="ＭＳ 明朝" w:eastAsia="ＭＳ 明朝" w:hAnsi="ＭＳ 明朝"/>
+          <w:sz w:val="24"/>
+          <w:szCs w:val="24"/>
+        </w:rPr>
+      </w:pPr>
+    </w:p>
+    <w:p>
+      <w:pPr>
+        <w:rPr>
+          <w:rFonts w:ascii="ＭＳ 明朝" w:eastAsia="ＭＳ 明朝" w:hAnsi="ＭＳ 明朝"/>
+          <w:sz w:val="24"/>
+          <w:szCs w:val="24"/>
+        </w:rPr>
+      </w:pPr>
+    </w:p>
+    <w:p>
+      <w:pPr>
+        <w:rPr>
+          <w:rFonts w:ascii="ＭＳ 明朝" w:eastAsia="ＭＳ 明朝" w:hAnsi="ＭＳ 明朝"/>
+          <w:sz w:val="24"/>
+          <w:szCs w:val="24"/>
+        </w:rPr>
+      </w:pPr>
+    </w:p>
+    <w:p>
+      <w:pPr>
+        <w:rPr>
+          <w:rFonts w:ascii="ＭＳ 明朝" w:eastAsia="ＭＳ 明朝" w:hAnsi="ＭＳ 明朝"/>
+          <w:sz w:val="24"/>
+          <w:szCs w:val="24"/>
+        </w:rPr>
+      </w:pPr>
+    </w:p>
+    <w:p>
+      <w:pPr>
+        <w:rPr>
+          <w:rFonts w:ascii="ＭＳ 明朝" w:eastAsia="ＭＳ 明朝" w:hAnsi="ＭＳ 明朝"/>
+          <w:sz w:val="24"/>
+          <w:szCs w:val="24"/>
+        </w:rPr>
+      </w:pPr>
+    </w:p>
+    <w:p>
+      <w:pPr>
+        <w:rPr>
+          <w:rFonts w:ascii="ＭＳ 明朝" w:eastAsia="ＭＳ 明朝" w:hAnsi="ＭＳ 明朝"/>
+          <w:sz w:val="24"/>
+          <w:szCs w:val="24"/>
+        </w:rPr>
+      </w:pPr>
+    </w:p>
+    <w:p>
+      <w:pPr>
+        <w:rPr>
+          <w:rFonts w:ascii="ＭＳ 明朝" w:eastAsia="ＭＳ 明朝" w:hAnsi="ＭＳ 明朝"/>
+          <w:sz w:val="24"/>
+          <w:szCs w:val="24"/>
+        </w:rPr>
+      </w:pPr>
+    </w:p>
+    <w:p>
+      <w:pPr>
+        <w:rPr>
+          <w:rFonts w:ascii="ＭＳ 明朝" w:eastAsia="ＭＳ 明朝" w:hAnsi="ＭＳ 明朝"/>
+          <w:sz w:val="24"/>
+          <w:szCs w:val="24"/>
+        </w:rPr>
+      </w:pPr>
+    </w:p>
+    <w:p>
+      <w:pPr>
+        <w:rPr>
+          <w:rFonts w:ascii="ＭＳ 明朝" w:eastAsia="ＭＳ 明朝" w:hAnsi="ＭＳ 明朝"/>
+          <w:sz w:val="24"/>
+          <w:szCs w:val="24"/>
+        </w:rPr>
+      </w:pPr>
+    </w:p>
+    <w:p>
+      <w:pPr>
+        <w:widowControl/>
+        <w:jc w:val="left"/>
+        <w:rPr>
+          <w:rFonts w:ascii="ＭＳ 明朝" w:eastAsia="ＭＳ 明朝" w:hAnsi="ＭＳ 明朝"/>
+          <w:sz w:val="24"/>
+          <w:szCs w:val="24"/>
+        </w:rPr>
+      </w:pPr>
+      <w:r>
+        <w:rPr>
+          <w:rFonts w:ascii="ＭＳ 明朝" w:eastAsia="ＭＳ 明朝" w:hAnsi="ＭＳ 明朝"/>
+          <w:sz w:val="24"/>
+          <w:szCs w:val="24"/>
+        </w:rPr>
+        <w:br w:type="page"/>
+      </w:r>
     </w:p>
     <w:p>
       <w:pPr>
@@ -1527,23 +2407,21 @@
       </w:pPr>
       <w:r>
         <w:rPr>
-          <w:rFonts w:ascii="ＭＳ ゴシック" w:eastAsia="ＭＳ ゴシック" w:hAnsi="ＭＳ ゴシック"/>
-          <w:b/>
           <w:noProof/>
         </w:rPr>
         <w:drawing>
-          <wp:anchor distT="0" distB="0" distL="114300" distR="114300" simplePos="0" relativeHeight="251746304" behindDoc="0" locked="0" layoutInCell="1" allowOverlap="1" wp14:anchorId="30A92626" wp14:editId="7D1E0018">
+          <wp:anchor distT="0" distB="0" distL="114300" distR="114300" simplePos="0" relativeHeight="251764736" behindDoc="0" locked="0" layoutInCell="1" allowOverlap="1" wp14:anchorId="040D2FFE" wp14:editId="6A981986">
             <wp:simplePos x="0" y="0"/>
             <wp:positionH relativeFrom="margin">
-              <wp:posOffset>5398135</wp:posOffset>
+              <wp:posOffset>5362575</wp:posOffset>
             </wp:positionH>
             <wp:positionV relativeFrom="paragraph">
-              <wp:posOffset>85725</wp:posOffset>
+              <wp:posOffset>95250</wp:posOffset>
             </wp:positionV>
-            <wp:extent cx="734060" cy="741680"/>
-            <wp:effectExtent l="19050" t="19050" r="27940" b="20320"/>
+            <wp:extent cx="736602" cy="704850"/>
+            <wp:effectExtent l="19050" t="19050" r="25400" b="19050"/>
             <wp:wrapNone/>
-            <wp:docPr id="193" name="図 193"/>
+            <wp:docPr id="27" name="図 27"/>
             <wp:cNvGraphicFramePr>
               <a:graphicFrameLocks xmlns:a="http://schemas.openxmlformats.org/drawingml/2006/main" noChangeAspect="1"/>
             </wp:cNvGraphicFramePr>
@@ -1555,20 +2433,20 @@
                     <pic:cNvPicPr/>
                   </pic:nvPicPr>
                   <pic:blipFill rotWithShape="1">
-                    <a:blip r:embed="rId14" cstate="print">
+                    <a:blip r:embed="rId12">
                       <a:extLst>
                         <a:ext uri="{28A0092B-C50C-407E-A947-70E740481C1C}">
-                          <a14:useLocalDpi xmlns:a14="http://schemas.microsoft.com/office/drawing/2010/main"/>
+                          <a14:useLocalDpi xmlns:a14="http://schemas.microsoft.com/office/drawing/2010/main" val="0"/>
                         </a:ext>
                       </a:extLst>
                     </a:blip>
-                    <a:srcRect/>
+                    <a:srcRect l="46104" t="15659" r="8570" b="11919"/>
                     <a:stretch/>
                   </pic:blipFill>
                   <pic:spPr bwMode="auto">
                     <a:xfrm>
                       <a:off x="0" y="0"/>
-                      <a:ext cx="734060" cy="741680"/>
+                      <a:ext cx="736602" cy="704850"/>
                     </a:xfrm>
                     <a:prstGeom prst="rect">
                       <a:avLst/>
@@ -1605,18 +2483,18 @@
           <w:noProof/>
         </w:rPr>
         <w:drawing>
-          <wp:anchor distT="0" distB="0" distL="114300" distR="114300" simplePos="0" relativeHeight="251744256" behindDoc="0" locked="0" layoutInCell="1" allowOverlap="1" wp14:anchorId="79D8F3AC" wp14:editId="09E1008D">
+          <wp:anchor distT="0" distB="0" distL="114300" distR="114300" simplePos="0" relativeHeight="251762688" behindDoc="0" locked="0" layoutInCell="1" allowOverlap="1" wp14:anchorId="24633AA3" wp14:editId="59759EFD">
             <wp:simplePos x="0" y="0"/>
             <wp:positionH relativeFrom="margin">
               <wp:align>right</wp:align>
             </wp:positionH>
             <wp:positionV relativeFrom="paragraph">
-              <wp:posOffset>32385</wp:posOffset>
+              <wp:posOffset>19050</wp:posOffset>
             </wp:positionV>
-            <wp:extent cx="3684905" cy="2871070"/>
-            <wp:effectExtent l="19050" t="19050" r="10795" b="24765"/>
+            <wp:extent cx="3381375" cy="3600450"/>
+            <wp:effectExtent l="19050" t="19050" r="28575" b="19050"/>
             <wp:wrapNone/>
-            <wp:docPr id="1" name="図 1"/>
+            <wp:docPr id="25" name="図 25"/>
             <wp:cNvGraphicFramePr>
               <a:graphicFrameLocks xmlns:a="http://schemas.openxmlformats.org/drawingml/2006/main" noChangeAspect="1"/>
             </wp:cNvGraphicFramePr>
@@ -1627,39 +2505,31 @@
                     <pic:cNvPr id="1" name=""/>
                     <pic:cNvPicPr/>
                   </pic:nvPicPr>
-                  <pic:blipFill rotWithShape="1">
-                    <a:blip r:embed="rId15" cstate="email">
+                  <pic:blipFill>
+                    <a:blip r:embed="rId18">
                       <a:extLst>
                         <a:ext uri="{28A0092B-C50C-407E-A947-70E740481C1C}">
-                          <a14:useLocalDpi xmlns:a14="http://schemas.microsoft.com/office/drawing/2010/main"/>
+                          <a14:useLocalDpi xmlns:a14="http://schemas.microsoft.com/office/drawing/2010/main" val="0"/>
                         </a:ext>
                       </a:extLst>
                     </a:blip>
-                    <a:srcRect/>
-                    <a:stretch/>
+                    <a:stretch>
+                      <a:fillRect/>
+                    </a:stretch>
                   </pic:blipFill>
-                  <pic:spPr bwMode="auto">
+                  <pic:spPr>
                     <a:xfrm>
                       <a:off x="0" y="0"/>
-                      <a:ext cx="3684905" cy="2871070"/>
+                      <a:ext cx="3381375" cy="3600450"/>
                     </a:xfrm>
                     <a:prstGeom prst="rect">
                       <a:avLst/>
                     </a:prstGeom>
-                    <a:ln w="9525" cap="flat" cmpd="sng" algn="ctr">
+                    <a:ln>
                       <a:solidFill>
-                        <a:sysClr val="windowText" lastClr="000000"/>
+                        <a:schemeClr val="tx1"/>
                       </a:solidFill>
-                      <a:prstDash val="solid"/>
-                      <a:round/>
-                      <a:headEnd type="none" w="med" len="med"/>
-                      <a:tailEnd type="none" w="med" len="med"/>
                     </a:ln>
-                    <a:extLst>
-                      <a:ext uri="{53640926-AAD7-44D8-BBD7-CCE9431645EC}">
-                        <a14:shadowObscured xmlns:a14="http://schemas.microsoft.com/office/drawing/2010/main"/>
-                      </a:ext>
-                    </a:extLst>
                   </pic:spPr>
                 </pic:pic>
               </a:graphicData>
@@ -1680,7 +2550,7 @@
           <w:sz w:val="24"/>
           <w:szCs w:val="24"/>
         </w:rPr>
-        <w:t>コウモリの音を準備</w:t>
+        <w:t>当たり判定のプログラム</w:t>
       </w:r>
     </w:p>
     <w:p>
@@ -1714,90 +2584,143 @@
           <w:sz w:val="24"/>
           <w:szCs w:val="24"/>
         </w:rPr>
-        <w:t>２）音タブで「</w:t>
-      </w:r>
-      <w:proofErr w:type="spellStart"/>
-      <w:r>
-        <w:rPr>
-          <w:rFonts w:ascii="ＭＳ 明朝" w:eastAsia="ＭＳ 明朝" w:hAnsi="ＭＳ 明朝"/>
-          <w:sz w:val="24"/>
-          <w:szCs w:val="24"/>
-        </w:rPr>
-        <w:t>zoop</w:t>
-      </w:r>
-      <w:proofErr w:type="spellEnd"/>
-      <w:r>
-        <w:rPr>
-          <w:rFonts w:ascii="ＭＳ 明朝" w:eastAsia="ＭＳ 明朝" w:hAnsi="ＭＳ 明朝" w:hint="eastAsia"/>
-          <w:sz w:val="24"/>
-          <w:szCs w:val="24"/>
-        </w:rPr>
-        <w:t>」を追加</w:t>
-      </w:r>
-    </w:p>
-    <w:p>
-      <w:pPr>
-        <w:rPr>
-          <w:rFonts w:ascii="ＭＳ 明朝" w:eastAsia="ＭＳ 明朝" w:hAnsi="ＭＳ 明朝"/>
-          <w:sz w:val="24"/>
-          <w:szCs w:val="24"/>
-        </w:rPr>
-      </w:pPr>
-    </w:p>
-    <w:p>
-      <w:pPr>
-        <w:rPr>
-          <w:rFonts w:ascii="ＭＳ 明朝" w:eastAsia="ＭＳ 明朝" w:hAnsi="ＭＳ 明朝"/>
-          <w:sz w:val="24"/>
-          <w:szCs w:val="24"/>
-        </w:rPr>
-      </w:pPr>
-    </w:p>
-    <w:p>
-      <w:pPr>
-        <w:rPr>
-          <w:rFonts w:ascii="ＭＳ 明朝" w:eastAsia="ＭＳ 明朝" w:hAnsi="ＭＳ 明朝"/>
-          <w:sz w:val="24"/>
-          <w:szCs w:val="24"/>
-        </w:rPr>
-      </w:pPr>
-    </w:p>
-    <w:p>
-      <w:pPr>
-        <w:rPr>
-          <w:rFonts w:ascii="ＭＳ 明朝" w:eastAsia="ＭＳ 明朝" w:hAnsi="ＭＳ 明朝"/>
-          <w:sz w:val="24"/>
-          <w:szCs w:val="24"/>
-        </w:rPr>
-      </w:pPr>
-    </w:p>
-    <w:p>
-      <w:pPr>
-        <w:rPr>
-          <w:rFonts w:ascii="ＭＳ 明朝" w:eastAsia="ＭＳ 明朝" w:hAnsi="ＭＳ 明朝"/>
-          <w:sz w:val="24"/>
-          <w:szCs w:val="24"/>
-        </w:rPr>
-      </w:pPr>
-    </w:p>
-    <w:p>
-      <w:pPr>
-        <w:widowControl/>
-        <w:jc w:val="left"/>
-        <w:rPr>
-          <w:rFonts w:ascii="ＭＳ 明朝" w:eastAsia="ＭＳ 明朝" w:hAnsi="ＭＳ 明朝"/>
-          <w:sz w:val="24"/>
-          <w:szCs w:val="24"/>
-        </w:rPr>
-      </w:pPr>
-      <w:r>
-        <w:rPr>
-          <w:rFonts w:ascii="ＭＳ 明朝" w:eastAsia="ＭＳ 明朝" w:hAnsi="ＭＳ 明朝"/>
-          <w:sz w:val="24"/>
-          <w:szCs w:val="24"/>
-        </w:rPr>
-        <w:br w:type="page"/>
-      </w:r>
+        <w:t>２）プログラムを作る</w:t>
+      </w:r>
+    </w:p>
+    <w:p>
+      <w:pPr>
+        <w:rPr>
+          <w:rFonts w:ascii="ＭＳ 明朝" w:eastAsia="ＭＳ 明朝" w:hAnsi="ＭＳ 明朝"/>
+          <w:sz w:val="24"/>
+          <w:szCs w:val="24"/>
+        </w:rPr>
+      </w:pPr>
+    </w:p>
+    <w:p>
+      <w:pPr>
+        <w:rPr>
+          <w:rFonts w:ascii="ＭＳ 明朝" w:eastAsia="ＭＳ 明朝" w:hAnsi="ＭＳ 明朝"/>
+          <w:sz w:val="24"/>
+          <w:szCs w:val="24"/>
+        </w:rPr>
+      </w:pPr>
+    </w:p>
+    <w:p>
+      <w:pPr>
+        <w:rPr>
+          <w:rFonts w:ascii="ＭＳ 明朝" w:eastAsia="ＭＳ 明朝" w:hAnsi="ＭＳ 明朝"/>
+          <w:sz w:val="24"/>
+          <w:szCs w:val="24"/>
+        </w:rPr>
+      </w:pPr>
+    </w:p>
+    <w:p>
+      <w:pPr>
+        <w:rPr>
+          <w:rFonts w:ascii="ＭＳ 明朝" w:eastAsia="ＭＳ 明朝" w:hAnsi="ＭＳ 明朝"/>
+          <w:sz w:val="24"/>
+          <w:szCs w:val="24"/>
+        </w:rPr>
+      </w:pPr>
+    </w:p>
+    <w:p>
+      <w:pPr>
+        <w:rPr>
+          <w:rFonts w:ascii="ＭＳ 明朝" w:eastAsia="ＭＳ 明朝" w:hAnsi="ＭＳ 明朝"/>
+          <w:sz w:val="24"/>
+          <w:szCs w:val="24"/>
+        </w:rPr>
+      </w:pPr>
+    </w:p>
+    <w:p>
+      <w:pPr>
+        <w:rPr>
+          <w:rFonts w:ascii="ＭＳ 明朝" w:eastAsia="ＭＳ 明朝" w:hAnsi="ＭＳ 明朝"/>
+          <w:sz w:val="24"/>
+          <w:szCs w:val="24"/>
+        </w:rPr>
+      </w:pPr>
+    </w:p>
+    <w:p>
+      <w:pPr>
+        <w:rPr>
+          <w:rFonts w:ascii="ＭＳ 明朝" w:eastAsia="ＭＳ 明朝" w:hAnsi="ＭＳ 明朝"/>
+          <w:sz w:val="24"/>
+          <w:szCs w:val="24"/>
+        </w:rPr>
+      </w:pPr>
+    </w:p>
+    <w:p>
+      <w:pPr>
+        <w:rPr>
+          <w:rFonts w:ascii="ＭＳ 明朝" w:eastAsia="ＭＳ 明朝" w:hAnsi="ＭＳ 明朝"/>
+          <w:sz w:val="24"/>
+          <w:szCs w:val="24"/>
+        </w:rPr>
+      </w:pPr>
+    </w:p>
+    <w:p>
+      <w:pPr>
+        <w:rPr>
+          <w:rFonts w:ascii="ＭＳ 明朝" w:eastAsia="ＭＳ 明朝" w:hAnsi="ＭＳ 明朝"/>
+          <w:sz w:val="24"/>
+          <w:szCs w:val="24"/>
+        </w:rPr>
+      </w:pPr>
+    </w:p>
+    <w:p>
+      <w:pPr>
+        <w:rPr>
+          <w:rFonts w:ascii="ＭＳ 明朝" w:eastAsia="ＭＳ 明朝" w:hAnsi="ＭＳ 明朝"/>
+          <w:sz w:val="24"/>
+          <w:szCs w:val="24"/>
+        </w:rPr>
+      </w:pPr>
+    </w:p>
+    <w:p>
+      <w:pPr>
+        <w:rPr>
+          <w:rFonts w:ascii="ＭＳ 明朝" w:eastAsia="ＭＳ 明朝" w:hAnsi="ＭＳ 明朝"/>
+          <w:sz w:val="24"/>
+          <w:szCs w:val="24"/>
+        </w:rPr>
+      </w:pPr>
+    </w:p>
+    <w:p>
+      <w:pPr>
+        <w:rPr>
+          <w:rFonts w:ascii="ＭＳ 明朝" w:eastAsia="ＭＳ 明朝" w:hAnsi="ＭＳ 明朝"/>
+          <w:sz w:val="24"/>
+          <w:szCs w:val="24"/>
+        </w:rPr>
+      </w:pPr>
+    </w:p>
+    <w:p>
+      <w:pPr>
+        <w:rPr>
+          <w:rFonts w:ascii="ＭＳ 明朝" w:eastAsia="ＭＳ 明朝" w:hAnsi="ＭＳ 明朝"/>
+          <w:sz w:val="24"/>
+          <w:szCs w:val="24"/>
+        </w:rPr>
+      </w:pPr>
+    </w:p>
+    <w:p>
+      <w:pPr>
+        <w:rPr>
+          <w:rFonts w:ascii="ＭＳ 明朝" w:eastAsia="ＭＳ 明朝" w:hAnsi="ＭＳ 明朝"/>
+          <w:sz w:val="24"/>
+          <w:szCs w:val="24"/>
+        </w:rPr>
+      </w:pPr>
+    </w:p>
+    <w:p>
+      <w:pPr>
+        <w:rPr>
+          <w:rFonts w:ascii="ＭＳ 明朝" w:eastAsia="ＭＳ 明朝" w:hAnsi="ＭＳ 明朝"/>
+          <w:sz w:val="24"/>
+          <w:szCs w:val="24"/>
+        </w:rPr>
+      </w:pPr>
     </w:p>
     <w:p>
       <w:pPr>
@@ -1810,24 +2733,21 @@
       </w:pPr>
       <w:r>
         <w:rPr>
-          <w:rFonts w:ascii="ＭＳ ゴシック" w:eastAsia="ＭＳ ゴシック" w:hAnsi="ＭＳ ゴシック"/>
-          <w:b/>
           <w:noProof/>
         </w:rPr>
-        <w:lastRenderedPageBreak/>
         <w:drawing>
-          <wp:anchor distT="0" distB="0" distL="114300" distR="114300" simplePos="0" relativeHeight="251732992" behindDoc="0" locked="0" layoutInCell="1" allowOverlap="1" wp14:anchorId="200B0353" wp14:editId="1AE9AA5C">
+          <wp:anchor distT="0" distB="0" distL="114300" distR="114300" simplePos="0" relativeHeight="251765760" behindDoc="0" locked="0" layoutInCell="1" allowOverlap="1" wp14:anchorId="50525D4B" wp14:editId="467FE81A">
             <wp:simplePos x="0" y="0"/>
             <wp:positionH relativeFrom="margin">
               <wp:align>right</wp:align>
             </wp:positionH>
             <wp:positionV relativeFrom="paragraph">
-              <wp:posOffset>38101</wp:posOffset>
+              <wp:posOffset>13436</wp:posOffset>
             </wp:positionV>
-            <wp:extent cx="2937365" cy="3028950"/>
-            <wp:effectExtent l="19050" t="19050" r="15875" b="19050"/>
+            <wp:extent cx="3645535" cy="4719930"/>
+            <wp:effectExtent l="19050" t="19050" r="12065" b="24130"/>
             <wp:wrapNone/>
-            <wp:docPr id="4" name="図 4"/>
+            <wp:docPr id="29" name="図 29"/>
             <wp:cNvGraphicFramePr>
               <a:graphicFrameLocks xmlns:a="http://schemas.openxmlformats.org/drawingml/2006/main" noChangeAspect="1"/>
             </wp:cNvGraphicFramePr>
@@ -1838,39 +2758,31 @@
                     <pic:cNvPr id="1" name=""/>
                     <pic:cNvPicPr/>
                   </pic:nvPicPr>
-                  <pic:blipFill rotWithShape="1">
-                    <a:blip r:embed="rId16" cstate="print">
+                  <pic:blipFill>
+                    <a:blip r:embed="rId7">
                       <a:extLst>
                         <a:ext uri="{28A0092B-C50C-407E-A947-70E740481C1C}">
-                          <a14:useLocalDpi xmlns:a14="http://schemas.microsoft.com/office/drawing/2010/main"/>
+                          <a14:useLocalDpi xmlns:a14="http://schemas.microsoft.com/office/drawing/2010/main" val="0"/>
                         </a:ext>
                       </a:extLst>
                     </a:blip>
-                    <a:srcRect/>
-                    <a:stretch/>
+                    <a:stretch>
+                      <a:fillRect/>
+                    </a:stretch>
                   </pic:blipFill>
-                  <pic:spPr bwMode="auto">
+                  <pic:spPr>
                     <a:xfrm>
                       <a:off x="0" y="0"/>
-                      <a:ext cx="2937365" cy="3028950"/>
+                      <a:ext cx="3645535" cy="4719930"/>
                     </a:xfrm>
                     <a:prstGeom prst="rect">
                       <a:avLst/>
                     </a:prstGeom>
-                    <a:ln w="9525" cap="flat" cmpd="sng" algn="ctr">
+                    <a:ln>
                       <a:solidFill>
-                        <a:sysClr val="windowText" lastClr="000000"/>
+                        <a:schemeClr val="tx1"/>
                       </a:solidFill>
-                      <a:prstDash val="solid"/>
-                      <a:round/>
-                      <a:headEnd type="none" w="med" len="med"/>
-                      <a:tailEnd type="none" w="med" len="med"/>
                     </a:ln>
-                    <a:extLst>
-                      <a:ext uri="{53640926-AAD7-44D8-BBD7-CCE9431645EC}">
-                        <a14:shadowObscured xmlns:a14="http://schemas.microsoft.com/office/drawing/2010/main"/>
-                      </a:ext>
-                    </a:extLst>
                   </pic:spPr>
                 </pic:pic>
               </a:graphicData>
@@ -1886,131 +2798,101 @@
       </w:r>
       <w:r>
         <w:rPr>
-          <w:rFonts w:ascii="ＭＳ ゴシック" w:eastAsia="ＭＳ ゴシック" w:hAnsi="ＭＳ ゴシック"/>
-          <w:b/>
-          <w:noProof/>
-        </w:rPr>
-        <w:drawing>
-          <wp:anchor distT="0" distB="0" distL="114300" distR="114300" simplePos="0" relativeHeight="251737088" behindDoc="0" locked="0" layoutInCell="1" allowOverlap="1" wp14:anchorId="69A013A5" wp14:editId="1D543F57">
-            <wp:simplePos x="0" y="0"/>
-            <wp:positionH relativeFrom="margin">
-              <wp:posOffset>5400675</wp:posOffset>
-            </wp:positionH>
-            <wp:positionV relativeFrom="paragraph">
-              <wp:posOffset>76200</wp:posOffset>
-            </wp:positionV>
-            <wp:extent cx="734060" cy="741787"/>
-            <wp:effectExtent l="19050" t="19050" r="27940" b="20320"/>
-            <wp:wrapNone/>
-            <wp:docPr id="23" name="図 23"/>
-            <wp:cNvGraphicFramePr>
-              <a:graphicFrameLocks xmlns:a="http://schemas.openxmlformats.org/drawingml/2006/main" noChangeAspect="1"/>
-            </wp:cNvGraphicFramePr>
-            <a:graphic xmlns:a="http://schemas.openxmlformats.org/drawingml/2006/main">
-              <a:graphicData uri="http://schemas.openxmlformats.org/drawingml/2006/picture">
-                <pic:pic xmlns:pic="http://schemas.openxmlformats.org/drawingml/2006/picture">
-                  <pic:nvPicPr>
-                    <pic:cNvPr id="1" name=""/>
-                    <pic:cNvPicPr/>
-                  </pic:nvPicPr>
-                  <pic:blipFill rotWithShape="1">
-                    <a:blip r:embed="rId14" cstate="print">
-                      <a:extLst>
-                        <a:ext uri="{28A0092B-C50C-407E-A947-70E740481C1C}">
-                          <a14:useLocalDpi xmlns:a14="http://schemas.microsoft.com/office/drawing/2010/main"/>
-                        </a:ext>
-                      </a:extLst>
-                    </a:blip>
-                    <a:srcRect/>
-                    <a:stretch/>
-                  </pic:blipFill>
-                  <pic:spPr bwMode="auto">
-                    <a:xfrm>
-                      <a:off x="0" y="0"/>
-                      <a:ext cx="737887" cy="745655"/>
-                    </a:xfrm>
-                    <a:prstGeom prst="rect">
-                      <a:avLst/>
-                    </a:prstGeom>
-                    <a:ln w="9525" cap="flat" cmpd="sng" algn="ctr">
-                      <a:solidFill>
-                        <a:sysClr val="windowText" lastClr="000000"/>
-                      </a:solidFill>
-                      <a:prstDash val="solid"/>
-                      <a:round/>
-                      <a:headEnd type="none" w="med" len="med"/>
-                      <a:tailEnd type="none" w="med" len="med"/>
-                    </a:ln>
-                    <a:extLst>
-                      <a:ext uri="{53640926-AAD7-44D8-BBD7-CCE9431645EC}">
-                        <a14:shadowObscured xmlns:a14="http://schemas.microsoft.com/office/drawing/2010/main"/>
-                      </a:ext>
-                    </a:extLst>
-                  </pic:spPr>
-                </pic:pic>
-              </a:graphicData>
-            </a:graphic>
-            <wp14:sizeRelH relativeFrom="page">
-              <wp14:pctWidth>0</wp14:pctWidth>
-            </wp14:sizeRelH>
-            <wp14:sizeRelV relativeFrom="page">
-              <wp14:pctHeight>0</wp14:pctHeight>
-            </wp14:sizeRelV>
-          </wp:anchor>
-        </w:drawing>
-      </w:r>
-      <w:r>
-        <w:rPr>
           <w:rFonts w:ascii="ＭＳ ゴシック" w:eastAsia="ＭＳ ゴシック" w:hAnsi="ＭＳ ゴシック" w:hint="eastAsia"/>
           <w:b/>
           <w:sz w:val="24"/>
           <w:szCs w:val="24"/>
         </w:rPr>
-        <w:t>コウモリを動かす</w:t>
-      </w:r>
-      <w:r>
-        <w:rPr>
-          <w:rFonts w:ascii="ＭＳ ゴシック" w:eastAsia="ＭＳ ゴシック" w:hAnsi="ＭＳ ゴシック" w:hint="eastAsia"/>
-          <w:b/>
-          <w:sz w:val="24"/>
-          <w:szCs w:val="24"/>
-        </w:rPr>
-        <w:t>プログラム</w:t>
-      </w:r>
-    </w:p>
-    <w:p>
-      <w:pPr>
-        <w:rPr>
-          <w:rFonts w:ascii="ＭＳ 明朝" w:eastAsia="ＭＳ 明朝" w:hAnsi="ＭＳ 明朝"/>
-          <w:sz w:val="24"/>
-          <w:szCs w:val="24"/>
-        </w:rPr>
-      </w:pPr>
-      <w:r>
-        <w:rPr>
-          <w:rFonts w:ascii="ＭＳ 明朝" w:eastAsia="ＭＳ 明朝" w:hAnsi="ＭＳ 明朝" w:hint="eastAsia"/>
-          <w:sz w:val="24"/>
-          <w:szCs w:val="24"/>
-        </w:rPr>
-        <w:t>１）コウモリを選ぶ</w:t>
-      </w:r>
-    </w:p>
-    <w:p>
-      <w:pPr>
-        <w:rPr>
-          <w:rFonts w:ascii="ＭＳ 明朝" w:eastAsia="ＭＳ 明朝" w:hAnsi="ＭＳ 明朝"/>
-          <w:sz w:val="24"/>
-          <w:szCs w:val="24"/>
-        </w:rPr>
-      </w:pPr>
-      <w:r>
-        <w:rPr>
-          <w:rFonts w:ascii="ＭＳ 明朝" w:eastAsia="ＭＳ 明朝" w:hAnsi="ＭＳ 明朝" w:hint="eastAsia"/>
-          <w:sz w:val="24"/>
-          <w:szCs w:val="24"/>
-        </w:rPr>
-        <w:t>２）プログラムを作る</w:t>
-      </w:r>
+        <w:t>コウモリを増やそう</w:t>
+      </w:r>
+    </w:p>
+    <w:p>
+      <w:pPr>
+        <w:rPr>
+          <w:rFonts w:ascii="ＭＳ 明朝" w:eastAsia="ＭＳ 明朝" w:hAnsi="ＭＳ 明朝"/>
+          <w:sz w:val="24"/>
+          <w:szCs w:val="24"/>
+        </w:rPr>
+      </w:pPr>
+      <w:r>
+        <w:rPr>
+          <w:rFonts w:ascii="ＭＳ 明朝" w:eastAsia="ＭＳ 明朝" w:hAnsi="ＭＳ 明朝" w:hint="eastAsia"/>
+          <w:sz w:val="24"/>
+          <w:szCs w:val="24"/>
+        </w:rPr>
+        <w:t>１）コウモリを複製する</w:t>
+      </w:r>
+    </w:p>
+    <w:p>
+      <w:pPr>
+        <w:rPr>
+          <w:rFonts w:ascii="ＭＳ 明朝" w:eastAsia="ＭＳ 明朝" w:hAnsi="ＭＳ 明朝"/>
+          <w:sz w:val="24"/>
+          <w:szCs w:val="24"/>
+        </w:rPr>
+      </w:pPr>
+      <w:r>
+        <w:rPr>
+          <w:rFonts w:ascii="ＭＳ 明朝" w:eastAsia="ＭＳ 明朝" w:hAnsi="ＭＳ 明朝" w:hint="eastAsia"/>
+          <w:sz w:val="24"/>
+          <w:szCs w:val="24"/>
+        </w:rPr>
+        <w:t>２）位置を整える</w:t>
+      </w:r>
+    </w:p>
+    <w:p>
+      <w:pPr>
+        <w:rPr>
+          <w:rFonts w:ascii="ＭＳ 明朝" w:eastAsia="ＭＳ 明朝" w:hAnsi="ＭＳ 明朝"/>
+          <w:sz w:val="24"/>
+          <w:szCs w:val="24"/>
+        </w:rPr>
+      </w:pPr>
+    </w:p>
+    <w:p>
+      <w:pPr>
+        <w:rPr>
+          <w:rFonts w:ascii="ＭＳ 明朝" w:eastAsia="ＭＳ 明朝" w:hAnsi="ＭＳ 明朝"/>
+          <w:sz w:val="24"/>
+          <w:szCs w:val="24"/>
+        </w:rPr>
+      </w:pPr>
+    </w:p>
+    <w:p>
+      <w:pPr>
+        <w:rPr>
+          <w:rFonts w:ascii="ＭＳ 明朝" w:eastAsia="ＭＳ 明朝" w:hAnsi="ＭＳ 明朝"/>
+          <w:sz w:val="24"/>
+          <w:szCs w:val="24"/>
+        </w:rPr>
+      </w:pPr>
+    </w:p>
+    <w:p>
+      <w:pPr>
+        <w:rPr>
+          <w:rFonts w:ascii="ＭＳ 明朝" w:eastAsia="ＭＳ 明朝" w:hAnsi="ＭＳ 明朝"/>
+          <w:sz w:val="24"/>
+          <w:szCs w:val="24"/>
+        </w:rPr>
+      </w:pPr>
+    </w:p>
+    <w:p>
+      <w:pPr>
+        <w:rPr>
+          <w:rFonts w:ascii="ＭＳ 明朝" w:eastAsia="ＭＳ 明朝" w:hAnsi="ＭＳ 明朝"/>
+          <w:sz w:val="24"/>
+          <w:szCs w:val="24"/>
+        </w:rPr>
+      </w:pPr>
+    </w:p>
+    <w:p>
+      <w:pPr>
+        <w:rPr>
+          <w:rFonts w:ascii="ＭＳ 明朝" w:eastAsia="ＭＳ 明朝" w:hAnsi="ＭＳ 明朝"/>
+          <w:sz w:val="24"/>
+          <w:szCs w:val="24"/>
+        </w:rPr>
+      </w:pPr>
     </w:p>
     <w:p>
       <w:pPr>
@@ -2058,140 +2940,13 @@
           <w:szCs w:val="24"/>
         </w:rPr>
       </w:pPr>
-    </w:p>
-    <w:p>
-      <w:pPr>
-        <w:widowControl/>
-        <w:jc w:val="left"/>
-        <w:rPr>
-          <w:rFonts w:ascii="ＭＳ 明朝" w:eastAsia="ＭＳ 明朝" w:hAnsi="ＭＳ 明朝"/>
-          <w:sz w:val="24"/>
-          <w:szCs w:val="24"/>
-        </w:rPr>
-      </w:pPr>
-    </w:p>
-    <w:p>
-      <w:pPr>
-        <w:widowControl/>
-        <w:jc w:val="left"/>
-        <w:rPr>
-          <w:rFonts w:ascii="ＭＳ 明朝" w:eastAsia="ＭＳ 明朝" w:hAnsi="ＭＳ 明朝"/>
-          <w:sz w:val="24"/>
-          <w:szCs w:val="24"/>
-        </w:rPr>
-      </w:pPr>
-    </w:p>
-    <w:p>
-      <w:pPr>
-        <w:widowControl/>
-        <w:jc w:val="left"/>
-        <w:rPr>
-          <w:rFonts w:ascii="ＭＳ 明朝" w:eastAsia="ＭＳ 明朝" w:hAnsi="ＭＳ 明朝"/>
-          <w:sz w:val="24"/>
-          <w:szCs w:val="24"/>
-        </w:rPr>
-      </w:pPr>
-    </w:p>
-    <w:p>
-      <w:pPr>
-        <w:widowControl/>
-        <w:jc w:val="left"/>
-        <w:rPr>
-          <w:rFonts w:ascii="ＭＳ 明朝" w:eastAsia="ＭＳ 明朝" w:hAnsi="ＭＳ 明朝"/>
-          <w:sz w:val="24"/>
-          <w:szCs w:val="24"/>
-        </w:rPr>
-      </w:pPr>
-    </w:p>
-    <w:p>
-      <w:pPr>
-        <w:widowControl/>
-        <w:jc w:val="left"/>
-        <w:rPr>
-          <w:rFonts w:ascii="ＭＳ 明朝" w:eastAsia="ＭＳ 明朝" w:hAnsi="ＭＳ 明朝"/>
-          <w:sz w:val="24"/>
-          <w:szCs w:val="24"/>
-        </w:rPr>
-      </w:pPr>
-    </w:p>
-    <w:p>
-      <w:pPr>
-        <w:widowControl/>
-        <w:jc w:val="left"/>
-        <w:rPr>
-          <w:rFonts w:ascii="ＭＳ 明朝" w:eastAsia="ＭＳ 明朝" w:hAnsi="ＭＳ 明朝"/>
-          <w:sz w:val="24"/>
-          <w:szCs w:val="24"/>
-        </w:rPr>
-      </w:pPr>
-      <w:r>
-        <w:rPr>
-          <w:noProof/>
-        </w:rPr>
-        <w:drawing>
-          <wp:anchor distT="0" distB="0" distL="114300" distR="114300" simplePos="0" relativeHeight="251739136" behindDoc="0" locked="0" layoutInCell="1" allowOverlap="1" wp14:anchorId="65D579C0" wp14:editId="1BBC2B5D">
-            <wp:simplePos x="0" y="0"/>
-            <wp:positionH relativeFrom="margin">
-              <wp:align>right</wp:align>
-            </wp:positionH>
-            <wp:positionV relativeFrom="paragraph">
-              <wp:posOffset>219075</wp:posOffset>
-            </wp:positionV>
-            <wp:extent cx="3268991" cy="5638800"/>
-            <wp:effectExtent l="19050" t="19050" r="26670" b="19050"/>
-            <wp:wrapNone/>
-            <wp:docPr id="24" name="図 24"/>
-            <wp:cNvGraphicFramePr>
-              <a:graphicFrameLocks xmlns:a="http://schemas.openxmlformats.org/drawingml/2006/main" noChangeAspect="1"/>
-            </wp:cNvGraphicFramePr>
-            <a:graphic xmlns:a="http://schemas.openxmlformats.org/drawingml/2006/main">
-              <a:graphicData uri="http://schemas.openxmlformats.org/drawingml/2006/picture">
-                <pic:pic xmlns:pic="http://schemas.openxmlformats.org/drawingml/2006/picture">
-                  <pic:nvPicPr>
-                    <pic:cNvPr id="1" name=""/>
-                    <pic:cNvPicPr/>
-                  </pic:nvPicPr>
-                  <pic:blipFill rotWithShape="1">
-                    <a:blip r:embed="rId17" cstate="print">
-                      <a:extLst>
-                        <a:ext uri="{28A0092B-C50C-407E-A947-70E740481C1C}">
-                          <a14:useLocalDpi xmlns:a14="http://schemas.microsoft.com/office/drawing/2010/main"/>
-                        </a:ext>
-                      </a:extLst>
-                    </a:blip>
-                    <a:srcRect/>
-                    <a:stretch/>
-                  </pic:blipFill>
-                  <pic:spPr bwMode="auto">
-                    <a:xfrm>
-                      <a:off x="0" y="0"/>
-                      <a:ext cx="3268991" cy="5638800"/>
-                    </a:xfrm>
-                    <a:prstGeom prst="rect">
-                      <a:avLst/>
-                    </a:prstGeom>
-                    <a:ln>
-                      <a:solidFill>
-                        <a:schemeClr val="tx1"/>
-                      </a:solidFill>
-                    </a:ln>
-                    <a:extLst>
-                      <a:ext uri="{53640926-AAD7-44D8-BBD7-CCE9431645EC}">
-                        <a14:shadowObscured xmlns:a14="http://schemas.microsoft.com/office/drawing/2010/main"/>
-                      </a:ext>
-                    </a:extLst>
-                  </pic:spPr>
-                </pic:pic>
-              </a:graphicData>
-            </a:graphic>
-            <wp14:sizeRelH relativeFrom="page">
-              <wp14:pctWidth>0</wp14:pctWidth>
-            </wp14:sizeRelH>
-            <wp14:sizeRelV relativeFrom="page">
-              <wp14:pctHeight>0</wp14:pctHeight>
-            </wp14:sizeRelV>
-          </wp:anchor>
-        </w:drawing>
+      <w:r>
+        <w:rPr>
+          <w:rFonts w:ascii="ＭＳ 明朝" w:eastAsia="ＭＳ 明朝" w:hAnsi="ＭＳ 明朝"/>
+          <w:sz w:val="24"/>
+          <w:szCs w:val="24"/>
+        </w:rPr>
+        <w:br w:type="page"/>
       </w:r>
     </w:p>
     <w:p>
@@ -2205,853 +2960,11 @@
       </w:pPr>
       <w:r>
         <w:rPr>
-          <w:noProof/>
-        </w:rPr>
-        <w:drawing>
-          <wp:anchor distT="0" distB="0" distL="114300" distR="114300" simplePos="0" relativeHeight="251741184" behindDoc="0" locked="0" layoutInCell="1" allowOverlap="1" wp14:anchorId="50E60834" wp14:editId="0A0AAB97">
-            <wp:simplePos x="0" y="0"/>
-            <wp:positionH relativeFrom="margin">
-              <wp:posOffset>5386070</wp:posOffset>
-            </wp:positionH>
-            <wp:positionV relativeFrom="paragraph">
-              <wp:posOffset>57150</wp:posOffset>
-            </wp:positionV>
-            <wp:extent cx="757376" cy="742950"/>
-            <wp:effectExtent l="19050" t="19050" r="24130" b="19050"/>
-            <wp:wrapNone/>
-            <wp:docPr id="26" name="図 26"/>
-            <wp:cNvGraphicFramePr>
-              <a:graphicFrameLocks xmlns:a="http://schemas.openxmlformats.org/drawingml/2006/main" noChangeAspect="1"/>
-            </wp:cNvGraphicFramePr>
-            <a:graphic xmlns:a="http://schemas.openxmlformats.org/drawingml/2006/main">
-              <a:graphicData uri="http://schemas.openxmlformats.org/drawingml/2006/picture">
-                <pic:pic xmlns:pic="http://schemas.openxmlformats.org/drawingml/2006/picture">
-                  <pic:nvPicPr>
-                    <pic:cNvPr id="1" name=""/>
-                    <pic:cNvPicPr/>
-                  </pic:nvPicPr>
-                  <pic:blipFill rotWithShape="1">
-                    <a:blip r:embed="rId18" cstate="print">
-                      <a:extLst>
-                        <a:ext uri="{28A0092B-C50C-407E-A947-70E740481C1C}">
-                          <a14:useLocalDpi xmlns:a14="http://schemas.microsoft.com/office/drawing/2010/main"/>
-                        </a:ext>
-                      </a:extLst>
-                    </a:blip>
-                    <a:srcRect/>
-                    <a:stretch/>
-                  </pic:blipFill>
-                  <pic:spPr bwMode="auto">
-                    <a:xfrm>
-                      <a:off x="0" y="0"/>
-                      <a:ext cx="757376" cy="742950"/>
-                    </a:xfrm>
-                    <a:prstGeom prst="rect">
-                      <a:avLst/>
-                    </a:prstGeom>
-                    <a:ln w="9525" cap="flat" cmpd="sng" algn="ctr">
-                      <a:solidFill>
-                        <a:sysClr val="windowText" lastClr="000000"/>
-                      </a:solidFill>
-                      <a:prstDash val="solid"/>
-                      <a:round/>
-                      <a:headEnd type="none" w="med" len="med"/>
-                      <a:tailEnd type="none" w="med" len="med"/>
-                    </a:ln>
-                    <a:extLst>
-                      <a:ext uri="{53640926-AAD7-44D8-BBD7-CCE9431645EC}">
-                        <a14:shadowObscured xmlns:a14="http://schemas.microsoft.com/office/drawing/2010/main"/>
-                      </a:ext>
-                    </a:extLst>
-                  </pic:spPr>
-                </pic:pic>
-              </a:graphicData>
-            </a:graphic>
-            <wp14:sizeRelH relativeFrom="page">
-              <wp14:pctWidth>0</wp14:pctWidth>
-            </wp14:sizeRelH>
-            <wp14:sizeRelV relativeFrom="page">
-              <wp14:pctHeight>0</wp14:pctHeight>
-            </wp14:sizeRelV>
-          </wp:anchor>
-        </w:drawing>
-      </w:r>
-      <w:r>
-        <w:rPr>
           <w:rFonts w:ascii="ＭＳ 明朝" w:eastAsia="ＭＳ 明朝" w:hAnsi="ＭＳ 明朝" w:hint="eastAsia"/>
           <w:b/>
           <w:sz w:val="24"/>
           <w:szCs w:val="24"/>
         </w:rPr>
-        <w:t>矢を発射するプログラム</w:t>
-      </w:r>
-    </w:p>
-    <w:p>
-      <w:pPr>
-        <w:rPr>
-          <w:rFonts w:ascii="ＭＳ 明朝" w:eastAsia="ＭＳ 明朝" w:hAnsi="ＭＳ 明朝"/>
-          <w:sz w:val="24"/>
-          <w:szCs w:val="24"/>
-        </w:rPr>
-      </w:pPr>
-      <w:r>
-        <w:rPr>
-          <w:rFonts w:ascii="ＭＳ 明朝" w:eastAsia="ＭＳ 明朝" w:hAnsi="ＭＳ 明朝" w:hint="eastAsia"/>
-          <w:sz w:val="24"/>
-          <w:szCs w:val="24"/>
-        </w:rPr>
-        <w:t>１）矢を選ぶ</w:t>
-      </w:r>
-    </w:p>
-    <w:p>
-      <w:pPr>
-        <w:rPr>
-          <w:rFonts w:ascii="ＭＳ 明朝" w:eastAsia="ＭＳ 明朝" w:hAnsi="ＭＳ 明朝"/>
-          <w:sz w:val="24"/>
-          <w:szCs w:val="24"/>
-        </w:rPr>
-      </w:pPr>
-      <w:r>
-        <w:rPr>
-          <w:rFonts w:ascii="ＭＳ 明朝" w:eastAsia="ＭＳ 明朝" w:hAnsi="ＭＳ 明朝" w:hint="eastAsia"/>
-          <w:sz w:val="24"/>
-          <w:szCs w:val="24"/>
-        </w:rPr>
-        <w:t>２）プログラムを作る</w:t>
-      </w:r>
-    </w:p>
-    <w:p>
-      <w:pPr>
-        <w:rPr>
-          <w:rFonts w:ascii="ＭＳ 明朝" w:eastAsia="ＭＳ 明朝" w:hAnsi="ＭＳ 明朝"/>
-          <w:sz w:val="24"/>
-          <w:szCs w:val="24"/>
-        </w:rPr>
-      </w:pPr>
-    </w:p>
-    <w:p>
-      <w:pPr>
-        <w:rPr>
-          <w:rFonts w:ascii="ＭＳ 明朝" w:eastAsia="ＭＳ 明朝" w:hAnsi="ＭＳ 明朝"/>
-          <w:sz w:val="24"/>
-          <w:szCs w:val="24"/>
-        </w:rPr>
-      </w:pPr>
-    </w:p>
-    <w:p>
-      <w:pPr>
-        <w:rPr>
-          <w:rFonts w:ascii="ＭＳ 明朝" w:eastAsia="ＭＳ 明朝" w:hAnsi="ＭＳ 明朝"/>
-          <w:sz w:val="24"/>
-          <w:szCs w:val="24"/>
-        </w:rPr>
-      </w:pPr>
-    </w:p>
-    <w:p>
-      <w:pPr>
-        <w:rPr>
-          <w:rFonts w:ascii="ＭＳ 明朝" w:eastAsia="ＭＳ 明朝" w:hAnsi="ＭＳ 明朝"/>
-          <w:sz w:val="24"/>
-          <w:szCs w:val="24"/>
-        </w:rPr>
-      </w:pPr>
-    </w:p>
-    <w:p>
-      <w:pPr>
-        <w:rPr>
-          <w:rFonts w:ascii="ＭＳ 明朝" w:eastAsia="ＭＳ 明朝" w:hAnsi="ＭＳ 明朝"/>
-          <w:sz w:val="24"/>
-          <w:szCs w:val="24"/>
-        </w:rPr>
-      </w:pPr>
-    </w:p>
-    <w:p>
-      <w:pPr>
-        <w:rPr>
-          <w:rFonts w:ascii="ＭＳ 明朝" w:eastAsia="ＭＳ 明朝" w:hAnsi="ＭＳ 明朝"/>
-          <w:sz w:val="24"/>
-          <w:szCs w:val="24"/>
-        </w:rPr>
-      </w:pPr>
-    </w:p>
-    <w:p>
-      <w:pPr>
-        <w:rPr>
-          <w:rFonts w:ascii="ＭＳ 明朝" w:eastAsia="ＭＳ 明朝" w:hAnsi="ＭＳ 明朝"/>
-          <w:sz w:val="24"/>
-          <w:szCs w:val="24"/>
-        </w:rPr>
-      </w:pPr>
-    </w:p>
-    <w:p>
-      <w:pPr>
-        <w:rPr>
-          <w:rFonts w:ascii="ＭＳ 明朝" w:eastAsia="ＭＳ 明朝" w:hAnsi="ＭＳ 明朝"/>
-          <w:sz w:val="24"/>
-          <w:szCs w:val="24"/>
-        </w:rPr>
-      </w:pPr>
-    </w:p>
-    <w:p>
-      <w:pPr>
-        <w:rPr>
-          <w:rFonts w:ascii="ＭＳ 明朝" w:eastAsia="ＭＳ 明朝" w:hAnsi="ＭＳ 明朝"/>
-          <w:sz w:val="24"/>
-          <w:szCs w:val="24"/>
-        </w:rPr>
-      </w:pPr>
-    </w:p>
-    <w:p>
-      <w:pPr>
-        <w:rPr>
-          <w:rFonts w:ascii="ＭＳ 明朝" w:eastAsia="ＭＳ 明朝" w:hAnsi="ＭＳ 明朝"/>
-          <w:sz w:val="24"/>
-          <w:szCs w:val="24"/>
-        </w:rPr>
-      </w:pPr>
-    </w:p>
-    <w:p>
-      <w:pPr>
-        <w:rPr>
-          <w:rFonts w:ascii="ＭＳ 明朝" w:eastAsia="ＭＳ 明朝" w:hAnsi="ＭＳ 明朝"/>
-          <w:sz w:val="24"/>
-          <w:szCs w:val="24"/>
-        </w:rPr>
-      </w:pPr>
-    </w:p>
-    <w:p>
-      <w:pPr>
-        <w:rPr>
-          <w:rFonts w:ascii="ＭＳ 明朝" w:eastAsia="ＭＳ 明朝" w:hAnsi="ＭＳ 明朝"/>
-          <w:sz w:val="24"/>
-          <w:szCs w:val="24"/>
-        </w:rPr>
-      </w:pPr>
-    </w:p>
-    <w:p>
-      <w:pPr>
-        <w:rPr>
-          <w:rFonts w:ascii="ＭＳ 明朝" w:eastAsia="ＭＳ 明朝" w:hAnsi="ＭＳ 明朝"/>
-          <w:sz w:val="24"/>
-          <w:szCs w:val="24"/>
-        </w:rPr>
-      </w:pPr>
-    </w:p>
-    <w:p>
-      <w:pPr>
-        <w:rPr>
-          <w:rFonts w:ascii="ＭＳ 明朝" w:eastAsia="ＭＳ 明朝" w:hAnsi="ＭＳ 明朝"/>
-          <w:sz w:val="24"/>
-          <w:szCs w:val="24"/>
-        </w:rPr>
-      </w:pPr>
-    </w:p>
-    <w:p>
-      <w:pPr>
-        <w:widowControl/>
-        <w:jc w:val="left"/>
-        <w:rPr>
-          <w:rFonts w:ascii="ＭＳ 明朝" w:eastAsia="ＭＳ 明朝" w:hAnsi="ＭＳ 明朝"/>
-          <w:sz w:val="24"/>
-          <w:szCs w:val="24"/>
-        </w:rPr>
-      </w:pPr>
-      <w:r>
-        <w:rPr>
-          <w:rFonts w:ascii="ＭＳ 明朝" w:eastAsia="ＭＳ 明朝" w:hAnsi="ＭＳ 明朝"/>
-          <w:sz w:val="24"/>
-          <w:szCs w:val="24"/>
-        </w:rPr>
-        <w:br w:type="page"/>
-      </w:r>
-    </w:p>
-    <w:p>
-      <w:pPr>
-        <w:rPr>
-          <w:rFonts w:ascii="ＭＳ ゴシック" w:eastAsia="ＭＳ ゴシック" w:hAnsi="ＭＳ ゴシック"/>
-          <w:b/>
-          <w:sz w:val="24"/>
-          <w:szCs w:val="24"/>
-        </w:rPr>
-      </w:pPr>
-      <w:r>
-        <w:rPr>
-          <w:rFonts w:ascii="ＭＳ ゴシック" w:eastAsia="ＭＳ ゴシック" w:hAnsi="ＭＳ ゴシック"/>
-          <w:b/>
-          <w:noProof/>
-        </w:rPr>
-        <w:lastRenderedPageBreak/>
-        <w:drawing>
-          <wp:anchor distT="0" distB="0" distL="114300" distR="114300" simplePos="0" relativeHeight="251735040" behindDoc="0" locked="0" layoutInCell="1" allowOverlap="1" wp14:anchorId="3175BC99" wp14:editId="2DD7CA22">
-            <wp:simplePos x="0" y="0"/>
-            <wp:positionH relativeFrom="margin">
-              <wp:align>right</wp:align>
-            </wp:positionH>
-            <wp:positionV relativeFrom="paragraph">
-              <wp:posOffset>19050</wp:posOffset>
-            </wp:positionV>
-            <wp:extent cx="3161085" cy="3638550"/>
-            <wp:effectExtent l="19050" t="19050" r="20320" b="19050"/>
-            <wp:wrapNone/>
-            <wp:docPr id="22" name="図 22"/>
-            <wp:cNvGraphicFramePr>
-              <a:graphicFrameLocks xmlns:a="http://schemas.openxmlformats.org/drawingml/2006/main" noChangeAspect="1"/>
-            </wp:cNvGraphicFramePr>
-            <a:graphic xmlns:a="http://schemas.openxmlformats.org/drawingml/2006/main">
-              <a:graphicData uri="http://schemas.openxmlformats.org/drawingml/2006/picture">
-                <pic:pic xmlns:pic="http://schemas.openxmlformats.org/drawingml/2006/picture">
-                  <pic:nvPicPr>
-                    <pic:cNvPr id="1" name=""/>
-                    <pic:cNvPicPr/>
-                  </pic:nvPicPr>
-                  <pic:blipFill rotWithShape="1">
-                    <a:blip r:embed="rId19" cstate="print">
-                      <a:extLst>
-                        <a:ext uri="{28A0092B-C50C-407E-A947-70E740481C1C}">
-                          <a14:useLocalDpi xmlns:a14="http://schemas.microsoft.com/office/drawing/2010/main"/>
-                        </a:ext>
-                      </a:extLst>
-                    </a:blip>
-                    <a:srcRect/>
-                    <a:stretch/>
-                  </pic:blipFill>
-                  <pic:spPr bwMode="auto">
-                    <a:xfrm>
-                      <a:off x="0" y="0"/>
-                      <a:ext cx="3161085" cy="3638550"/>
-                    </a:xfrm>
-                    <a:prstGeom prst="rect">
-                      <a:avLst/>
-                    </a:prstGeom>
-                    <a:ln w="9525" cap="flat" cmpd="sng" algn="ctr">
-                      <a:solidFill>
-                        <a:sysClr val="windowText" lastClr="000000"/>
-                      </a:solidFill>
-                      <a:prstDash val="solid"/>
-                      <a:round/>
-                      <a:headEnd type="none" w="med" len="med"/>
-                      <a:tailEnd type="none" w="med" len="med"/>
-                    </a:ln>
-                    <a:extLst>
-                      <a:ext uri="{53640926-AAD7-44D8-BBD7-CCE9431645EC}">
-                        <a14:shadowObscured xmlns:a14="http://schemas.microsoft.com/office/drawing/2010/main"/>
-                      </a:ext>
-                    </a:extLst>
-                  </pic:spPr>
-                </pic:pic>
-              </a:graphicData>
-            </a:graphic>
-            <wp14:sizeRelH relativeFrom="page">
-              <wp14:pctWidth>0</wp14:pctWidth>
-            </wp14:sizeRelH>
-            <wp14:sizeRelV relativeFrom="page">
-              <wp14:pctHeight>0</wp14:pctHeight>
-            </wp14:sizeRelV>
-          </wp:anchor>
-        </w:drawing>
-      </w:r>
-      <w:r>
-        <w:rPr>
-          <w:rFonts w:ascii="ＭＳ ゴシック" w:eastAsia="ＭＳ ゴシック" w:hAnsi="ＭＳ ゴシック" w:hint="eastAsia"/>
-          <w:b/>
-          <w:sz w:val="24"/>
-          <w:szCs w:val="24"/>
-        </w:rPr>
-        <w:t>当たり判定のプログラム</w:t>
-      </w:r>
-      <w:r>
-        <w:rPr>
-          <w:rFonts w:ascii="ＭＳ ゴシック" w:eastAsia="ＭＳ ゴシック" w:hAnsi="ＭＳ ゴシック"/>
-          <w:b/>
-          <w:noProof/>
-        </w:rPr>
-        <w:drawing>
-          <wp:anchor distT="0" distB="0" distL="114300" distR="114300" simplePos="0" relativeHeight="251743232" behindDoc="0" locked="0" layoutInCell="1" allowOverlap="1" wp14:anchorId="46F9E181" wp14:editId="40A4CF83">
-            <wp:simplePos x="0" y="0"/>
-            <wp:positionH relativeFrom="margin">
-              <wp:posOffset>5388610</wp:posOffset>
-            </wp:positionH>
-            <wp:positionV relativeFrom="paragraph">
-              <wp:posOffset>66675</wp:posOffset>
-            </wp:positionV>
-            <wp:extent cx="734060" cy="741680"/>
-            <wp:effectExtent l="19050" t="19050" r="27940" b="20320"/>
-            <wp:wrapNone/>
-            <wp:docPr id="28" name="図 28"/>
-            <wp:cNvGraphicFramePr>
-              <a:graphicFrameLocks xmlns:a="http://schemas.openxmlformats.org/drawingml/2006/main" noChangeAspect="1"/>
-            </wp:cNvGraphicFramePr>
-            <a:graphic xmlns:a="http://schemas.openxmlformats.org/drawingml/2006/main">
-              <a:graphicData uri="http://schemas.openxmlformats.org/drawingml/2006/picture">
-                <pic:pic xmlns:pic="http://schemas.openxmlformats.org/drawingml/2006/picture">
-                  <pic:nvPicPr>
-                    <pic:cNvPr id="1" name=""/>
-                    <pic:cNvPicPr/>
-                  </pic:nvPicPr>
-                  <pic:blipFill rotWithShape="1">
-                    <a:blip r:embed="rId14" cstate="print">
-                      <a:extLst>
-                        <a:ext uri="{28A0092B-C50C-407E-A947-70E740481C1C}">
-                          <a14:useLocalDpi xmlns:a14="http://schemas.microsoft.com/office/drawing/2010/main"/>
-                        </a:ext>
-                      </a:extLst>
-                    </a:blip>
-                    <a:srcRect/>
-                    <a:stretch/>
-                  </pic:blipFill>
-                  <pic:spPr bwMode="auto">
-                    <a:xfrm>
-                      <a:off x="0" y="0"/>
-                      <a:ext cx="734060" cy="741680"/>
-                    </a:xfrm>
-                    <a:prstGeom prst="rect">
-                      <a:avLst/>
-                    </a:prstGeom>
-                    <a:ln w="9525" cap="flat" cmpd="sng" algn="ctr">
-                      <a:solidFill>
-                        <a:sysClr val="windowText" lastClr="000000"/>
-                      </a:solidFill>
-                      <a:prstDash val="solid"/>
-                      <a:round/>
-                      <a:headEnd type="none" w="med" len="med"/>
-                      <a:tailEnd type="none" w="med" len="med"/>
-                    </a:ln>
-                    <a:extLst>
-                      <a:ext uri="{53640926-AAD7-44D8-BBD7-CCE9431645EC}">
-                        <a14:shadowObscured xmlns:a14="http://schemas.microsoft.com/office/drawing/2010/main"/>
-                      </a:ext>
-                    </a:extLst>
-                  </pic:spPr>
-                </pic:pic>
-              </a:graphicData>
-            </a:graphic>
-            <wp14:sizeRelH relativeFrom="page">
-              <wp14:pctWidth>0</wp14:pctWidth>
-            </wp14:sizeRelH>
-            <wp14:sizeRelV relativeFrom="page">
-              <wp14:pctHeight>0</wp14:pctHeight>
-            </wp14:sizeRelV>
-          </wp:anchor>
-        </w:drawing>
-      </w:r>
-    </w:p>
-    <w:p>
-      <w:pPr>
-        <w:rPr>
-          <w:rFonts w:ascii="ＭＳ 明朝" w:eastAsia="ＭＳ 明朝" w:hAnsi="ＭＳ 明朝"/>
-          <w:sz w:val="24"/>
-          <w:szCs w:val="24"/>
-        </w:rPr>
-      </w:pPr>
-      <w:r>
-        <w:rPr>
-          <w:rFonts w:ascii="ＭＳ 明朝" w:eastAsia="ＭＳ 明朝" w:hAnsi="ＭＳ 明朝" w:hint="eastAsia"/>
-          <w:sz w:val="24"/>
-          <w:szCs w:val="24"/>
-        </w:rPr>
-        <w:t>１）コウモリを選ぶ</w:t>
-      </w:r>
-    </w:p>
-    <w:p>
-      <w:pPr>
-        <w:rPr>
-          <w:rFonts w:ascii="ＭＳ 明朝" w:eastAsia="ＭＳ 明朝" w:hAnsi="ＭＳ 明朝"/>
-          <w:sz w:val="24"/>
-          <w:szCs w:val="24"/>
-        </w:rPr>
-      </w:pPr>
-      <w:r>
-        <w:rPr>
-          <w:rFonts w:ascii="ＭＳ 明朝" w:eastAsia="ＭＳ 明朝" w:hAnsi="ＭＳ 明朝" w:hint="eastAsia"/>
-          <w:sz w:val="24"/>
-          <w:szCs w:val="24"/>
-        </w:rPr>
-        <w:t>２）プログラムを作る</w:t>
-      </w:r>
-    </w:p>
-    <w:p>
-      <w:pPr>
-        <w:rPr>
-          <w:rFonts w:ascii="ＭＳ 明朝" w:eastAsia="ＭＳ 明朝" w:hAnsi="ＭＳ 明朝"/>
-          <w:sz w:val="24"/>
-          <w:szCs w:val="24"/>
-        </w:rPr>
-      </w:pPr>
-    </w:p>
-    <w:p>
-      <w:pPr>
-        <w:rPr>
-          <w:rFonts w:ascii="ＭＳ 明朝" w:eastAsia="ＭＳ 明朝" w:hAnsi="ＭＳ 明朝"/>
-          <w:sz w:val="24"/>
-          <w:szCs w:val="24"/>
-        </w:rPr>
-      </w:pPr>
-    </w:p>
-    <w:p>
-      <w:pPr>
-        <w:rPr>
-          <w:rFonts w:ascii="ＭＳ 明朝" w:eastAsia="ＭＳ 明朝" w:hAnsi="ＭＳ 明朝"/>
-          <w:sz w:val="24"/>
-          <w:szCs w:val="24"/>
-        </w:rPr>
-      </w:pPr>
-    </w:p>
-    <w:p>
-      <w:pPr>
-        <w:rPr>
-          <w:rFonts w:ascii="ＭＳ 明朝" w:eastAsia="ＭＳ 明朝" w:hAnsi="ＭＳ 明朝"/>
-          <w:sz w:val="24"/>
-          <w:szCs w:val="24"/>
-        </w:rPr>
-      </w:pPr>
-    </w:p>
-    <w:p>
-      <w:pPr>
-        <w:rPr>
-          <w:rFonts w:ascii="ＭＳ 明朝" w:eastAsia="ＭＳ 明朝" w:hAnsi="ＭＳ 明朝"/>
-          <w:sz w:val="24"/>
-          <w:szCs w:val="24"/>
-        </w:rPr>
-      </w:pPr>
-    </w:p>
-    <w:p>
-      <w:pPr>
-        <w:rPr>
-          <w:rFonts w:ascii="ＭＳ 明朝" w:eastAsia="ＭＳ 明朝" w:hAnsi="ＭＳ 明朝"/>
-          <w:sz w:val="24"/>
-          <w:szCs w:val="24"/>
-        </w:rPr>
-      </w:pPr>
-    </w:p>
-    <w:p>
-      <w:pPr>
-        <w:rPr>
-          <w:rFonts w:ascii="ＭＳ 明朝" w:eastAsia="ＭＳ 明朝" w:hAnsi="ＭＳ 明朝"/>
-          <w:sz w:val="24"/>
-          <w:szCs w:val="24"/>
-        </w:rPr>
-      </w:pPr>
-    </w:p>
-    <w:p>
-      <w:pPr>
-        <w:rPr>
-          <w:rFonts w:ascii="ＭＳ 明朝" w:eastAsia="ＭＳ 明朝" w:hAnsi="ＭＳ 明朝"/>
-          <w:sz w:val="24"/>
-          <w:szCs w:val="24"/>
-        </w:rPr>
-      </w:pPr>
-    </w:p>
-    <w:p>
-      <w:pPr>
-        <w:rPr>
-          <w:rFonts w:ascii="ＭＳ 明朝" w:eastAsia="ＭＳ 明朝" w:hAnsi="ＭＳ 明朝"/>
-          <w:sz w:val="24"/>
-          <w:szCs w:val="24"/>
-        </w:rPr>
-      </w:pPr>
-    </w:p>
-    <w:p>
-      <w:pPr>
-        <w:rPr>
-          <w:rFonts w:ascii="ＭＳ 明朝" w:eastAsia="ＭＳ 明朝" w:hAnsi="ＭＳ 明朝"/>
-          <w:sz w:val="24"/>
-          <w:szCs w:val="24"/>
-        </w:rPr>
-      </w:pPr>
-    </w:p>
-    <w:p>
-      <w:pPr>
-        <w:rPr>
-          <w:rFonts w:ascii="ＭＳ 明朝" w:eastAsia="ＭＳ 明朝" w:hAnsi="ＭＳ 明朝"/>
-          <w:sz w:val="24"/>
-          <w:szCs w:val="24"/>
-        </w:rPr>
-      </w:pPr>
-    </w:p>
-    <w:p>
-      <w:pPr>
-        <w:rPr>
-          <w:rFonts w:ascii="ＭＳ 明朝" w:eastAsia="ＭＳ 明朝" w:hAnsi="ＭＳ 明朝"/>
-          <w:sz w:val="24"/>
-          <w:szCs w:val="24"/>
-        </w:rPr>
-      </w:pPr>
-    </w:p>
-    <w:p>
-      <w:pPr>
-        <w:rPr>
-          <w:rFonts w:ascii="ＭＳ 明朝" w:eastAsia="ＭＳ 明朝" w:hAnsi="ＭＳ 明朝"/>
-          <w:sz w:val="24"/>
-          <w:szCs w:val="24"/>
-        </w:rPr>
-      </w:pPr>
-    </w:p>
-    <w:p>
-      <w:pPr>
-        <w:rPr>
-          <w:rFonts w:ascii="ＭＳ 明朝" w:eastAsia="ＭＳ 明朝" w:hAnsi="ＭＳ 明朝"/>
-          <w:sz w:val="24"/>
-          <w:szCs w:val="24"/>
-        </w:rPr>
-      </w:pPr>
-    </w:p>
-    <w:p>
-      <w:pPr>
-        <w:rPr>
-          <w:rFonts w:ascii="ＭＳ 明朝" w:eastAsia="ＭＳ 明朝" w:hAnsi="ＭＳ 明朝"/>
-          <w:sz w:val="24"/>
-          <w:szCs w:val="24"/>
-        </w:rPr>
-      </w:pPr>
-      <w:r>
-        <w:rPr>
-          <w:noProof/>
-        </w:rPr>
-        <w:drawing>
-          <wp:anchor distT="0" distB="0" distL="114300" distR="114300" simplePos="0" relativeHeight="251748352" behindDoc="0" locked="0" layoutInCell="1" allowOverlap="1" wp14:anchorId="7D230497" wp14:editId="448AE527">
-            <wp:simplePos x="0" y="0"/>
-            <wp:positionH relativeFrom="margin">
-              <wp:align>right</wp:align>
-            </wp:positionH>
-            <wp:positionV relativeFrom="paragraph">
-              <wp:posOffset>142875</wp:posOffset>
-            </wp:positionV>
-            <wp:extent cx="3944620" cy="4800600"/>
-            <wp:effectExtent l="19050" t="19050" r="17780" b="19050"/>
-            <wp:wrapNone/>
-            <wp:docPr id="194" name="図 194"/>
-            <wp:cNvGraphicFramePr>
-              <a:graphicFrameLocks xmlns:a="http://schemas.openxmlformats.org/drawingml/2006/main" noChangeAspect="1"/>
-            </wp:cNvGraphicFramePr>
-            <a:graphic xmlns:a="http://schemas.openxmlformats.org/drawingml/2006/main">
-              <a:graphicData uri="http://schemas.openxmlformats.org/drawingml/2006/picture">
-                <pic:pic xmlns:pic="http://schemas.openxmlformats.org/drawingml/2006/picture">
-                  <pic:nvPicPr>
-                    <pic:cNvPr id="1" name=""/>
-                    <pic:cNvPicPr/>
-                  </pic:nvPicPr>
-                  <pic:blipFill rotWithShape="1">
-                    <a:blip r:embed="rId20" cstate="email">
-                      <a:extLst>
-                        <a:ext uri="{28A0092B-C50C-407E-A947-70E740481C1C}">
-                          <a14:useLocalDpi xmlns:a14="http://schemas.microsoft.com/office/drawing/2010/main"/>
-                        </a:ext>
-                      </a:extLst>
-                    </a:blip>
-                    <a:srcRect/>
-                    <a:stretch/>
-                  </pic:blipFill>
-                  <pic:spPr bwMode="auto">
-                    <a:xfrm>
-                      <a:off x="0" y="0"/>
-                      <a:ext cx="3944620" cy="4800600"/>
-                    </a:xfrm>
-                    <a:prstGeom prst="rect">
-                      <a:avLst/>
-                    </a:prstGeom>
-                    <a:ln>
-                      <a:solidFill>
-                        <a:schemeClr val="tx1"/>
-                      </a:solidFill>
-                    </a:ln>
-                    <a:extLst>
-                      <a:ext uri="{53640926-AAD7-44D8-BBD7-CCE9431645EC}">
-                        <a14:shadowObscured xmlns:a14="http://schemas.microsoft.com/office/drawing/2010/main"/>
-                      </a:ext>
-                    </a:extLst>
-                  </pic:spPr>
-                </pic:pic>
-              </a:graphicData>
-            </a:graphic>
-            <wp14:sizeRelH relativeFrom="page">
-              <wp14:pctWidth>0</wp14:pctWidth>
-            </wp14:sizeRelH>
-            <wp14:sizeRelV relativeFrom="page">
-              <wp14:pctHeight>0</wp14:pctHeight>
-            </wp14:sizeRelV>
-          </wp:anchor>
-        </w:drawing>
-      </w:r>
-    </w:p>
-    <w:p>
-      <w:pPr>
-        <w:rPr>
-          <w:rFonts w:ascii="ＭＳ ゴシック" w:eastAsia="ＭＳ ゴシック" w:hAnsi="ＭＳ ゴシック"/>
-          <w:b/>
-          <w:sz w:val="24"/>
-          <w:szCs w:val="24"/>
-        </w:rPr>
-      </w:pPr>
-      <w:r>
-        <w:rPr>
-          <w:rFonts w:ascii="ＭＳ ゴシック" w:eastAsia="ＭＳ ゴシック" w:hAnsi="ＭＳ ゴシック" w:hint="eastAsia"/>
-          <w:b/>
-          <w:sz w:val="24"/>
-          <w:szCs w:val="24"/>
-        </w:rPr>
-        <w:t>コウモリを増やそう</w:t>
-      </w:r>
-    </w:p>
-    <w:p>
-      <w:pPr>
-        <w:rPr>
-          <w:rFonts w:ascii="ＭＳ 明朝" w:eastAsia="ＭＳ 明朝" w:hAnsi="ＭＳ 明朝"/>
-          <w:sz w:val="24"/>
-          <w:szCs w:val="24"/>
-        </w:rPr>
-      </w:pPr>
-      <w:r>
-        <w:rPr>
-          <w:rFonts w:ascii="ＭＳ 明朝" w:eastAsia="ＭＳ 明朝" w:hAnsi="ＭＳ 明朝" w:hint="eastAsia"/>
-          <w:sz w:val="24"/>
-          <w:szCs w:val="24"/>
-        </w:rPr>
-        <w:t>１）コウモリを複製する</w:t>
-      </w:r>
-    </w:p>
-    <w:p>
-      <w:pPr>
-        <w:rPr>
-          <w:rFonts w:ascii="ＭＳ 明朝" w:eastAsia="ＭＳ 明朝" w:hAnsi="ＭＳ 明朝"/>
-          <w:sz w:val="24"/>
-          <w:szCs w:val="24"/>
-        </w:rPr>
-      </w:pPr>
-      <w:r>
-        <w:rPr>
-          <w:rFonts w:ascii="ＭＳ 明朝" w:eastAsia="ＭＳ 明朝" w:hAnsi="ＭＳ 明朝" w:hint="eastAsia"/>
-          <w:sz w:val="24"/>
-          <w:szCs w:val="24"/>
-        </w:rPr>
-        <w:t>２）位置を整える</w:t>
-      </w:r>
-    </w:p>
-    <w:p>
-      <w:pPr>
-        <w:rPr>
-          <w:rFonts w:ascii="ＭＳ 明朝" w:eastAsia="ＭＳ 明朝" w:hAnsi="ＭＳ 明朝"/>
-          <w:sz w:val="24"/>
-          <w:szCs w:val="24"/>
-        </w:rPr>
-      </w:pPr>
-    </w:p>
-    <w:p>
-      <w:pPr>
-        <w:rPr>
-          <w:rFonts w:ascii="ＭＳ 明朝" w:eastAsia="ＭＳ 明朝" w:hAnsi="ＭＳ 明朝"/>
-          <w:sz w:val="24"/>
-          <w:szCs w:val="24"/>
-        </w:rPr>
-      </w:pPr>
-    </w:p>
-    <w:p>
-      <w:pPr>
-        <w:rPr>
-          <w:rFonts w:ascii="ＭＳ 明朝" w:eastAsia="ＭＳ 明朝" w:hAnsi="ＭＳ 明朝"/>
-          <w:sz w:val="24"/>
-          <w:szCs w:val="24"/>
-        </w:rPr>
-      </w:pPr>
-    </w:p>
-    <w:p>
-      <w:pPr>
-        <w:rPr>
-          <w:rFonts w:ascii="ＭＳ 明朝" w:eastAsia="ＭＳ 明朝" w:hAnsi="ＭＳ 明朝"/>
-          <w:sz w:val="24"/>
-          <w:szCs w:val="24"/>
-        </w:rPr>
-      </w:pPr>
-    </w:p>
-    <w:p>
-      <w:pPr>
-        <w:rPr>
-          <w:rFonts w:ascii="ＭＳ 明朝" w:eastAsia="ＭＳ 明朝" w:hAnsi="ＭＳ 明朝"/>
-          <w:sz w:val="24"/>
-          <w:szCs w:val="24"/>
-        </w:rPr>
-      </w:pPr>
-    </w:p>
-    <w:p>
-      <w:pPr>
-        <w:rPr>
-          <w:rFonts w:ascii="ＭＳ 明朝" w:eastAsia="ＭＳ 明朝" w:hAnsi="ＭＳ 明朝"/>
-          <w:sz w:val="24"/>
-          <w:szCs w:val="24"/>
-        </w:rPr>
-      </w:pPr>
-    </w:p>
-    <w:p>
-      <w:pPr>
-        <w:rPr>
-          <w:rFonts w:ascii="ＭＳ 明朝" w:eastAsia="ＭＳ 明朝" w:hAnsi="ＭＳ 明朝"/>
-          <w:sz w:val="24"/>
-          <w:szCs w:val="24"/>
-        </w:rPr>
-      </w:pPr>
-    </w:p>
-    <w:p>
-      <w:pPr>
-        <w:rPr>
-          <w:rFonts w:ascii="ＭＳ 明朝" w:eastAsia="ＭＳ 明朝" w:hAnsi="ＭＳ 明朝"/>
-          <w:sz w:val="24"/>
-          <w:szCs w:val="24"/>
-        </w:rPr>
-      </w:pPr>
-    </w:p>
-    <w:p>
-      <w:pPr>
-        <w:rPr>
-          <w:rFonts w:ascii="ＭＳ 明朝" w:eastAsia="ＭＳ 明朝" w:hAnsi="ＭＳ 明朝"/>
-          <w:sz w:val="24"/>
-          <w:szCs w:val="24"/>
-        </w:rPr>
-      </w:pPr>
-    </w:p>
-    <w:p>
-      <w:pPr>
-        <w:rPr>
-          <w:rFonts w:ascii="ＭＳ 明朝" w:eastAsia="ＭＳ 明朝" w:hAnsi="ＭＳ 明朝"/>
-          <w:sz w:val="24"/>
-          <w:szCs w:val="24"/>
-        </w:rPr>
-      </w:pPr>
-    </w:p>
-    <w:p>
-      <w:pPr>
-        <w:widowControl/>
-        <w:jc w:val="left"/>
-        <w:rPr>
-          <w:rFonts w:ascii="ＭＳ 明朝" w:eastAsia="ＭＳ 明朝" w:hAnsi="ＭＳ 明朝"/>
-          <w:sz w:val="24"/>
-          <w:szCs w:val="24"/>
-        </w:rPr>
-      </w:pPr>
-      <w:r>
-        <w:rPr>
-          <w:rFonts w:ascii="ＭＳ 明朝" w:eastAsia="ＭＳ 明朝" w:hAnsi="ＭＳ 明朝"/>
-          <w:sz w:val="24"/>
-          <w:szCs w:val="24"/>
-        </w:rPr>
-        <w:br w:type="page"/>
-      </w:r>
-    </w:p>
-    <w:p>
-      <w:pPr>
-        <w:rPr>
-          <w:rFonts w:ascii="ＭＳ 明朝" w:eastAsia="ＭＳ 明朝" w:hAnsi="ＭＳ 明朝"/>
-          <w:b/>
-          <w:sz w:val="24"/>
-          <w:szCs w:val="24"/>
-        </w:rPr>
-      </w:pPr>
-      <w:r>
-        <w:rPr>
-          <w:rFonts w:ascii="ＭＳ 明朝" w:eastAsia="ＭＳ 明朝" w:hAnsi="ＭＳ 明朝" w:hint="eastAsia"/>
-          <w:b/>
-          <w:sz w:val="24"/>
-          <w:szCs w:val="24"/>
-        </w:rPr>
-        <w:lastRenderedPageBreak/>
         <w:t>改造してみよう</w:t>
       </w:r>
     </w:p>
@@ -3338,7 +3251,7 @@
                           <pic:cNvPicPr/>
                         </pic:nvPicPr>
                         <pic:blipFill>
-                          <a:blip r:embed="rId21" cstate="email">
+                          <a:blip r:embed="rId19" cstate="print">
                             <a:extLst>
                               <a:ext uri="{28A0092B-C50C-407E-A947-70E740481C1C}">
                                 <a14:useLocalDpi xmlns:a14="http://schemas.microsoft.com/office/drawing/2010/main"/>
@@ -3472,7 +3385,7 @@
           </mc:Choice>
           <mc:Fallback>
             <w:pict>
-              <v:group w14:anchorId="0141C6BC" id="グループ化 6" o:spid="_x0000_s1026" style="position:absolute;left:0;text-align:left;margin-left:0;margin-top:319.75pt;width:253.2pt;height:53.2pt;z-index:251750400;mso-position-horizontal:center;mso-position-horizontal-relative:margin" coordsize="32156,6754" o:gfxdata="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">
+              <v:group w14:anchorId="0141C6BC" id="グループ化 6" o:spid="_x0000_s1026" style="position:absolute;left:0;text-align:left;margin-left:0;margin-top:319.75pt;width:253.2pt;height:53.2pt;z-index:251750400;mso-position-horizontal:center;mso-position-horizontal-relative:margin" coordsize="32156,6754" o:gfxdata="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">
                 <v:shapetype id="_x0000_t75" coordsize="21600,21600" o:spt="75" o:preferrelative="t" path="m@4@5l@4@11@9@11@9@5xe" filled="f" stroked="f">
                   <v:stroke joinstyle="miter"/>
                   <v:formulas>
@@ -3492,8 +3405,8 @@
                   <v:path o:extrusionok="f" gradientshapeok="t" o:connecttype="rect"/>
                   <o:lock v:ext="edit" aspectratio="t"/>
                 </v:shapetype>
-                <v:shape id="図 10" o:spid="_x0000_s1027" type="#_x0000_t75" alt="http://coderdojo-mito.com/wp-content/uploads/2016/12/coderdojomito_logo2.png" style="position:absolute;top:603;width:4191;height:4191;visibility:visible;mso-wrap-style:square" o:gfxdata="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">
-                  <v:imagedata r:id="rId22" o:title="coderdojomito_logo2"/>
+                <v:shape id="図 10" o:spid="_x0000_s1027" type="#_x0000_t75" alt="http://coderdojo-mito.com/wp-content/uploads/2016/12/coderdojomito_logo2.png" style="position:absolute;top:603;width:4191;height:4191;visibility:visible;mso-wrap-style:square" o:gfxdata="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">
+                  <v:imagedata r:id="rId20" o:title="coderdojomito_logo2"/>
                 </v:shape>
                 <v:shapetype id="_x0000_t202" coordsize="21600,21600" o:spt="202" path="m,l,21600r21600,l21600,xe">
                   <v:stroke joinstyle="miter"/>
@@ -4436,7 +4349,7 @@
 </file>
 
 <file path=customXml/itemProps1.xml><?xml version="1.0" encoding="utf-8"?>
-<ds:datastoreItem xmlns:ds="http://schemas.openxmlformats.org/officeDocument/2006/customXml" ds:itemID="{5229A6C1-37AE-4575-976D-25C232C2E66D}">
+<ds:datastoreItem xmlns:ds="http://schemas.openxmlformats.org/officeDocument/2006/customXml" ds:itemID="{823E473A-B8AC-476C-BC3C-E06C18D02FD2}">
   <ds:schemaRefs>
     <ds:schemaRef ds:uri="http://schemas.openxmlformats.org/officeDocument/2006/bibliography"/>
   </ds:schemaRefs>

--- a/体験コーナーゲーム作成マニュアル/コウモリ退治マニュアル/コウモリ退治マニュアル.docx
+++ b/体験コーナーゲーム作成マニュアル/コウモリ退治マニュアル/コウモリ退治マニュアル.docx
@@ -224,8 +224,6 @@
           <w:szCs w:val="24"/>
         </w:rPr>
       </w:pPr>
-      <w:bookmarkStart w:id="0" w:name="_GoBack"/>
-      <w:bookmarkEnd w:id="0"/>
     </w:p>
     <w:p>
       <w:pPr>
@@ -469,8 +467,10 @@
           <w:sz w:val="24"/>
           <w:szCs w:val="24"/>
         </w:rPr>
-        <w:t>Bat2</w:t>
-      </w:r>
+        <w:t>Bat</w:t>
+      </w:r>
+      <w:bookmarkStart w:id="0" w:name="_GoBack"/>
+      <w:bookmarkEnd w:id="0"/>
       <w:r>
         <w:rPr>
           <w:rFonts w:ascii="ＭＳ 明朝" w:eastAsia="ＭＳ 明朝" w:hAnsi="ＭＳ 明朝" w:hint="eastAsia"/>
@@ -715,7 +715,6 @@
         </w:rPr>
         <w:t>１）「</w:t>
       </w:r>
-      <w:proofErr w:type="spellStart"/>
       <w:r>
         <w:rPr>
           <w:rFonts w:ascii="ＭＳ 明朝" w:eastAsia="ＭＳ 明朝" w:hAnsi="ＭＳ 明朝" w:hint="eastAsia"/>
@@ -724,7 +723,6 @@
         </w:rPr>
         <w:t>ar</w:t>
       </w:r>
-      <w:proofErr w:type="spellEnd"/>
       <w:r>
         <w:rPr>
           <w:rFonts w:ascii="ＭＳ 明朝" w:eastAsia="ＭＳ 明朝" w:hAnsi="ＭＳ 明朝" w:hint="eastAsia"/>
@@ -750,7 +748,6 @@
         </w:rPr>
         <w:t>２）「</w:t>
       </w:r>
-      <w:proofErr w:type="spellStart"/>
       <w:r>
         <w:rPr>
           <w:rFonts w:ascii="ＭＳ 明朝" w:eastAsia="ＭＳ 明朝" w:hAnsi="ＭＳ 明朝" w:hint="eastAsia"/>
@@ -759,7 +756,6 @@
         </w:rPr>
         <w:t>ar</w:t>
       </w:r>
-      <w:proofErr w:type="spellEnd"/>
       <w:r>
         <w:rPr>
           <w:rFonts w:ascii="ＭＳ 明朝" w:eastAsia="ＭＳ 明朝" w:hAnsi="ＭＳ 明朝" w:hint="eastAsia"/>
@@ -783,60 +779,24 @@
           <w:sz w:val="24"/>
           <w:szCs w:val="24"/>
         </w:rPr>
-        <w:t>３）「</w:t>
-      </w:r>
-      <w:proofErr w:type="spellStart"/>
-      <w:r>
-        <w:rPr>
-          <w:rFonts w:ascii="ＭＳ 明朝" w:eastAsia="ＭＳ 明朝" w:hAnsi="ＭＳ 明朝" w:hint="eastAsia"/>
-          <w:sz w:val="24"/>
-          <w:szCs w:val="24"/>
-        </w:rPr>
-        <w:t>sc</w:t>
-      </w:r>
-      <w:proofErr w:type="spellEnd"/>
-      <w:r>
-        <w:rPr>
-          <w:rFonts w:ascii="ＭＳ 明朝" w:eastAsia="ＭＳ 明朝" w:hAnsi="ＭＳ 明朝" w:hint="eastAsia"/>
-          <w:sz w:val="24"/>
-          <w:szCs w:val="24"/>
-        </w:rPr>
-        <w:t>」を作る</w:t>
-      </w:r>
-    </w:p>
-    <w:p>
-      <w:pPr>
-        <w:rPr>
-          <w:rFonts w:ascii="ＭＳ 明朝" w:eastAsia="ＭＳ 明朝" w:hAnsi="ＭＳ 明朝"/>
-          <w:sz w:val="24"/>
-          <w:szCs w:val="24"/>
-        </w:rPr>
-      </w:pPr>
-      <w:r>
-        <w:rPr>
-          <w:rFonts w:ascii="ＭＳ 明朝" w:eastAsia="ＭＳ 明朝" w:hAnsi="ＭＳ 明朝" w:hint="eastAsia"/>
-          <w:sz w:val="24"/>
-          <w:szCs w:val="24"/>
-        </w:rPr>
-        <w:t>４）「</w:t>
-      </w:r>
-      <w:proofErr w:type="spellStart"/>
-      <w:r>
-        <w:rPr>
-          <w:rFonts w:ascii="ＭＳ 明朝" w:eastAsia="ＭＳ 明朝" w:hAnsi="ＭＳ 明朝" w:hint="eastAsia"/>
-          <w:sz w:val="24"/>
-          <w:szCs w:val="24"/>
-        </w:rPr>
-        <w:t>sc</w:t>
-      </w:r>
-      <w:proofErr w:type="spellEnd"/>
-      <w:r>
-        <w:rPr>
-          <w:rFonts w:ascii="ＭＳ 明朝" w:eastAsia="ＭＳ 明朝" w:hAnsi="ＭＳ 明朝" w:hint="eastAsia"/>
-          <w:sz w:val="24"/>
-          <w:szCs w:val="24"/>
-        </w:rPr>
-        <w:t>」にチェック</w:t>
+        <w:t>３）「sc」を作る</w:t>
+      </w:r>
+    </w:p>
+    <w:p>
+      <w:pPr>
+        <w:rPr>
+          <w:rFonts w:ascii="ＭＳ 明朝" w:eastAsia="ＭＳ 明朝" w:hAnsi="ＭＳ 明朝"/>
+          <w:sz w:val="24"/>
+          <w:szCs w:val="24"/>
+        </w:rPr>
+      </w:pPr>
+      <w:r>
+        <w:rPr>
+          <w:rFonts w:ascii="ＭＳ 明朝" w:eastAsia="ＭＳ 明朝" w:hAnsi="ＭＳ 明朝" w:hint="eastAsia"/>
+          <w:sz w:val="24"/>
+          <w:szCs w:val="24"/>
+        </w:rPr>
+        <w:t>４）「sc」にチェック</w:t>
       </w:r>
     </w:p>
     <w:p>
@@ -1131,25 +1091,7 @@
           <w:sz w:val="24"/>
           <w:szCs w:val="24"/>
         </w:rPr>
-        <w:t>２）「このスプライトのみ」で「</w:t>
-      </w:r>
-      <w:proofErr w:type="spellStart"/>
-      <w:r>
-        <w:rPr>
-          <w:rFonts w:ascii="ＭＳ 明朝" w:eastAsia="ＭＳ 明朝" w:hAnsi="ＭＳ 明朝" w:hint="eastAsia"/>
-          <w:sz w:val="24"/>
-          <w:szCs w:val="24"/>
-        </w:rPr>
-        <w:t>sp</w:t>
-      </w:r>
-      <w:proofErr w:type="spellEnd"/>
-      <w:r>
-        <w:rPr>
-          <w:rFonts w:ascii="ＭＳ 明朝" w:eastAsia="ＭＳ 明朝" w:hAnsi="ＭＳ 明朝" w:hint="eastAsia"/>
-          <w:sz w:val="24"/>
-          <w:szCs w:val="24"/>
-        </w:rPr>
-        <w:t>」を作る</w:t>
+        <w:t>２）「このスプライトのみ」で「sp」を作る</w:t>
       </w:r>
     </w:p>
     <w:p>
@@ -1583,7 +1525,6 @@
         </w:rPr>
         <w:t>２）音タブで「</w:t>
       </w:r>
-      <w:proofErr w:type="spellStart"/>
       <w:r>
         <w:rPr>
           <w:rFonts w:ascii="ＭＳ 明朝" w:eastAsia="ＭＳ 明朝" w:hAnsi="ＭＳ 明朝"/>
@@ -1592,7 +1533,6 @@
         </w:rPr>
         <w:t>zoop</w:t>
       </w:r>
-      <w:proofErr w:type="spellEnd"/>
       <w:r>
         <w:rPr>
           <w:rFonts w:ascii="ＭＳ 明朝" w:eastAsia="ＭＳ 明朝" w:hAnsi="ＭＳ 明朝" w:hint="eastAsia"/>
@@ -3385,7 +3325,7 @@
           </mc:Choice>
           <mc:Fallback>
             <w:pict>
-              <v:group w14:anchorId="0141C6BC" id="グループ化 6" o:spid="_x0000_s1026" style="position:absolute;left:0;text-align:left;margin-left:0;margin-top:319.75pt;width:253.2pt;height:53.2pt;z-index:251750400;mso-position-horizontal:center;mso-position-horizontal-relative:margin" coordsize="32156,6754" o:gfxdata="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">
+              <v:group w14:anchorId="0141C6BC" id="グループ化 6" o:spid="_x0000_s1026" style="position:absolute;left:0;text-align:left;margin-left:0;margin-top:319.75pt;width:253.2pt;height:53.2pt;z-index:251750400;mso-position-horizontal:center;mso-position-horizontal-relative:margin" coordsize="32156,6754" o:gfxdata="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">
                 <v:shapetype id="_x0000_t75" coordsize="21600,21600" o:spt="75" o:preferrelative="t" path="m@4@5l@4@11@9@11@9@5xe" filled="f" stroked="f">
                   <v:stroke joinstyle="miter"/>
                   <v:formulas>
@@ -3544,7 +3484,7 @@
     </w:rPrDefault>
     <w:pPrDefault/>
   </w:docDefaults>
-  <w:latentStyles w:defLockedState="0" w:defUIPriority="99" w:defSemiHidden="0" w:defUnhideWhenUsed="0" w:defQFormat="0" w:count="375">
+  <w:latentStyles w:defLockedState="0" w:defUIPriority="99" w:defSemiHidden="0" w:defUnhideWhenUsed="0" w:defQFormat="0" w:count="376">
     <w:lsdException w:name="Normal" w:uiPriority="0" w:qFormat="1"/>
     <w:lsdException w:name="heading 1" w:uiPriority="9" w:qFormat="1"/>
     <w:lsdException w:name="heading 2" w:semiHidden="1" w:uiPriority="9" w:unhideWhenUsed="1" w:qFormat="1"/>
@@ -3650,7 +3590,6 @@
     <w:lsdException w:name="HTML Sample" w:semiHidden="1" w:unhideWhenUsed="1"/>
     <w:lsdException w:name="HTML Typewriter" w:semiHidden="1" w:unhideWhenUsed="1"/>
     <w:lsdException w:name="HTML Variable" w:semiHidden="1" w:unhideWhenUsed="1"/>
-    <w:lsdException w:name="Normal Table" w:semiHidden="1" w:unhideWhenUsed="1"/>
     <w:lsdException w:name="annotation subject" w:semiHidden="1" w:unhideWhenUsed="1"/>
     <w:lsdException w:name="No List" w:semiHidden="1" w:unhideWhenUsed="1"/>
     <w:lsdException w:name="Outline List 1" w:semiHidden="1" w:unhideWhenUsed="1"/>
@@ -3697,10 +3636,8 @@
     <w:lsdException w:name="Table Subtle 2" w:semiHidden="1" w:unhideWhenUsed="1"/>
     <w:lsdException w:name="Table Web 1" w:semiHidden="1" w:unhideWhenUsed="1"/>
     <w:lsdException w:name="Table Web 2" w:semiHidden="1" w:unhideWhenUsed="1"/>
-    <w:lsdException w:name="Table Web 3" w:semiHidden="1" w:unhideWhenUsed="1"/>
     <w:lsdException w:name="Balloon Text" w:semiHidden="1" w:unhideWhenUsed="1"/>
     <w:lsdException w:name="Table Grid" w:uiPriority="39"/>
-    <w:lsdException w:name="Table Theme" w:semiHidden="1" w:unhideWhenUsed="1"/>
     <w:lsdException w:name="Placeholder Text" w:semiHidden="1"/>
     <w:lsdException w:name="No Spacing" w:uiPriority="1" w:qFormat="1"/>
     <w:lsdException w:name="Light Shading" w:uiPriority="60"/>
@@ -3920,6 +3857,7 @@
     <w:lsdException w:name="Smart Hyperlink" w:semiHidden="1" w:unhideWhenUsed="1"/>
     <w:lsdException w:name="Hashtag" w:semiHidden="1" w:unhideWhenUsed="1"/>
     <w:lsdException w:name="Unresolved Mention" w:semiHidden="1" w:unhideWhenUsed="1"/>
+    <w:lsdException w:name="Smart Link" w:semiHidden="1" w:unhideWhenUsed="1"/>
   </w:latentStyles>
   <w:style w:type="paragraph" w:default="1" w:styleId="a">
     <w:name w:val="Normal"/>
@@ -4349,7 +4287,7 @@
 </file>
 
 <file path=customXml/itemProps1.xml><?xml version="1.0" encoding="utf-8"?>
-<ds:datastoreItem xmlns:ds="http://schemas.openxmlformats.org/officeDocument/2006/customXml" ds:itemID="{823E473A-B8AC-476C-BC3C-E06C18D02FD2}">
+<ds:datastoreItem xmlns:ds="http://schemas.openxmlformats.org/officeDocument/2006/customXml" ds:itemID="{033DD41F-ABA7-4A0F-A288-D73DBC4EF5FA}">
   <ds:schemaRefs>
     <ds:schemaRef ds:uri="http://schemas.openxmlformats.org/officeDocument/2006/bibliography"/>
   </ds:schemaRefs>
